--- a/Proyecto Final Ingeniería Web.docx
+++ b/Proyecto Final Ingeniería Web.docx
@@ -68,6 +68,11 @@
     </w:p>
     <w:p>
       <w:pPr>
+        <w:pStyle w:val="Prrafodelista"/>
+        <w:numPr>
+          <w:ilvl w:val="0"/>
+          <w:numId w:val="5"/>
+        </w:numPr>
         <w:rPr>
           <w:rFonts w:ascii="Inter" w:hAnsi="Inter"/>
           <w:b/>
@@ -92,37 +97,24 @@
           <w:lang w:val="es-ES"/>
         </w:rPr>
       </w:pPr>
-      <w:proofErr w:type="spellStart"/>
-      <w:r>
-        <w:rPr>
-          <w:rFonts w:ascii="Inter" w:hAnsi="Inter"/>
-          <w:b/>
-          <w:bCs/>
-          <w:lang w:val="es-ES"/>
-        </w:rPr>
-        <w:t>LawSim</w:t>
-      </w:r>
-      <w:proofErr w:type="spellEnd"/>
-      <w:r>
-        <w:rPr>
-          <w:rFonts w:ascii="Inter" w:hAnsi="Inter"/>
-          <w:b/>
-          <w:bCs/>
-          <w:lang w:val="es-ES"/>
-        </w:rPr>
-        <w:t xml:space="preserve"> </w:t>
-      </w:r>
-      <w:proofErr w:type="spellStart"/>
-      <w:r>
-        <w:rPr>
-          <w:rFonts w:ascii="Inter" w:hAnsi="Inter"/>
-          <w:b/>
-          <w:bCs/>
-          <w:lang w:val="es-ES"/>
-        </w:rPr>
-        <w:t>PyME</w:t>
-      </w:r>
-      <w:proofErr w:type="spellEnd"/>
+      <w:r>
+        <w:rPr>
+          <w:rFonts w:ascii="Inter" w:hAnsi="Inter"/>
+          <w:b/>
+          <w:bCs/>
+          <w:lang w:val="es-ES"/>
+        </w:rPr>
+        <w:t xml:space="preserve">LawSim </w:t>
+      </w:r>
+      <w:r>
+        <w:rPr>
+          <w:rFonts w:ascii="Inter" w:hAnsi="Inter"/>
+          <w:b/>
+          <w:bCs/>
+          <w:lang w:val="es-ES"/>
+        </w:rPr>
+        <w:t>Pymes</w:t>
+      </w:r>
       <w:r>
         <w:rPr>
           <w:rFonts w:ascii="Inter" w:hAnsi="Inter"/>
@@ -205,15 +197,13 @@
         </w:rPr>
         <w:t xml:space="preserve">Las </w:t>
       </w:r>
-      <w:proofErr w:type="spellStart"/>
-      <w:r>
-        <w:rPr>
-          <w:rFonts w:ascii="Inter" w:hAnsi="Inter"/>
-          <w:lang w:val="es-ES"/>
-        </w:rPr>
-        <w:t>PyMEs</w:t>
-      </w:r>
-      <w:proofErr w:type="spellEnd"/>
+      <w:r>
+        <w:rPr>
+          <w:rFonts w:ascii="Inter" w:hAnsi="Inter"/>
+          <w:lang w:val="es-ES"/>
+        </w:rPr>
+        <w:t>Pymes</w:t>
+      </w:r>
       <w:r>
         <w:rPr>
           <w:rFonts w:ascii="Inter" w:hAnsi="Inter"/>
@@ -289,13 +279,19 @@
         <w:rPr>
           <w:rFonts w:ascii="Inter" w:hAnsi="Inter"/>
         </w:rPr>
-        <w:t>incumplen nuevas normas por desconocimiento (Confecámaras, 2023). Cada incumplimiento cuesta promedio $8.5M en multas y ajuste</w:t>
-      </w:r>
-      <w:r>
-        <w:rPr>
-          <w:rFonts w:ascii="Inter" w:hAnsi="Inter"/>
-        </w:rPr>
-        <w:t>s</w:t>
+        <w:t xml:space="preserve">incumplen nuevas normas por desconocimiento (Confecámaras, 2023). Cada incumplimiento </w:t>
+      </w:r>
+      <w:r>
+        <w:rPr>
+          <w:rFonts w:ascii="Inter" w:hAnsi="Inter"/>
+        </w:rPr>
+        <w:t>concierne un alto valor</w:t>
+      </w:r>
+      <w:r>
+        <w:rPr>
+          <w:rFonts w:ascii="Inter" w:hAnsi="Inter"/>
+        </w:rPr>
+        <w:t xml:space="preserve"> en multas y ajustes</w:t>
       </w:r>
     </w:p>
     <w:p>
@@ -307,6 +303,8 @@
         </w:numPr>
         <w:rPr>
           <w:rFonts w:ascii="Inter" w:hAnsi="Inter"/>
+          <w:b/>
+          <w:bCs/>
           <w:lang w:val="es-ES"/>
         </w:rPr>
       </w:pPr>
@@ -347,25 +345,3490 @@
         </w:rPr>
         <w:t>)</w:t>
       </w:r>
+    </w:p>
+    <w:p>
+      <w:pPr>
+        <w:rPr>
+          <w:rFonts w:ascii="Inter" w:hAnsi="Inter"/>
+          <w:b/>
+          <w:bCs/>
+          <w:lang w:val="es-ES"/>
+        </w:rPr>
+      </w:pPr>
+    </w:p>
+    <w:p>
+      <w:pPr>
+        <w:rPr>
+          <w:rFonts w:ascii="Inter" w:hAnsi="Inter"/>
+          <w:b/>
+          <w:bCs/>
+          <w:lang w:val="es-ES"/>
+        </w:rPr>
+      </w:pPr>
+    </w:p>
+    <w:p>
+      <w:pPr>
+        <w:rPr>
+          <w:rFonts w:ascii="Inter" w:hAnsi="Inter"/>
+          <w:b/>
+          <w:bCs/>
+          <w:lang w:val="es-ES"/>
+        </w:rPr>
+      </w:pPr>
+    </w:p>
+    <w:p>
+      <w:pPr>
+        <w:rPr>
+          <w:rFonts w:ascii="Inter" w:hAnsi="Inter"/>
+          <w:b/>
+          <w:bCs/>
+          <w:lang w:val="es-ES"/>
+        </w:rPr>
+      </w:pPr>
+    </w:p>
+    <w:p>
+      <w:pPr>
+        <w:rPr>
+          <w:rFonts w:ascii="Inter" w:hAnsi="Inter"/>
+          <w:b/>
+          <w:bCs/>
+          <w:lang w:val="es-ES"/>
+        </w:rPr>
+      </w:pPr>
+    </w:p>
+    <w:p>
+      <w:pPr>
+        <w:rPr>
+          <w:rFonts w:ascii="Inter" w:hAnsi="Inter"/>
+          <w:b/>
+          <w:bCs/>
+          <w:lang w:val="es-ES"/>
+        </w:rPr>
+      </w:pPr>
+      <w:r>
+        <w:rPr>
+          <w:rFonts w:ascii="Inter" w:hAnsi="Inter"/>
+          <w:b/>
+          <w:bCs/>
+          <w:lang w:val="es-ES"/>
+        </w:rPr>
+        <w:lastRenderedPageBreak/>
+        <w:t>Requisitos funcionales</w:t>
+      </w:r>
+    </w:p>
+    <w:tbl>
+      <w:tblPr>
+        <w:tblStyle w:val="Tablaconcuadrcula"/>
+        <w:tblW w:w="0" w:type="auto"/>
+        <w:tblLook w:val="04A0" w:firstRow="1" w:lastRow="0" w:firstColumn="1" w:lastColumn="0" w:noHBand="0" w:noVBand="1"/>
+      </w:tblPr>
+      <w:tblGrid>
+        <w:gridCol w:w="819"/>
+        <w:gridCol w:w="3235"/>
+        <w:gridCol w:w="1533"/>
+        <w:gridCol w:w="3241"/>
+      </w:tblGrid>
+      <w:tr>
+        <w:tc>
+          <w:tcPr>
+            <w:tcW w:w="0" w:type="auto"/>
+          </w:tcPr>
+          <w:p>
+            <w:pPr>
+              <w:rPr>
+                <w:rFonts w:ascii="Inter" w:hAnsi="Inter"/>
+                <w:b/>
+                <w:bCs/>
+                <w:lang w:val="es-ES"/>
+              </w:rPr>
+            </w:pPr>
+            <w:r>
+              <w:rPr>
+                <w:rFonts w:ascii="Inter" w:hAnsi="Inter"/>
+                <w:b/>
+                <w:bCs/>
+                <w:lang w:val="es-ES"/>
+              </w:rPr>
+              <w:t>ID</w:t>
+            </w:r>
+          </w:p>
+        </w:tc>
+        <w:tc>
+          <w:tcPr>
+            <w:tcW w:w="0" w:type="auto"/>
+          </w:tcPr>
+          <w:p>
+            <w:pPr>
+              <w:rPr>
+                <w:rFonts w:ascii="Inter" w:hAnsi="Inter"/>
+                <w:b/>
+                <w:bCs/>
+                <w:lang w:val="es-ES"/>
+              </w:rPr>
+            </w:pPr>
+            <w:r>
+              <w:rPr>
+                <w:rFonts w:ascii="Inter" w:hAnsi="Inter"/>
+                <w:b/>
+                <w:bCs/>
+                <w:lang w:val="es-ES"/>
+              </w:rPr>
+              <w:t>REQUISITO</w:t>
+            </w:r>
+          </w:p>
+        </w:tc>
+        <w:tc>
+          <w:tcPr>
+            <w:tcW w:w="0" w:type="auto"/>
+          </w:tcPr>
+          <w:p>
+            <w:pPr>
+              <w:rPr>
+                <w:rFonts w:ascii="Inter" w:hAnsi="Inter"/>
+                <w:b/>
+                <w:bCs/>
+                <w:lang w:val="es-ES"/>
+              </w:rPr>
+            </w:pPr>
+            <w:r>
+              <w:rPr>
+                <w:rFonts w:ascii="Inter" w:hAnsi="Inter"/>
+                <w:b/>
+                <w:bCs/>
+                <w:lang w:val="es-ES"/>
+              </w:rPr>
+              <w:t>PRIORIDAD</w:t>
+            </w:r>
+          </w:p>
+        </w:tc>
+        <w:tc>
+          <w:tcPr>
+            <w:tcW w:w="0" w:type="auto"/>
+          </w:tcPr>
+          <w:p>
+            <w:pPr>
+              <w:rPr>
+                <w:rFonts w:ascii="Inter" w:hAnsi="Inter"/>
+                <w:b/>
+                <w:bCs/>
+                <w:lang w:val="es-ES"/>
+              </w:rPr>
+            </w:pPr>
+            <w:r>
+              <w:rPr>
+                <w:rFonts w:ascii="Inter" w:hAnsi="Inter"/>
+                <w:b/>
+                <w:bCs/>
+                <w:lang w:val="es-ES"/>
+              </w:rPr>
+              <w:t>CRITERIO DE ACEPTACIÓN</w:t>
+            </w:r>
+          </w:p>
+        </w:tc>
+      </w:tr>
+      <w:tr>
+        <w:tc>
+          <w:tcPr>
+            <w:tcW w:w="0" w:type="auto"/>
+          </w:tcPr>
+          <w:p>
+            <w:pPr>
+              <w:rPr>
+                <w:rFonts w:ascii="Inter" w:hAnsi="Inter"/>
+                <w:lang w:val="es-ES"/>
+              </w:rPr>
+            </w:pPr>
+            <w:r>
+              <w:rPr>
+                <w:rFonts w:ascii="Inter" w:hAnsi="Inter"/>
+                <w:lang w:val="es-ES"/>
+              </w:rPr>
+              <w:t>RF01</w:t>
+            </w:r>
+          </w:p>
+        </w:tc>
+        <w:tc>
+          <w:tcPr>
+            <w:tcW w:w="0" w:type="auto"/>
+          </w:tcPr>
+          <w:p>
+            <w:pPr>
+              <w:rPr>
+                <w:rFonts w:ascii="Inter" w:hAnsi="Inter"/>
+                <w:lang w:val="es-ES"/>
+              </w:rPr>
+            </w:pPr>
+            <w:r>
+              <w:rPr>
+                <w:rFonts w:ascii="Inter" w:hAnsi="Inter"/>
+                <w:lang w:val="es-ES"/>
+              </w:rPr>
+              <w:t xml:space="preserve">El sistema debe permitir consultar el </w:t>
+            </w:r>
+            <w:r>
+              <w:rPr>
+                <w:rFonts w:ascii="Inter" w:hAnsi="Inter"/>
+                <w:lang w:val="es-ES"/>
+              </w:rPr>
+              <w:t>catálogo</w:t>
+            </w:r>
+            <w:r>
+              <w:rPr>
+                <w:rFonts w:ascii="Inter" w:hAnsi="Inter"/>
+                <w:lang w:val="es-ES"/>
+              </w:rPr>
+              <w:t xml:space="preserve"> completo de normas vigentes</w:t>
+            </w:r>
+          </w:p>
+        </w:tc>
+        <w:tc>
+          <w:tcPr>
+            <w:tcW w:w="0" w:type="auto"/>
+          </w:tcPr>
+          <w:p>
+            <w:pPr>
+              <w:rPr>
+                <w:rFonts w:ascii="Inter" w:hAnsi="Inter"/>
+                <w:lang w:val="es-ES"/>
+              </w:rPr>
+            </w:pPr>
+            <w:r>
+              <w:rPr>
+                <w:rFonts w:ascii="Inter" w:hAnsi="Inter"/>
+                <w:lang w:val="es-ES"/>
+              </w:rPr>
+              <w:t>Alta</w:t>
+            </w:r>
+          </w:p>
+        </w:tc>
+        <w:tc>
+          <w:tcPr>
+            <w:tcW w:w="0" w:type="auto"/>
+          </w:tcPr>
+          <w:p>
+            <w:pPr>
+              <w:rPr>
+                <w:rFonts w:ascii="Inter" w:hAnsi="Inter"/>
+                <w:lang w:val="es-ES"/>
+              </w:rPr>
+            </w:pPr>
+            <w:r>
+              <w:rPr>
+                <w:rFonts w:ascii="Inter" w:hAnsi="Inter"/>
+                <w:lang w:val="es-ES"/>
+              </w:rPr>
+              <w:t>Listar normas con filtros por categoría, fecha y sector</w:t>
+            </w:r>
+          </w:p>
+        </w:tc>
+      </w:tr>
+      <w:tr>
+        <w:tc>
+          <w:tcPr>
+            <w:tcW w:w="0" w:type="auto"/>
+          </w:tcPr>
+          <w:p>
+            <w:pPr>
+              <w:rPr>
+                <w:rFonts w:ascii="Inter" w:hAnsi="Inter"/>
+                <w:lang w:val="es-ES"/>
+              </w:rPr>
+            </w:pPr>
+            <w:r>
+              <w:rPr>
+                <w:rFonts w:ascii="Inter" w:hAnsi="Inter"/>
+                <w:lang w:val="es-ES"/>
+              </w:rPr>
+              <w:t>RF02</w:t>
+            </w:r>
+          </w:p>
+        </w:tc>
+        <w:tc>
+          <w:tcPr>
+            <w:tcW w:w="0" w:type="auto"/>
+          </w:tcPr>
+          <w:p>
+            <w:pPr>
+              <w:rPr>
+                <w:rFonts w:ascii="Inter" w:hAnsi="Inter"/>
+                <w:lang w:val="es-ES"/>
+              </w:rPr>
+            </w:pPr>
+            <w:r>
+              <w:rPr>
+                <w:rFonts w:ascii="Inter" w:hAnsi="Inter"/>
+                <w:lang w:val="es-ES"/>
+              </w:rPr>
+              <w:t>El sistema debe mostrar detalles de una norma (artículos, requisitos y vigencia)</w:t>
+            </w:r>
+          </w:p>
+        </w:tc>
+        <w:tc>
+          <w:tcPr>
+            <w:tcW w:w="0" w:type="auto"/>
+          </w:tcPr>
+          <w:p>
+            <w:pPr>
+              <w:rPr>
+                <w:rFonts w:ascii="Inter" w:hAnsi="Inter"/>
+                <w:lang w:val="es-ES"/>
+              </w:rPr>
+            </w:pPr>
+            <w:r>
+              <w:rPr>
+                <w:rFonts w:ascii="Inter" w:hAnsi="Inter"/>
+                <w:lang w:val="es-ES"/>
+              </w:rPr>
+              <w:t>Alta</w:t>
+            </w:r>
+          </w:p>
+        </w:tc>
+        <w:tc>
+          <w:tcPr>
+            <w:tcW w:w="0" w:type="auto"/>
+          </w:tcPr>
+          <w:p>
+            <w:pPr>
+              <w:rPr>
+                <w:rFonts w:ascii="Inter" w:hAnsi="Inter"/>
+                <w:lang w:val="es-ES"/>
+              </w:rPr>
+            </w:pPr>
+            <w:r>
+              <w:rPr>
+                <w:rFonts w:ascii="Inter" w:hAnsi="Inter"/>
+                <w:lang w:val="es-ES"/>
+              </w:rPr>
+              <w:t>Vista estructurada con navegación por artículos</w:t>
+            </w:r>
+          </w:p>
+        </w:tc>
+      </w:tr>
+      <w:tr>
+        <w:tc>
+          <w:tcPr>
+            <w:tcW w:w="0" w:type="auto"/>
+          </w:tcPr>
+          <w:p>
+            <w:pPr>
+              <w:rPr>
+                <w:rFonts w:ascii="Inter" w:hAnsi="Inter"/>
+                <w:lang w:val="es-ES"/>
+              </w:rPr>
+            </w:pPr>
+            <w:r>
+              <w:rPr>
+                <w:rFonts w:ascii="Inter" w:hAnsi="Inter"/>
+                <w:lang w:val="es-ES"/>
+              </w:rPr>
+              <w:t>RF03</w:t>
+            </w:r>
+          </w:p>
+        </w:tc>
+        <w:tc>
+          <w:tcPr>
+            <w:tcW w:w="0" w:type="auto"/>
+          </w:tcPr>
+          <w:p>
+            <w:pPr>
+              <w:rPr>
+                <w:rFonts w:ascii="Inter" w:hAnsi="Inter"/>
+                <w:lang w:val="es-ES"/>
+              </w:rPr>
+            </w:pPr>
+            <w:r>
+              <w:rPr>
+                <w:rFonts w:ascii="Inter" w:hAnsi="Inter"/>
+                <w:lang w:val="es-ES"/>
+              </w:rPr>
+              <w:t xml:space="preserve">El sistema debe notificar nuevas normas relevantes según el perfil/contexto de la </w:t>
+            </w:r>
+            <w:proofErr w:type="spellStart"/>
+            <w:r>
+              <w:rPr>
+                <w:rFonts w:ascii="Inter" w:hAnsi="Inter"/>
+                <w:lang w:val="es-ES"/>
+              </w:rPr>
+              <w:t>PyME</w:t>
+            </w:r>
+            <w:proofErr w:type="spellEnd"/>
+          </w:p>
+        </w:tc>
+        <w:tc>
+          <w:tcPr>
+            <w:tcW w:w="0" w:type="auto"/>
+          </w:tcPr>
+          <w:p>
+            <w:pPr>
+              <w:rPr>
+                <w:rFonts w:ascii="Inter" w:hAnsi="Inter"/>
+                <w:lang w:val="es-ES"/>
+              </w:rPr>
+            </w:pPr>
+            <w:r>
+              <w:rPr>
+                <w:rFonts w:ascii="Inter" w:hAnsi="Inter"/>
+                <w:lang w:val="es-ES"/>
+              </w:rPr>
+              <w:t>Media</w:t>
+            </w:r>
+          </w:p>
+        </w:tc>
+        <w:tc>
+          <w:tcPr>
+            <w:tcW w:w="0" w:type="auto"/>
+          </w:tcPr>
+          <w:p>
+            <w:pPr>
+              <w:rPr>
+                <w:rFonts w:ascii="Inter" w:hAnsi="Inter"/>
+                <w:lang w:val="es-ES"/>
+              </w:rPr>
+            </w:pPr>
+            <w:r>
+              <w:rPr>
+                <w:rFonts w:ascii="Inter" w:hAnsi="Inter"/>
+                <w:lang w:val="es-ES"/>
+              </w:rPr>
+              <w:t>Email dentro de 24h de publicación</w:t>
+            </w:r>
+          </w:p>
+        </w:tc>
+      </w:tr>
+      <w:tr>
+        <w:tc>
+          <w:tcPr>
+            <w:tcW w:w="0" w:type="auto"/>
+          </w:tcPr>
+          <w:p>
+            <w:pPr>
+              <w:rPr>
+                <w:rFonts w:ascii="Inter" w:hAnsi="Inter"/>
+                <w:lang w:val="es-ES"/>
+              </w:rPr>
+            </w:pPr>
+            <w:r>
+              <w:rPr>
+                <w:rFonts w:ascii="Inter" w:hAnsi="Inter"/>
+                <w:lang w:val="es-ES"/>
+              </w:rPr>
+              <w:t>RF04</w:t>
+            </w:r>
+          </w:p>
+        </w:tc>
+        <w:tc>
+          <w:tcPr>
+            <w:tcW w:w="0" w:type="auto"/>
+          </w:tcPr>
+          <w:p>
+            <w:pPr>
+              <w:rPr>
+                <w:rFonts w:ascii="Inter" w:hAnsi="Inter"/>
+                <w:lang w:val="es-ES"/>
+              </w:rPr>
+            </w:pPr>
+            <w:r>
+              <w:rPr>
+                <w:rFonts w:ascii="Inter" w:hAnsi="Inter"/>
+                <w:lang w:val="es-ES"/>
+              </w:rPr>
+              <w:t>El sistema debe permitir marcar normas como favoritas</w:t>
+            </w:r>
+          </w:p>
+        </w:tc>
+        <w:tc>
+          <w:tcPr>
+            <w:tcW w:w="0" w:type="auto"/>
+          </w:tcPr>
+          <w:p>
+            <w:pPr>
+              <w:rPr>
+                <w:rFonts w:ascii="Inter" w:hAnsi="Inter"/>
+                <w:lang w:val="es-ES"/>
+              </w:rPr>
+            </w:pPr>
+            <w:r>
+              <w:rPr>
+                <w:rFonts w:ascii="Inter" w:hAnsi="Inter"/>
+                <w:lang w:val="es-ES"/>
+              </w:rPr>
+              <w:t>Baja</w:t>
+            </w:r>
+          </w:p>
+        </w:tc>
+        <w:tc>
+          <w:tcPr>
+            <w:tcW w:w="0" w:type="auto"/>
+          </w:tcPr>
+          <w:p>
+            <w:pPr>
+              <w:rPr>
+                <w:rFonts w:ascii="Inter" w:hAnsi="Inter"/>
+                <w:lang w:val="es-ES"/>
+              </w:rPr>
+            </w:pPr>
+            <w:r>
+              <w:rPr>
+                <w:rFonts w:ascii="Inter" w:hAnsi="Inter"/>
+                <w:lang w:val="es-ES"/>
+              </w:rPr>
+              <w:t>Persistir selección en perfil de usuario</w:t>
+            </w:r>
+          </w:p>
+        </w:tc>
+      </w:tr>
+      <w:tr>
+        <w:tc>
+          <w:tcPr>
+            <w:tcW w:w="0" w:type="auto"/>
+          </w:tcPr>
+          <w:p>
+            <w:pPr>
+              <w:rPr>
+                <w:rFonts w:ascii="Inter" w:hAnsi="Inter"/>
+                <w:lang w:val="es-ES"/>
+              </w:rPr>
+            </w:pPr>
+            <w:r>
+              <w:rPr>
+                <w:rFonts w:ascii="Inter" w:hAnsi="Inter"/>
+                <w:lang w:val="es-ES"/>
+              </w:rPr>
+              <w:t>RF05</w:t>
+            </w:r>
+          </w:p>
+        </w:tc>
+        <w:tc>
+          <w:tcPr>
+            <w:tcW w:w="0" w:type="auto"/>
+          </w:tcPr>
+          <w:p>
+            <w:pPr>
+              <w:rPr>
+                <w:rFonts w:ascii="Inter" w:hAnsi="Inter"/>
+                <w:lang w:val="es-ES"/>
+              </w:rPr>
+            </w:pPr>
+            <w:r>
+              <w:rPr>
+                <w:rFonts w:ascii="Inter" w:hAnsi="Inter"/>
+                <w:lang w:val="es-ES"/>
+              </w:rPr>
+              <w:t>El sistema debe calcular el impacto económico estimado de una norma</w:t>
+            </w:r>
+          </w:p>
+        </w:tc>
+        <w:tc>
+          <w:tcPr>
+            <w:tcW w:w="0" w:type="auto"/>
+          </w:tcPr>
+          <w:p>
+            <w:pPr>
+              <w:rPr>
+                <w:rFonts w:ascii="Inter" w:hAnsi="Inter"/>
+                <w:lang w:val="es-ES"/>
+              </w:rPr>
+            </w:pPr>
+            <w:r>
+              <w:rPr>
+                <w:rFonts w:ascii="Inter" w:hAnsi="Inter"/>
+                <w:lang w:val="es-ES"/>
+              </w:rPr>
+              <w:t>Alta</w:t>
+            </w:r>
+          </w:p>
+        </w:tc>
+        <w:tc>
+          <w:tcPr>
+            <w:tcW w:w="0" w:type="auto"/>
+          </w:tcPr>
+          <w:p>
+            <w:pPr>
+              <w:rPr>
+                <w:rFonts w:ascii="Inter" w:hAnsi="Inter"/>
+                <w:lang w:val="es-ES"/>
+              </w:rPr>
+            </w:pPr>
+            <w:r>
+              <w:rPr>
+                <w:rFonts w:ascii="Inter" w:hAnsi="Inter"/>
+                <w:lang w:val="es-ES"/>
+              </w:rPr>
+              <w:t xml:space="preserve">Mostrar rango de costos </w:t>
+            </w:r>
+            <w:proofErr w:type="gramStart"/>
+            <w:r>
+              <w:rPr>
+                <w:rFonts w:ascii="Inter" w:hAnsi="Inter"/>
+                <w:lang w:val="es-ES"/>
+              </w:rPr>
+              <w:t>de acuerdo a</w:t>
+            </w:r>
+            <w:proofErr w:type="gramEnd"/>
+            <w:r>
+              <w:rPr>
+                <w:rFonts w:ascii="Inter" w:hAnsi="Inter"/>
+                <w:lang w:val="es-ES"/>
+              </w:rPr>
+              <w:t xml:space="preserve"> la </w:t>
+            </w:r>
+            <w:proofErr w:type="spellStart"/>
+            <w:r>
+              <w:rPr>
+                <w:rFonts w:ascii="Inter" w:hAnsi="Inter"/>
+                <w:lang w:val="es-ES"/>
+              </w:rPr>
+              <w:t>PyME</w:t>
+            </w:r>
+            <w:proofErr w:type="spellEnd"/>
+            <w:r>
+              <w:rPr>
+                <w:rFonts w:ascii="Inter" w:hAnsi="Inter"/>
+                <w:lang w:val="es-ES"/>
+              </w:rPr>
+              <w:t>, mediana o pequeña empresa</w:t>
+            </w:r>
+          </w:p>
+        </w:tc>
+      </w:tr>
+      <w:tr>
+        <w:tc>
+          <w:tcPr>
+            <w:tcW w:w="0" w:type="auto"/>
+          </w:tcPr>
+          <w:p>
+            <w:pPr>
+              <w:rPr>
+                <w:rFonts w:ascii="Inter" w:hAnsi="Inter"/>
+                <w:lang w:val="es-ES"/>
+              </w:rPr>
+            </w:pPr>
+            <w:r>
+              <w:rPr>
+                <w:rFonts w:ascii="Inter" w:hAnsi="Inter"/>
+                <w:lang w:val="es-ES"/>
+              </w:rPr>
+              <w:t>RF06</w:t>
+            </w:r>
+          </w:p>
+        </w:tc>
+        <w:tc>
+          <w:tcPr>
+            <w:tcW w:w="0" w:type="auto"/>
+          </w:tcPr>
+          <w:p>
+            <w:pPr>
+              <w:rPr>
+                <w:rFonts w:ascii="Inter" w:hAnsi="Inter"/>
+                <w:lang w:val="es-ES"/>
+              </w:rPr>
+            </w:pPr>
+            <w:r>
+              <w:rPr>
+                <w:rFonts w:ascii="Inter" w:hAnsi="Inter"/>
+                <w:lang w:val="es-ES"/>
+              </w:rPr>
+              <w:t>El sistema debe generar cronograma de implementación de requisitos</w:t>
+            </w:r>
+          </w:p>
+        </w:tc>
+        <w:tc>
+          <w:tcPr>
+            <w:tcW w:w="0" w:type="auto"/>
+          </w:tcPr>
+          <w:p>
+            <w:pPr>
+              <w:rPr>
+                <w:rFonts w:ascii="Inter" w:hAnsi="Inter"/>
+                <w:lang w:val="es-ES"/>
+              </w:rPr>
+            </w:pPr>
+            <w:r>
+              <w:rPr>
+                <w:rFonts w:ascii="Inter" w:hAnsi="Inter"/>
+                <w:lang w:val="es-ES"/>
+              </w:rPr>
+              <w:t>Alta</w:t>
+            </w:r>
+          </w:p>
+        </w:tc>
+        <w:tc>
+          <w:tcPr>
+            <w:tcW w:w="0" w:type="auto"/>
+          </w:tcPr>
+          <w:p>
+            <w:pPr>
+              <w:rPr>
+                <w:rFonts w:ascii="Inter" w:hAnsi="Inter"/>
+                <w:lang w:val="es-ES"/>
+              </w:rPr>
+            </w:pPr>
+            <w:r>
+              <w:rPr>
+                <w:rFonts w:ascii="Inter" w:hAnsi="Inter"/>
+                <w:lang w:val="es-ES"/>
+              </w:rPr>
+              <w:t>Diagrama de Gantt con fechas limites según plazos legales por nuevas o modificadas normativas</w:t>
+            </w:r>
+          </w:p>
+        </w:tc>
+      </w:tr>
+      <w:tr>
+        <w:tc>
+          <w:tcPr>
+            <w:tcW w:w="0" w:type="auto"/>
+          </w:tcPr>
+          <w:p>
+            <w:pPr>
+              <w:rPr>
+                <w:rFonts w:ascii="Inter" w:hAnsi="Inter"/>
+                <w:lang w:val="es-ES"/>
+              </w:rPr>
+            </w:pPr>
+            <w:r>
+              <w:rPr>
+                <w:rFonts w:ascii="Inter" w:hAnsi="Inter"/>
+                <w:lang w:val="es-ES"/>
+              </w:rPr>
+              <w:lastRenderedPageBreak/>
+              <w:t>RF07</w:t>
+            </w:r>
+          </w:p>
+        </w:tc>
+        <w:tc>
+          <w:tcPr>
+            <w:tcW w:w="0" w:type="auto"/>
+          </w:tcPr>
+          <w:p>
+            <w:pPr>
+              <w:rPr>
+                <w:rFonts w:ascii="Inter" w:hAnsi="Inter"/>
+                <w:lang w:val="es-ES"/>
+              </w:rPr>
+            </w:pPr>
+            <w:r>
+              <w:rPr>
+                <w:rFonts w:ascii="Inter" w:hAnsi="Inter"/>
+                <w:lang w:val="es-ES"/>
+              </w:rPr>
+              <w:t>El sistema debe registrar historial de simulaciones realizadas</w:t>
+            </w:r>
+          </w:p>
+        </w:tc>
+        <w:tc>
+          <w:tcPr>
+            <w:tcW w:w="0" w:type="auto"/>
+          </w:tcPr>
+          <w:p>
+            <w:pPr>
+              <w:rPr>
+                <w:rFonts w:ascii="Inter" w:hAnsi="Inter"/>
+                <w:lang w:val="es-ES"/>
+              </w:rPr>
+            </w:pPr>
+            <w:r>
+              <w:rPr>
+                <w:rFonts w:ascii="Inter" w:hAnsi="Inter"/>
+                <w:lang w:val="es-ES"/>
+              </w:rPr>
+              <w:t>Alta</w:t>
+            </w:r>
+          </w:p>
+        </w:tc>
+        <w:tc>
+          <w:tcPr>
+            <w:tcW w:w="0" w:type="auto"/>
+          </w:tcPr>
+          <w:p>
+            <w:pPr>
+              <w:rPr>
+                <w:rFonts w:ascii="Inter" w:hAnsi="Inter"/>
+                <w:lang w:val="es-ES"/>
+              </w:rPr>
+            </w:pPr>
+            <w:r>
+              <w:rPr>
+                <w:rFonts w:ascii="Inter" w:hAnsi="Inter"/>
+                <w:lang w:val="es-ES"/>
+              </w:rPr>
+              <w:t>Persistir fecha, norma, resultados, decisión tomada</w:t>
+            </w:r>
+          </w:p>
+        </w:tc>
+      </w:tr>
+      <w:tr>
+        <w:tc>
+          <w:tcPr>
+            <w:tcW w:w="0" w:type="auto"/>
+          </w:tcPr>
+          <w:p>
+            <w:pPr>
+              <w:rPr>
+                <w:rFonts w:ascii="Inter" w:hAnsi="Inter"/>
+                <w:lang w:val="es-ES"/>
+              </w:rPr>
+            </w:pPr>
+            <w:r>
+              <w:rPr>
+                <w:rFonts w:ascii="Inter" w:hAnsi="Inter"/>
+                <w:lang w:val="es-ES"/>
+              </w:rPr>
+              <w:t>RF08</w:t>
+            </w:r>
+          </w:p>
+        </w:tc>
+        <w:tc>
+          <w:tcPr>
+            <w:tcW w:w="0" w:type="auto"/>
+          </w:tcPr>
+          <w:p>
+            <w:pPr>
+              <w:rPr>
+                <w:rFonts w:ascii="Inter" w:hAnsi="Inter"/>
+                <w:lang w:val="es-ES"/>
+              </w:rPr>
+            </w:pPr>
+            <w:r>
+              <w:rPr>
+                <w:rFonts w:ascii="Inter" w:hAnsi="Inter"/>
+                <w:lang w:val="es-ES"/>
+              </w:rPr>
+              <w:t xml:space="preserve">El sistema debe generar reporte PDF de simulación </w:t>
+            </w:r>
+          </w:p>
+        </w:tc>
+        <w:tc>
+          <w:tcPr>
+            <w:tcW w:w="0" w:type="auto"/>
+          </w:tcPr>
+          <w:p>
+            <w:pPr>
+              <w:rPr>
+                <w:rFonts w:ascii="Inter" w:hAnsi="Inter"/>
+                <w:lang w:val="es-ES"/>
+              </w:rPr>
+            </w:pPr>
+            <w:r>
+              <w:rPr>
+                <w:rFonts w:ascii="Inter" w:hAnsi="Inter"/>
+                <w:lang w:val="es-ES"/>
+              </w:rPr>
+              <w:t>Media</w:t>
+            </w:r>
+          </w:p>
+        </w:tc>
+        <w:tc>
+          <w:tcPr>
+            <w:tcW w:w="0" w:type="auto"/>
+          </w:tcPr>
+          <w:p>
+            <w:pPr>
+              <w:rPr>
+                <w:rFonts w:ascii="Inter" w:hAnsi="Inter"/>
+                <w:lang w:val="es-ES"/>
+              </w:rPr>
+            </w:pPr>
+            <w:r>
+              <w:rPr>
+                <w:rFonts w:ascii="Inter" w:hAnsi="Inter"/>
+                <w:lang w:val="es-ES"/>
+              </w:rPr>
+              <w:t>Documento con logo, gráficos, tabla de acciones</w:t>
+            </w:r>
+          </w:p>
+        </w:tc>
+      </w:tr>
+      <w:tr>
+        <w:tc>
+          <w:tcPr>
+            <w:tcW w:w="0" w:type="auto"/>
+          </w:tcPr>
+          <w:p>
+            <w:pPr>
+              <w:rPr>
+                <w:rFonts w:ascii="Inter" w:hAnsi="Inter"/>
+                <w:lang w:val="es-ES"/>
+              </w:rPr>
+            </w:pPr>
+            <w:r>
+              <w:rPr>
+                <w:rFonts w:ascii="Inter" w:hAnsi="Inter"/>
+                <w:lang w:val="es-ES"/>
+              </w:rPr>
+              <w:t>RF09</w:t>
+            </w:r>
+          </w:p>
+        </w:tc>
+        <w:tc>
+          <w:tcPr>
+            <w:tcW w:w="0" w:type="auto"/>
+          </w:tcPr>
+          <w:p>
+            <w:pPr>
+              <w:rPr>
+                <w:rFonts w:ascii="Inter" w:hAnsi="Inter"/>
+                <w:lang w:val="es-ES"/>
+              </w:rPr>
+            </w:pPr>
+            <w:r>
+              <w:rPr>
+                <w:rFonts w:ascii="Inter" w:hAnsi="Inter"/>
+                <w:lang w:val="es-ES"/>
+              </w:rPr>
+              <w:t>El sistema debe exportar datos a Excel para análisis externo</w:t>
+            </w:r>
+          </w:p>
+        </w:tc>
+        <w:tc>
+          <w:tcPr>
+            <w:tcW w:w="0" w:type="auto"/>
+          </w:tcPr>
+          <w:p>
+            <w:pPr>
+              <w:rPr>
+                <w:rFonts w:ascii="Inter" w:hAnsi="Inter"/>
+                <w:lang w:val="es-ES"/>
+              </w:rPr>
+            </w:pPr>
+            <w:r>
+              <w:rPr>
+                <w:rFonts w:ascii="Inter" w:hAnsi="Inter"/>
+                <w:lang w:val="es-ES"/>
+              </w:rPr>
+              <w:t>Baja</w:t>
+            </w:r>
+          </w:p>
+        </w:tc>
+        <w:tc>
+          <w:tcPr>
+            <w:tcW w:w="0" w:type="auto"/>
+          </w:tcPr>
+          <w:p>
+            <w:pPr>
+              <w:rPr>
+                <w:rFonts w:ascii="Inter" w:hAnsi="Inter"/>
+                <w:lang w:val="es-ES"/>
+              </w:rPr>
+            </w:pPr>
+            <w:r>
+              <w:rPr>
+                <w:rFonts w:ascii="Inter" w:hAnsi="Inter"/>
+                <w:lang w:val="es-ES"/>
+              </w:rPr>
+              <w:t>CSV con columnas, normas, requisito, costo, plazo</w:t>
+            </w:r>
+          </w:p>
+        </w:tc>
+      </w:tr>
+      <w:tr>
+        <w:tc>
+          <w:tcPr>
+            <w:tcW w:w="0" w:type="auto"/>
+          </w:tcPr>
+          <w:p>
+            <w:pPr>
+              <w:rPr>
+                <w:rFonts w:ascii="Inter" w:hAnsi="Inter"/>
+                <w:lang w:val="es-ES"/>
+              </w:rPr>
+            </w:pPr>
+            <w:r>
+              <w:rPr>
+                <w:rFonts w:ascii="Inter" w:hAnsi="Inter"/>
+                <w:lang w:val="es-ES"/>
+              </w:rPr>
+              <w:t>RF10</w:t>
+            </w:r>
+          </w:p>
+        </w:tc>
+        <w:tc>
+          <w:tcPr>
+            <w:tcW w:w="0" w:type="auto"/>
+          </w:tcPr>
+          <w:p>
+            <w:pPr>
+              <w:rPr>
+                <w:rFonts w:ascii="Inter" w:hAnsi="Inter"/>
+                <w:lang w:val="es-ES"/>
+              </w:rPr>
+            </w:pPr>
+            <w:r>
+              <w:rPr>
+                <w:rFonts w:ascii="Inter" w:hAnsi="Inter"/>
+                <w:lang w:val="es-ES"/>
+              </w:rPr>
+              <w:t xml:space="preserve">El sistema debe permitir registrar datos básicos de la </w:t>
+            </w:r>
+            <w:proofErr w:type="spellStart"/>
+            <w:r>
+              <w:rPr>
+                <w:rFonts w:ascii="Inter" w:hAnsi="Inter"/>
+                <w:lang w:val="es-ES"/>
+              </w:rPr>
+              <w:t>PyME</w:t>
+            </w:r>
+            <w:proofErr w:type="spellEnd"/>
+          </w:p>
+        </w:tc>
+        <w:tc>
+          <w:tcPr>
+            <w:tcW w:w="0" w:type="auto"/>
+          </w:tcPr>
+          <w:p>
+            <w:pPr>
+              <w:rPr>
+                <w:rFonts w:ascii="Inter" w:hAnsi="Inter"/>
+                <w:lang w:val="es-ES"/>
+              </w:rPr>
+            </w:pPr>
+            <w:r>
+              <w:rPr>
+                <w:rFonts w:ascii="Inter" w:hAnsi="Inter"/>
+                <w:lang w:val="es-ES"/>
+              </w:rPr>
+              <w:t>Alta</w:t>
+            </w:r>
+          </w:p>
+        </w:tc>
+        <w:tc>
+          <w:tcPr>
+            <w:tcW w:w="0" w:type="auto"/>
+          </w:tcPr>
+          <w:p>
+            <w:pPr>
+              <w:rPr>
+                <w:rFonts w:ascii="Inter" w:hAnsi="Inter"/>
+                <w:lang w:val="es-ES"/>
+              </w:rPr>
+            </w:pPr>
+            <w:r>
+              <w:rPr>
+                <w:rFonts w:ascii="Inter" w:hAnsi="Inter"/>
+                <w:lang w:val="es-ES"/>
+              </w:rPr>
+              <w:t xml:space="preserve">Formulario: razón social, NIT/CIIU, sector, empleados, ingresos </w:t>
+            </w:r>
+          </w:p>
+        </w:tc>
+      </w:tr>
+      <w:tr>
+        <w:tc>
+          <w:tcPr>
+            <w:tcW w:w="0" w:type="auto"/>
+          </w:tcPr>
+          <w:p>
+            <w:pPr>
+              <w:rPr>
+                <w:rFonts w:ascii="Inter" w:hAnsi="Inter"/>
+                <w:lang w:val="es-ES"/>
+              </w:rPr>
+            </w:pPr>
+            <w:r>
+              <w:rPr>
+                <w:rFonts w:ascii="Inter" w:hAnsi="Inter"/>
+                <w:lang w:val="es-ES"/>
+              </w:rPr>
+              <w:t>RF11</w:t>
+            </w:r>
+          </w:p>
+        </w:tc>
+        <w:tc>
+          <w:tcPr>
+            <w:tcW w:w="0" w:type="auto"/>
+          </w:tcPr>
+          <w:p>
+            <w:pPr>
+              <w:rPr>
+                <w:rFonts w:ascii="Inter" w:hAnsi="Inter"/>
+                <w:lang w:val="es-ES"/>
+              </w:rPr>
+            </w:pPr>
+            <w:r>
+              <w:rPr>
+                <w:rFonts w:ascii="Inter" w:hAnsi="Inter"/>
+                <w:lang w:val="es-ES"/>
+              </w:rPr>
+              <w:t>El sistema debe validar NIT con DIAN (API)</w:t>
+            </w:r>
+          </w:p>
+        </w:tc>
+        <w:tc>
+          <w:tcPr>
+            <w:tcW w:w="0" w:type="auto"/>
+          </w:tcPr>
+          <w:p>
+            <w:pPr>
+              <w:rPr>
+                <w:rFonts w:ascii="Inter" w:hAnsi="Inter"/>
+                <w:lang w:val="es-ES"/>
+              </w:rPr>
+            </w:pPr>
+            <w:r>
+              <w:rPr>
+                <w:rFonts w:ascii="Inter" w:hAnsi="Inter"/>
+                <w:lang w:val="es-ES"/>
+              </w:rPr>
+              <w:t>Media</w:t>
+            </w:r>
+          </w:p>
+        </w:tc>
+        <w:tc>
+          <w:tcPr>
+            <w:tcW w:w="0" w:type="auto"/>
+          </w:tcPr>
+          <w:p>
+            <w:pPr>
+              <w:rPr>
+                <w:rFonts w:ascii="Inter" w:hAnsi="Inter"/>
+                <w:lang w:val="es-ES"/>
+              </w:rPr>
+            </w:pPr>
+            <w:r>
+              <w:rPr>
+                <w:rFonts w:ascii="Inter" w:hAnsi="Inter"/>
+                <w:lang w:val="es-ES"/>
+              </w:rPr>
+              <w:t xml:space="preserve">Autocompletar datos si NIT existe </w:t>
+            </w:r>
+          </w:p>
+        </w:tc>
+      </w:tr>
+      <w:tr>
+        <w:tc>
+          <w:tcPr>
+            <w:tcW w:w="0" w:type="auto"/>
+          </w:tcPr>
+          <w:p>
+            <w:pPr>
+              <w:rPr>
+                <w:rFonts w:ascii="Inter" w:hAnsi="Inter"/>
+                <w:lang w:val="es-ES"/>
+              </w:rPr>
+            </w:pPr>
+            <w:r>
+              <w:rPr>
+                <w:rFonts w:ascii="Inter" w:hAnsi="Inter"/>
+                <w:lang w:val="es-ES"/>
+              </w:rPr>
+              <w:t>RF12</w:t>
+            </w:r>
+          </w:p>
+        </w:tc>
+        <w:tc>
+          <w:tcPr>
+            <w:tcW w:w="0" w:type="auto"/>
+          </w:tcPr>
+          <w:p>
+            <w:pPr>
+              <w:rPr>
+                <w:rFonts w:ascii="Inter" w:hAnsi="Inter"/>
+                <w:lang w:val="es-ES"/>
+              </w:rPr>
+            </w:pPr>
+            <w:r>
+              <w:rPr>
+                <w:rFonts w:ascii="Inter" w:hAnsi="Inter"/>
+                <w:lang w:val="es-ES"/>
+              </w:rPr>
+              <w:t>Actualización de perfil si las características mutan</w:t>
+            </w:r>
+          </w:p>
+        </w:tc>
+        <w:tc>
+          <w:tcPr>
+            <w:tcW w:w="0" w:type="auto"/>
+          </w:tcPr>
+          <w:p>
+            <w:pPr>
+              <w:rPr>
+                <w:rFonts w:ascii="Inter" w:hAnsi="Inter"/>
+                <w:lang w:val="es-ES"/>
+              </w:rPr>
+            </w:pPr>
+            <w:r>
+              <w:rPr>
+                <w:rFonts w:ascii="Inter" w:hAnsi="Inter"/>
+                <w:lang w:val="es-ES"/>
+              </w:rPr>
+              <w:t>Media</w:t>
+            </w:r>
+          </w:p>
+        </w:tc>
+        <w:tc>
+          <w:tcPr>
+            <w:tcW w:w="0" w:type="auto"/>
+          </w:tcPr>
+          <w:p>
+            <w:pPr>
+              <w:rPr>
+                <w:rFonts w:ascii="Inter" w:hAnsi="Inter"/>
+                <w:lang w:val="es-ES"/>
+              </w:rPr>
+            </w:pPr>
+            <w:r>
+              <w:rPr>
+                <w:rFonts w:ascii="Inter" w:hAnsi="Inter"/>
+                <w:lang w:val="es-ES"/>
+              </w:rPr>
+              <w:t>Recalcular normas aplicables al guardar</w:t>
+            </w:r>
+          </w:p>
+        </w:tc>
+      </w:tr>
+      <w:tr>
+        <w:tc>
+          <w:tcPr>
+            <w:tcW w:w="0" w:type="auto"/>
+          </w:tcPr>
+          <w:p>
+            <w:pPr>
+              <w:rPr>
+                <w:rFonts w:ascii="Inter" w:hAnsi="Inter"/>
+                <w:lang w:val="es-ES"/>
+              </w:rPr>
+            </w:pPr>
+            <w:r>
+              <w:rPr>
+                <w:rFonts w:ascii="Inter" w:hAnsi="Inter"/>
+                <w:lang w:val="es-ES"/>
+              </w:rPr>
+              <w:t>RF13</w:t>
+            </w:r>
+          </w:p>
+        </w:tc>
+        <w:tc>
+          <w:tcPr>
+            <w:tcW w:w="0" w:type="auto"/>
+          </w:tcPr>
+          <w:p>
+            <w:pPr>
+              <w:rPr>
+                <w:rFonts w:ascii="Inter" w:hAnsi="Inter"/>
+                <w:lang w:val="es-ES"/>
+              </w:rPr>
+            </w:pPr>
+            <w:r>
+              <w:rPr>
+                <w:rFonts w:ascii="Inter" w:hAnsi="Inter"/>
+                <w:lang w:val="es-ES"/>
+              </w:rPr>
+              <w:t>El sistema debe permitir a abogados validar/rechazar simulaciones</w:t>
+            </w:r>
+          </w:p>
+        </w:tc>
+        <w:tc>
+          <w:tcPr>
+            <w:tcW w:w="0" w:type="auto"/>
+          </w:tcPr>
+          <w:p>
+            <w:pPr>
+              <w:rPr>
+                <w:rFonts w:ascii="Inter" w:hAnsi="Inter"/>
+                <w:lang w:val="es-ES"/>
+              </w:rPr>
+            </w:pPr>
+            <w:r>
+              <w:rPr>
+                <w:rFonts w:ascii="Inter" w:hAnsi="Inter"/>
+                <w:lang w:val="es-ES"/>
+              </w:rPr>
+              <w:t>Media</w:t>
+            </w:r>
+          </w:p>
+        </w:tc>
+        <w:tc>
+          <w:tcPr>
+            <w:tcW w:w="0" w:type="auto"/>
+          </w:tcPr>
+          <w:p>
+            <w:pPr>
+              <w:rPr>
+                <w:rFonts w:ascii="Inter" w:hAnsi="Inter"/>
+                <w:lang w:val="es-ES"/>
+              </w:rPr>
+            </w:pPr>
+            <w:proofErr w:type="spellStart"/>
+            <w:r>
+              <w:rPr>
+                <w:rFonts w:ascii="Inter" w:hAnsi="Inter"/>
+                <w:lang w:val="es-ES"/>
+              </w:rPr>
+              <w:t>Workflow</w:t>
+            </w:r>
+            <w:proofErr w:type="spellEnd"/>
+            <w:r>
+              <w:rPr>
+                <w:rFonts w:ascii="Inter" w:hAnsi="Inter"/>
+                <w:lang w:val="es-ES"/>
+              </w:rPr>
+              <w:t xml:space="preserve"> de aprobación con comentarios</w:t>
+            </w:r>
+          </w:p>
+        </w:tc>
+      </w:tr>
+      <w:tr>
+        <w:tc>
+          <w:tcPr>
+            <w:tcW w:w="0" w:type="auto"/>
+          </w:tcPr>
+          <w:p>
+            <w:pPr>
+              <w:rPr>
+                <w:rFonts w:ascii="Inter" w:hAnsi="Inter"/>
+                <w:lang w:val="es-ES"/>
+              </w:rPr>
+            </w:pPr>
+            <w:r>
+              <w:rPr>
+                <w:rFonts w:ascii="Inter" w:hAnsi="Inter"/>
+                <w:lang w:val="es-ES"/>
+              </w:rPr>
+              <w:t>RF14</w:t>
+            </w:r>
+          </w:p>
+        </w:tc>
+        <w:tc>
+          <w:tcPr>
+            <w:tcW w:w="0" w:type="auto"/>
+          </w:tcPr>
+          <w:p>
+            <w:pPr>
+              <w:rPr>
+                <w:rFonts w:ascii="Inter" w:hAnsi="Inter"/>
+                <w:lang w:val="es-ES"/>
+              </w:rPr>
+            </w:pPr>
+            <w:r>
+              <w:rPr>
+                <w:rFonts w:ascii="Inter" w:hAnsi="Inter"/>
+                <w:lang w:val="es-ES"/>
+              </w:rPr>
+              <w:t xml:space="preserve">Actualización de ontología sin </w:t>
+            </w:r>
+            <w:proofErr w:type="spellStart"/>
+            <w:r>
+              <w:rPr>
+                <w:rFonts w:ascii="Inter" w:hAnsi="Inter"/>
+                <w:lang w:val="es-ES"/>
+              </w:rPr>
+              <w:t>downtime</w:t>
+            </w:r>
+            <w:proofErr w:type="spellEnd"/>
+          </w:p>
+        </w:tc>
+        <w:tc>
+          <w:tcPr>
+            <w:tcW w:w="0" w:type="auto"/>
+          </w:tcPr>
+          <w:p>
+            <w:pPr>
+              <w:rPr>
+                <w:rFonts w:ascii="Inter" w:hAnsi="Inter"/>
+                <w:lang w:val="es-ES"/>
+              </w:rPr>
+            </w:pPr>
+            <w:r>
+              <w:rPr>
+                <w:rFonts w:ascii="Inter" w:hAnsi="Inter"/>
+                <w:lang w:val="es-ES"/>
+              </w:rPr>
+              <w:t xml:space="preserve">Alta </w:t>
+            </w:r>
+          </w:p>
+        </w:tc>
+        <w:tc>
+          <w:tcPr>
+            <w:tcW w:w="0" w:type="auto"/>
+          </w:tcPr>
+          <w:p>
+            <w:pPr>
+              <w:rPr>
+                <w:rFonts w:ascii="Inter" w:hAnsi="Inter"/>
+                <w:lang w:val="es-ES"/>
+              </w:rPr>
+            </w:pPr>
+            <w:r>
+              <w:rPr>
+                <w:rFonts w:ascii="Inter" w:hAnsi="Inter"/>
+                <w:lang w:val="es-ES"/>
+              </w:rPr>
+              <w:t xml:space="preserve">Carga </w:t>
+            </w:r>
+            <w:proofErr w:type="spellStart"/>
+            <w:r>
+              <w:rPr>
+                <w:rFonts w:ascii="Inter" w:hAnsi="Inter"/>
+                <w:lang w:val="es-ES"/>
+              </w:rPr>
+              <w:t>hot-reload</w:t>
+            </w:r>
+            <w:proofErr w:type="spellEnd"/>
+            <w:r>
+              <w:rPr>
+                <w:rFonts w:ascii="Inter" w:hAnsi="Inter"/>
+                <w:lang w:val="es-ES"/>
+              </w:rPr>
+              <w:t xml:space="preserve"> ante nuevas normas en la ontología </w:t>
+            </w:r>
+          </w:p>
+        </w:tc>
+      </w:tr>
+      <w:tr>
+        <w:tc>
+          <w:tcPr>
+            <w:tcW w:w="0" w:type="auto"/>
+          </w:tcPr>
+          <w:p>
+            <w:pPr>
+              <w:rPr>
+                <w:rFonts w:ascii="Inter" w:hAnsi="Inter"/>
+                <w:lang w:val="es-ES"/>
+              </w:rPr>
+            </w:pPr>
+            <w:r>
+              <w:rPr>
+                <w:rFonts w:ascii="Inter" w:hAnsi="Inter"/>
+                <w:lang w:val="es-ES"/>
+              </w:rPr>
+              <w:lastRenderedPageBreak/>
+              <w:t>RF15</w:t>
+            </w:r>
+          </w:p>
+        </w:tc>
+        <w:tc>
+          <w:tcPr>
+            <w:tcW w:w="0" w:type="auto"/>
+          </w:tcPr>
+          <w:p>
+            <w:pPr>
+              <w:rPr>
+                <w:rFonts w:ascii="Inter" w:hAnsi="Inter"/>
+                <w:lang w:val="es-ES"/>
+              </w:rPr>
+            </w:pPr>
+            <w:r>
+              <w:rPr>
+                <w:rFonts w:ascii="Inter" w:hAnsi="Inter"/>
+                <w:lang w:val="es-ES"/>
+              </w:rPr>
+              <w:t>El sistema debe generar estadísticas de uso</w:t>
+            </w:r>
+          </w:p>
+        </w:tc>
+        <w:tc>
+          <w:tcPr>
+            <w:tcW w:w="0" w:type="auto"/>
+          </w:tcPr>
+          <w:p>
+            <w:pPr>
+              <w:rPr>
+                <w:rFonts w:ascii="Inter" w:hAnsi="Inter"/>
+                <w:lang w:val="es-ES"/>
+              </w:rPr>
+            </w:pPr>
+            <w:r>
+              <w:rPr>
+                <w:rFonts w:ascii="Inter" w:hAnsi="Inter"/>
+                <w:lang w:val="es-ES"/>
+              </w:rPr>
+              <w:t>Baja</w:t>
+            </w:r>
+          </w:p>
+        </w:tc>
+        <w:tc>
+          <w:tcPr>
+            <w:tcW w:w="0" w:type="auto"/>
+          </w:tcPr>
+          <w:p>
+            <w:pPr>
+              <w:rPr>
+                <w:rFonts w:ascii="Inter" w:hAnsi="Inter"/>
+                <w:lang w:val="es-ES"/>
+              </w:rPr>
+            </w:pPr>
+            <w:proofErr w:type="spellStart"/>
+            <w:r>
+              <w:rPr>
+                <w:rFonts w:ascii="Inter" w:hAnsi="Inter"/>
+                <w:lang w:val="es-ES"/>
+              </w:rPr>
+              <w:t>Dashboard</w:t>
+            </w:r>
+            <w:proofErr w:type="spellEnd"/>
+            <w:r>
+              <w:rPr>
+                <w:rFonts w:ascii="Inter" w:hAnsi="Inter"/>
+                <w:lang w:val="es-ES"/>
+              </w:rPr>
+              <w:t xml:space="preserve">: Normas </w:t>
+            </w:r>
+            <w:proofErr w:type="spellStart"/>
+            <w:r>
+              <w:rPr>
+                <w:rFonts w:ascii="Inter" w:hAnsi="Inter"/>
+                <w:lang w:val="es-ES"/>
+              </w:rPr>
+              <w:t>mas</w:t>
+            </w:r>
+            <w:proofErr w:type="spellEnd"/>
+            <w:r>
+              <w:rPr>
+                <w:rFonts w:ascii="Inter" w:hAnsi="Inter"/>
+                <w:lang w:val="es-ES"/>
+              </w:rPr>
+              <w:t xml:space="preserve"> consultadas, sectores activos…</w:t>
+            </w:r>
+          </w:p>
+        </w:tc>
+      </w:tr>
+    </w:tbl>
+    <w:p>
+      <w:pPr>
+        <w:rPr>
+          <w:rFonts w:ascii="Inter" w:hAnsi="Inter"/>
+          <w:b/>
+          <w:bCs/>
+          <w:lang w:val="es-ES"/>
+        </w:rPr>
+      </w:pPr>
+    </w:p>
+    <w:p>
+      <w:pPr>
+        <w:rPr>
+          <w:rFonts w:ascii="Inter" w:hAnsi="Inter"/>
+          <w:b/>
+          <w:bCs/>
+          <w:lang w:val="es-ES"/>
+        </w:rPr>
+      </w:pPr>
+      <w:r>
+        <w:rPr>
+          <w:rFonts w:ascii="Inter" w:hAnsi="Inter"/>
+          <w:b/>
+          <w:bCs/>
+          <w:lang w:val="es-ES"/>
+        </w:rPr>
+        <w:t>REQUISITOS NO FUNCIONALES</w:t>
+      </w:r>
+    </w:p>
+    <w:tbl>
+      <w:tblPr>
+        <w:tblStyle w:val="Tablaconcuadrcula"/>
+        <w:tblW w:w="0" w:type="auto"/>
+        <w:tblLook w:val="04A0" w:firstRow="1" w:lastRow="0" w:firstColumn="1" w:lastColumn="0" w:noHBand="0" w:noVBand="1"/>
+      </w:tblPr>
+      <w:tblGrid>
+        <w:gridCol w:w="1000"/>
+        <w:gridCol w:w="2175"/>
+        <w:gridCol w:w="2966"/>
+        <w:gridCol w:w="2687"/>
+      </w:tblGrid>
+      <w:tr>
+        <w:tc>
+          <w:tcPr>
+            <w:tcW w:w="0" w:type="auto"/>
+          </w:tcPr>
+          <w:p>
+            <w:pPr>
+              <w:rPr>
+                <w:rFonts w:ascii="Inter" w:hAnsi="Inter"/>
+                <w:b/>
+                <w:bCs/>
+                <w:lang w:val="es-ES"/>
+              </w:rPr>
+            </w:pPr>
+            <w:r>
+              <w:rPr>
+                <w:rFonts w:ascii="Inter" w:hAnsi="Inter"/>
+                <w:b/>
+                <w:bCs/>
+                <w:lang w:val="es-ES"/>
+              </w:rPr>
+              <w:t>ID</w:t>
+            </w:r>
+          </w:p>
+        </w:tc>
+        <w:tc>
+          <w:tcPr>
+            <w:tcW w:w="0" w:type="auto"/>
+          </w:tcPr>
+          <w:p>
+            <w:pPr>
+              <w:rPr>
+                <w:rFonts w:ascii="Inter" w:hAnsi="Inter"/>
+                <w:b/>
+                <w:bCs/>
+                <w:lang w:val="es-ES"/>
+              </w:rPr>
+            </w:pPr>
+            <w:r>
+              <w:rPr>
+                <w:rFonts w:ascii="Inter" w:hAnsi="Inter"/>
+                <w:b/>
+                <w:bCs/>
+                <w:lang w:val="es-ES"/>
+              </w:rPr>
+              <w:t>REQUISITO</w:t>
+            </w:r>
+          </w:p>
+        </w:tc>
+        <w:tc>
+          <w:tcPr>
+            <w:tcW w:w="0" w:type="auto"/>
+          </w:tcPr>
+          <w:p>
+            <w:pPr>
+              <w:rPr>
+                <w:rFonts w:ascii="Inter" w:hAnsi="Inter"/>
+                <w:b/>
+                <w:bCs/>
+                <w:lang w:val="es-ES"/>
+              </w:rPr>
+            </w:pPr>
+            <w:r>
+              <w:rPr>
+                <w:rFonts w:ascii="Inter" w:hAnsi="Inter"/>
+                <w:b/>
+                <w:bCs/>
+                <w:lang w:val="es-ES"/>
+              </w:rPr>
+              <w:t>ESTANDAR</w:t>
+            </w:r>
+          </w:p>
+        </w:tc>
+        <w:tc>
+          <w:tcPr>
+            <w:tcW w:w="0" w:type="auto"/>
+          </w:tcPr>
+          <w:p>
+            <w:pPr>
+              <w:rPr>
+                <w:rFonts w:ascii="Inter" w:hAnsi="Inter"/>
+                <w:b/>
+                <w:bCs/>
+                <w:lang w:val="es-ES"/>
+              </w:rPr>
+            </w:pPr>
+            <w:r>
+              <w:rPr>
+                <w:rFonts w:ascii="Inter" w:hAnsi="Inter"/>
+                <w:b/>
+                <w:bCs/>
+                <w:lang w:val="es-ES"/>
+              </w:rPr>
+              <w:t>JUSTIFICACION</w:t>
+            </w:r>
+          </w:p>
+        </w:tc>
+      </w:tr>
+      <w:tr>
+        <w:tc>
+          <w:tcPr>
+            <w:tcW w:w="0" w:type="auto"/>
+          </w:tcPr>
+          <w:p>
+            <w:pPr>
+              <w:rPr>
+                <w:rFonts w:ascii="Inter" w:hAnsi="Inter"/>
+                <w:lang w:val="es-ES"/>
+              </w:rPr>
+            </w:pPr>
+            <w:r>
+              <w:rPr>
+                <w:rFonts w:ascii="Inter" w:hAnsi="Inter"/>
+                <w:lang w:val="es-ES"/>
+              </w:rPr>
+              <w:t>RNF01</w:t>
+            </w:r>
+          </w:p>
+        </w:tc>
+        <w:tc>
+          <w:tcPr>
+            <w:tcW w:w="0" w:type="auto"/>
+          </w:tcPr>
+          <w:p>
+            <w:pPr>
+              <w:rPr>
+                <w:rFonts w:ascii="Inter" w:hAnsi="Inter"/>
+                <w:lang w:val="es-ES"/>
+              </w:rPr>
+            </w:pPr>
+            <w:r>
+              <w:rPr>
+                <w:rFonts w:ascii="Inter" w:hAnsi="Inter"/>
+                <w:lang w:val="es-ES"/>
+              </w:rPr>
+              <w:t>Time response</w:t>
+            </w:r>
+          </w:p>
+        </w:tc>
+        <w:tc>
+          <w:tcPr>
+            <w:tcW w:w="0" w:type="auto"/>
+          </w:tcPr>
+          <w:p>
+            <w:pPr>
+              <w:rPr>
+                <w:rFonts w:ascii="Inter" w:hAnsi="Inter"/>
+                <w:lang w:val="es-ES"/>
+              </w:rPr>
+            </w:pPr>
+            <w:r>
+              <w:rPr>
+                <w:rFonts w:ascii="Inter" w:hAnsi="Inter"/>
+                <w:lang w:val="es-ES"/>
+              </w:rPr>
+              <w:t>Menor a 3s</w:t>
+            </w:r>
+          </w:p>
+        </w:tc>
+        <w:tc>
+          <w:tcPr>
+            <w:tcW w:w="0" w:type="auto"/>
+          </w:tcPr>
+          <w:p>
+            <w:pPr>
+              <w:rPr>
+                <w:rFonts w:ascii="Inter" w:hAnsi="Inter"/>
+                <w:lang w:val="es-ES"/>
+              </w:rPr>
+            </w:pPr>
+            <w:r>
+              <w:rPr>
+                <w:rFonts w:ascii="Inter" w:hAnsi="Inter"/>
+                <w:lang w:val="es-ES"/>
+              </w:rPr>
+              <w:t>Espera del usuario en navegación básica</w:t>
+            </w:r>
+          </w:p>
+        </w:tc>
+      </w:tr>
+      <w:tr>
+        <w:tc>
+          <w:tcPr>
+            <w:tcW w:w="0" w:type="auto"/>
+          </w:tcPr>
+          <w:p>
+            <w:pPr>
+              <w:rPr>
+                <w:rFonts w:ascii="Inter" w:hAnsi="Inter"/>
+                <w:lang w:val="es-ES"/>
+              </w:rPr>
+            </w:pPr>
+            <w:r>
+              <w:rPr>
+                <w:rFonts w:ascii="Inter" w:hAnsi="Inter"/>
+                <w:lang w:val="es-ES"/>
+              </w:rPr>
+              <w:t>RNF02</w:t>
+            </w:r>
+          </w:p>
+        </w:tc>
+        <w:tc>
+          <w:tcPr>
+            <w:tcW w:w="0" w:type="auto"/>
+          </w:tcPr>
+          <w:p>
+            <w:pPr>
+              <w:rPr>
+                <w:rFonts w:ascii="Inter" w:hAnsi="Inter"/>
+                <w:lang w:val="es-ES"/>
+              </w:rPr>
+            </w:pPr>
+            <w:r>
+              <w:rPr>
+                <w:rFonts w:ascii="Inter" w:hAnsi="Inter"/>
+                <w:lang w:val="es-ES"/>
+              </w:rPr>
+              <w:t>Tiempo de calculo para simulación de impacto</w:t>
+            </w:r>
+          </w:p>
+        </w:tc>
+        <w:tc>
+          <w:tcPr>
+            <w:tcW w:w="0" w:type="auto"/>
+          </w:tcPr>
+          <w:p>
+            <w:pPr>
+              <w:rPr>
+                <w:rFonts w:ascii="Inter" w:hAnsi="Inter"/>
+                <w:lang w:val="es-ES"/>
+              </w:rPr>
+            </w:pPr>
+            <w:r>
+              <w:rPr>
+                <w:rFonts w:ascii="Inter" w:hAnsi="Inter"/>
+                <w:lang w:val="es-ES"/>
+              </w:rPr>
+              <w:t>Máximo 8 segundos en el escenario más complejo</w:t>
+            </w:r>
+          </w:p>
+        </w:tc>
+        <w:tc>
+          <w:tcPr>
+            <w:tcW w:w="0" w:type="auto"/>
+          </w:tcPr>
+          <w:p>
+            <w:pPr>
+              <w:rPr>
+                <w:rFonts w:ascii="Inter" w:hAnsi="Inter"/>
+                <w:lang w:val="es-ES"/>
+              </w:rPr>
+            </w:pPr>
+            <w:r>
+              <w:rPr>
+                <w:rFonts w:ascii="Inter" w:hAnsi="Inter"/>
+                <w:lang w:val="es-ES"/>
+              </w:rPr>
+              <w:t xml:space="preserve">Inferencia de </w:t>
+            </w:r>
+            <w:proofErr w:type="spellStart"/>
+            <w:r>
+              <w:rPr>
+                <w:rFonts w:ascii="Inter" w:hAnsi="Inter"/>
+                <w:lang w:val="es-ES"/>
+              </w:rPr>
+              <w:t>ontologia</w:t>
+            </w:r>
+            <w:proofErr w:type="spellEnd"/>
+            <w:r>
+              <w:rPr>
+                <w:rFonts w:ascii="Inter" w:hAnsi="Inter"/>
+                <w:lang w:val="es-ES"/>
+              </w:rPr>
+              <w:t xml:space="preserve"> compleja requiere procesamiento detallado</w:t>
+            </w:r>
+          </w:p>
+        </w:tc>
+      </w:tr>
+      <w:tr>
+        <w:tc>
+          <w:tcPr>
+            <w:tcW w:w="0" w:type="auto"/>
+          </w:tcPr>
+          <w:p>
+            <w:pPr>
+              <w:rPr>
+                <w:rFonts w:ascii="Inter" w:hAnsi="Inter"/>
+                <w:lang w:val="es-ES"/>
+              </w:rPr>
+            </w:pPr>
+            <w:r>
+              <w:rPr>
+                <w:rFonts w:ascii="Inter" w:hAnsi="Inter"/>
+                <w:lang w:val="es-ES"/>
+              </w:rPr>
+              <w:t>RNF03</w:t>
+            </w:r>
+          </w:p>
+        </w:tc>
+        <w:tc>
+          <w:tcPr>
+            <w:tcW w:w="0" w:type="auto"/>
+          </w:tcPr>
+          <w:p>
+            <w:pPr>
+              <w:rPr>
+                <w:rFonts w:ascii="Inter" w:hAnsi="Inter"/>
+                <w:lang w:val="es-ES"/>
+              </w:rPr>
+            </w:pPr>
+            <w:r>
+              <w:rPr>
+                <w:rFonts w:ascii="Inter" w:hAnsi="Inter"/>
+                <w:lang w:val="es-ES"/>
+              </w:rPr>
+              <w:t>Capacidad en simultaneo</w:t>
+            </w:r>
+          </w:p>
+        </w:tc>
+        <w:tc>
+          <w:tcPr>
+            <w:tcW w:w="0" w:type="auto"/>
+          </w:tcPr>
+          <w:p>
+            <w:pPr>
+              <w:rPr>
+                <w:rFonts w:ascii="Inter" w:hAnsi="Inter"/>
+                <w:lang w:val="es-ES"/>
+              </w:rPr>
+            </w:pPr>
+            <w:r>
+              <w:rPr>
+                <w:rFonts w:ascii="Inter" w:hAnsi="Inter"/>
+                <w:lang w:val="es-ES"/>
+              </w:rPr>
+              <w:t>100 usuarios simultáneos</w:t>
+            </w:r>
+          </w:p>
+        </w:tc>
+        <w:tc>
+          <w:tcPr>
+            <w:tcW w:w="0" w:type="auto"/>
+          </w:tcPr>
+          <w:p>
+            <w:pPr>
+              <w:rPr>
+                <w:rFonts w:ascii="Inter" w:hAnsi="Inter"/>
+                <w:lang w:val="es-ES"/>
+              </w:rPr>
+            </w:pPr>
+            <w:r>
+              <w:rPr>
+                <w:rFonts w:ascii="Inter" w:hAnsi="Inter"/>
+                <w:lang w:val="es-ES"/>
+              </w:rPr>
+              <w:t>Tolerancia a fallos y baja latencia ante alta actividad de usuarios</w:t>
+            </w:r>
+          </w:p>
+        </w:tc>
+      </w:tr>
+      <w:tr>
+        <w:tc>
+          <w:tcPr>
+            <w:tcW w:w="0" w:type="auto"/>
+          </w:tcPr>
+          <w:p>
+            <w:pPr>
+              <w:rPr>
+                <w:rFonts w:ascii="Inter" w:hAnsi="Inter"/>
+                <w:lang w:val="es-ES"/>
+              </w:rPr>
+            </w:pPr>
+            <w:r>
+              <w:rPr>
+                <w:rFonts w:ascii="Inter" w:hAnsi="Inter"/>
+                <w:lang w:val="es-ES"/>
+              </w:rPr>
+              <w:t>RNF04</w:t>
+            </w:r>
+          </w:p>
+        </w:tc>
+        <w:tc>
+          <w:tcPr>
+            <w:tcW w:w="0" w:type="auto"/>
+          </w:tcPr>
+          <w:p>
+            <w:pPr>
+              <w:rPr>
+                <w:rFonts w:ascii="Inter" w:hAnsi="Inter"/>
+                <w:lang w:val="es-ES"/>
+              </w:rPr>
+            </w:pPr>
+            <w:proofErr w:type="spellStart"/>
+            <w:r>
+              <w:rPr>
+                <w:rFonts w:ascii="Inter" w:hAnsi="Inter"/>
+                <w:lang w:val="es-ES"/>
+              </w:rPr>
+              <w:t>Availablity</w:t>
+            </w:r>
+            <w:proofErr w:type="spellEnd"/>
+          </w:p>
+        </w:tc>
+        <w:tc>
+          <w:tcPr>
+            <w:tcW w:w="0" w:type="auto"/>
+          </w:tcPr>
+          <w:p>
+            <w:pPr>
+              <w:rPr>
+                <w:rFonts w:ascii="Inter" w:hAnsi="Inter"/>
+                <w:lang w:val="es-ES"/>
+              </w:rPr>
+            </w:pPr>
+            <w:r>
+              <w:rPr>
+                <w:rFonts w:ascii="Inter" w:hAnsi="Inter"/>
+                <w:lang w:val="es-ES"/>
+              </w:rPr>
+              <w:t>Menos de 72 horas por año</w:t>
+            </w:r>
+          </w:p>
+        </w:tc>
+        <w:tc>
+          <w:tcPr>
+            <w:tcW w:w="0" w:type="auto"/>
+          </w:tcPr>
+          <w:p>
+            <w:pPr>
+              <w:rPr>
+                <w:rFonts w:ascii="Inter" w:hAnsi="Inter"/>
+                <w:lang w:val="es-ES"/>
+              </w:rPr>
+            </w:pPr>
+            <w:r>
+              <w:rPr>
+                <w:rFonts w:ascii="Inter" w:hAnsi="Inter"/>
+                <w:lang w:val="es-ES"/>
+              </w:rPr>
+              <w:t>Consultas no son criticas 24/7, baja por mantenimientos estratégicos</w:t>
+            </w:r>
+          </w:p>
+        </w:tc>
+      </w:tr>
+      <w:tr>
+        <w:tc>
+          <w:tcPr>
+            <w:tcW w:w="0" w:type="auto"/>
+          </w:tcPr>
+          <w:p>
+            <w:pPr>
+              <w:rPr>
+                <w:rFonts w:ascii="Inter" w:hAnsi="Inter"/>
+                <w:lang w:val="es-ES"/>
+              </w:rPr>
+            </w:pPr>
+            <w:r>
+              <w:rPr>
+                <w:rFonts w:ascii="Inter" w:hAnsi="Inter"/>
+                <w:lang w:val="es-ES"/>
+              </w:rPr>
+              <w:t>RNF05</w:t>
+            </w:r>
+          </w:p>
+        </w:tc>
+        <w:tc>
+          <w:tcPr>
+            <w:tcW w:w="0" w:type="auto"/>
+          </w:tcPr>
+          <w:p>
+            <w:pPr>
+              <w:rPr>
+                <w:rFonts w:ascii="Inter" w:hAnsi="Inter"/>
+                <w:lang w:val="es-ES"/>
+              </w:rPr>
+            </w:pPr>
+            <w:r>
+              <w:rPr>
+                <w:rFonts w:ascii="Inter" w:hAnsi="Inter"/>
+                <w:lang w:val="es-ES"/>
+              </w:rPr>
+              <w:t>AUTH</w:t>
+            </w:r>
+          </w:p>
+        </w:tc>
+        <w:tc>
+          <w:tcPr>
+            <w:tcW w:w="0" w:type="auto"/>
+          </w:tcPr>
+          <w:p>
+            <w:pPr>
+              <w:rPr>
+                <w:rFonts w:ascii="Inter" w:hAnsi="Inter"/>
+                <w:lang w:val="es-ES"/>
+              </w:rPr>
+            </w:pPr>
+            <w:r>
+              <w:rPr>
+                <w:rFonts w:ascii="Inter" w:hAnsi="Inter"/>
+                <w:lang w:val="es-ES"/>
+              </w:rPr>
+              <w:t xml:space="preserve">JWT + RS256 para criptografía y autenticación, token de acceso máximo 5 </w:t>
+            </w:r>
+            <w:r>
+              <w:rPr>
+                <w:rFonts w:ascii="Inter" w:hAnsi="Inter"/>
+                <w:lang w:val="es-ES"/>
+              </w:rPr>
+              <w:lastRenderedPageBreak/>
+              <w:t xml:space="preserve">minutos de </w:t>
+            </w:r>
+            <w:r>
+              <w:rPr>
+                <w:rFonts w:ascii="Inter" w:hAnsi="Inter"/>
+                <w:lang w:val="es-ES"/>
+              </w:rPr>
+              <w:t>expiración y</w:t>
+            </w:r>
+            <w:r>
+              <w:rPr>
+                <w:rFonts w:ascii="Inter" w:hAnsi="Inter"/>
+                <w:lang w:val="es-ES"/>
+              </w:rPr>
+              <w:t xml:space="preserve"> </w:t>
+            </w:r>
+            <w:proofErr w:type="spellStart"/>
+            <w:r>
+              <w:rPr>
+                <w:rFonts w:ascii="Inter" w:hAnsi="Inter"/>
+                <w:lang w:val="es-ES"/>
+              </w:rPr>
+              <w:t>refresh</w:t>
+            </w:r>
+            <w:proofErr w:type="spellEnd"/>
+            <w:r>
+              <w:rPr>
+                <w:rFonts w:ascii="Inter" w:hAnsi="Inter"/>
+                <w:lang w:val="es-ES"/>
+              </w:rPr>
+              <w:t xml:space="preserve"> de token</w:t>
+            </w:r>
+          </w:p>
+        </w:tc>
+        <w:tc>
+          <w:tcPr>
+            <w:tcW w:w="0" w:type="auto"/>
+          </w:tcPr>
+          <w:p>
+            <w:pPr>
+              <w:rPr>
+                <w:rFonts w:ascii="Inter" w:hAnsi="Inter"/>
+                <w:lang w:val="es-ES"/>
+              </w:rPr>
+            </w:pPr>
+            <w:proofErr w:type="gramStart"/>
+            <w:r>
+              <w:rPr>
+                <w:rFonts w:ascii="Inter" w:hAnsi="Inter"/>
+                <w:lang w:val="es-ES"/>
+              </w:rPr>
+              <w:lastRenderedPageBreak/>
+              <w:t>Información</w:t>
+            </w:r>
+            <w:r>
+              <w:rPr>
+                <w:rFonts w:ascii="Inter" w:hAnsi="Inter"/>
+                <w:lang w:val="es-ES"/>
+              </w:rPr>
+              <w:t xml:space="preserve"> muy sensibles</w:t>
+            </w:r>
+            <w:proofErr w:type="gramEnd"/>
+            <w:r>
+              <w:rPr>
+                <w:rFonts w:ascii="Inter" w:hAnsi="Inter"/>
+                <w:lang w:val="es-ES"/>
+              </w:rPr>
+              <w:t xml:space="preserve"> en temas legales y empresariales</w:t>
+            </w:r>
+          </w:p>
+        </w:tc>
+      </w:tr>
+      <w:tr>
+        <w:tc>
+          <w:tcPr>
+            <w:tcW w:w="0" w:type="auto"/>
+          </w:tcPr>
+          <w:p>
+            <w:pPr>
+              <w:rPr>
+                <w:rFonts w:ascii="Inter" w:hAnsi="Inter"/>
+                <w:lang w:val="es-ES"/>
+              </w:rPr>
+            </w:pPr>
+            <w:r>
+              <w:rPr>
+                <w:rFonts w:ascii="Inter" w:hAnsi="Inter"/>
+                <w:lang w:val="es-ES"/>
+              </w:rPr>
+              <w:t>RNF06</w:t>
+            </w:r>
+          </w:p>
+        </w:tc>
+        <w:tc>
+          <w:tcPr>
+            <w:tcW w:w="0" w:type="auto"/>
+          </w:tcPr>
+          <w:p>
+            <w:pPr>
+              <w:rPr>
+                <w:rFonts w:ascii="Inter" w:hAnsi="Inter"/>
+                <w:lang w:val="es-ES"/>
+              </w:rPr>
+            </w:pPr>
+            <w:r>
+              <w:rPr>
+                <w:rFonts w:ascii="Inter" w:hAnsi="Inter"/>
+                <w:lang w:val="es-ES"/>
+              </w:rPr>
+              <w:t>Cifrado de datos en reposo</w:t>
+            </w:r>
+          </w:p>
+        </w:tc>
+        <w:tc>
+          <w:tcPr>
+            <w:tcW w:w="0" w:type="auto"/>
+          </w:tcPr>
+          <w:p>
+            <w:pPr>
+              <w:rPr>
+                <w:rFonts w:ascii="Inter" w:hAnsi="Inter"/>
+                <w:lang w:val="es-ES"/>
+              </w:rPr>
+            </w:pPr>
+            <w:r>
+              <w:rPr>
+                <w:rFonts w:ascii="Inter" w:hAnsi="Inter"/>
+                <w:lang w:val="es-ES"/>
+              </w:rPr>
+              <w:t>AES-256 en DB</w:t>
+            </w:r>
+          </w:p>
+        </w:tc>
+        <w:tc>
+          <w:tcPr>
+            <w:tcW w:w="0" w:type="auto"/>
+          </w:tcPr>
+          <w:p>
+            <w:pPr>
+              <w:rPr>
+                <w:rFonts w:ascii="Inter" w:hAnsi="Inter"/>
+                <w:lang w:val="es-ES"/>
+              </w:rPr>
+            </w:pPr>
+            <w:r>
+              <w:rPr>
+                <w:rFonts w:ascii="Inter" w:hAnsi="Inter"/>
+                <w:lang w:val="es-ES"/>
+              </w:rPr>
+              <w:t>Accesibilidad a datos personales del representante legal</w:t>
+            </w:r>
+          </w:p>
+        </w:tc>
+      </w:tr>
+      <w:tr>
+        <w:tc>
+          <w:tcPr>
+            <w:tcW w:w="0" w:type="auto"/>
+          </w:tcPr>
+          <w:p>
+            <w:pPr>
+              <w:rPr>
+                <w:rFonts w:ascii="Inter" w:hAnsi="Inter"/>
+                <w:lang w:val="es-ES"/>
+              </w:rPr>
+            </w:pPr>
+            <w:r>
+              <w:rPr>
+                <w:rFonts w:ascii="Inter" w:hAnsi="Inter"/>
+                <w:lang w:val="es-ES"/>
+              </w:rPr>
+              <w:t>RNF07</w:t>
+            </w:r>
+          </w:p>
+        </w:tc>
+        <w:tc>
+          <w:tcPr>
+            <w:tcW w:w="0" w:type="auto"/>
+          </w:tcPr>
+          <w:p>
+            <w:pPr>
+              <w:rPr>
+                <w:rFonts w:ascii="Inter" w:hAnsi="Inter"/>
+                <w:lang w:val="es-ES"/>
+              </w:rPr>
+            </w:pPr>
+            <w:r>
+              <w:rPr>
+                <w:rFonts w:ascii="Inter" w:hAnsi="Inter"/>
+                <w:lang w:val="es-ES"/>
+              </w:rPr>
+              <w:t>Control de acceso basado en roles</w:t>
+            </w:r>
+          </w:p>
+        </w:tc>
+        <w:tc>
+          <w:tcPr>
+            <w:tcW w:w="0" w:type="auto"/>
+          </w:tcPr>
+          <w:p>
+            <w:pPr>
+              <w:rPr>
+                <w:rFonts w:ascii="Inter" w:hAnsi="Inter"/>
+                <w:lang w:val="es-ES"/>
+              </w:rPr>
+            </w:pPr>
+            <w:r>
+              <w:rPr>
+                <w:rFonts w:ascii="Inter" w:hAnsi="Inter"/>
+                <w:lang w:val="es-ES"/>
+              </w:rPr>
+              <w:t xml:space="preserve">RBAC: </w:t>
+            </w:r>
+            <w:proofErr w:type="spellStart"/>
+            <w:r>
+              <w:rPr>
+                <w:rFonts w:ascii="Inter" w:hAnsi="Inter"/>
+                <w:lang w:val="es-ES"/>
+              </w:rPr>
+              <w:t>PyME</w:t>
+            </w:r>
+            <w:proofErr w:type="spellEnd"/>
+            <w:r>
+              <w:rPr>
+                <w:rFonts w:ascii="Inter" w:hAnsi="Inter"/>
+                <w:lang w:val="es-ES"/>
+              </w:rPr>
+              <w:t xml:space="preserve">, Abogado, </w:t>
+            </w:r>
+            <w:proofErr w:type="spellStart"/>
+            <w:r>
+              <w:rPr>
+                <w:rFonts w:ascii="Inter" w:hAnsi="Inter"/>
+                <w:lang w:val="es-ES"/>
+              </w:rPr>
+              <w:t>Admin</w:t>
+            </w:r>
+            <w:proofErr w:type="spellEnd"/>
+          </w:p>
+        </w:tc>
+        <w:tc>
+          <w:tcPr>
+            <w:tcW w:w="0" w:type="auto"/>
+          </w:tcPr>
+          <w:p>
+            <w:pPr>
+              <w:rPr>
+                <w:rFonts w:ascii="Inter" w:hAnsi="Inter"/>
+                <w:lang w:val="es-ES"/>
+              </w:rPr>
+            </w:pPr>
+            <w:r>
+              <w:rPr>
+                <w:rFonts w:ascii="Inter" w:hAnsi="Inter"/>
+                <w:lang w:val="es-ES"/>
+              </w:rPr>
+              <w:t xml:space="preserve">Separar datos de </w:t>
+            </w:r>
+            <w:r>
+              <w:rPr>
+                <w:rFonts w:ascii="Inter" w:hAnsi="Inter"/>
+                <w:lang w:val="es-ES"/>
+              </w:rPr>
+              <w:t>diferentes empresas</w:t>
+            </w:r>
+          </w:p>
+        </w:tc>
+      </w:tr>
+      <w:tr>
+        <w:tc>
+          <w:tcPr>
+            <w:tcW w:w="0" w:type="auto"/>
+          </w:tcPr>
+          <w:p>
+            <w:pPr>
+              <w:rPr>
+                <w:rFonts w:ascii="Inter" w:hAnsi="Inter"/>
+                <w:lang w:val="es-ES"/>
+              </w:rPr>
+            </w:pPr>
+            <w:r>
+              <w:rPr>
+                <w:rFonts w:ascii="Inter" w:hAnsi="Inter"/>
+                <w:lang w:val="es-ES"/>
+              </w:rPr>
+              <w:t>RNF08</w:t>
+            </w:r>
+          </w:p>
+        </w:tc>
+        <w:tc>
+          <w:tcPr>
+            <w:tcW w:w="0" w:type="auto"/>
+          </w:tcPr>
+          <w:p>
+            <w:pPr>
+              <w:rPr>
+                <w:rFonts w:ascii="Inter" w:hAnsi="Inter"/>
+                <w:lang w:val="es-ES"/>
+              </w:rPr>
+            </w:pPr>
+            <w:r>
+              <w:rPr>
+                <w:rFonts w:ascii="Inter" w:hAnsi="Inter"/>
+                <w:lang w:val="es-ES"/>
+              </w:rPr>
+              <w:t>Firma digital de reportes</w:t>
+            </w:r>
+          </w:p>
+        </w:tc>
+        <w:tc>
+          <w:tcPr>
+            <w:tcW w:w="0" w:type="auto"/>
+          </w:tcPr>
+          <w:p>
+            <w:pPr>
+              <w:rPr>
+                <w:rFonts w:ascii="Inter" w:hAnsi="Inter"/>
+                <w:lang w:val="es-ES"/>
+              </w:rPr>
+            </w:pPr>
+            <w:r>
+              <w:rPr>
+                <w:rFonts w:ascii="Inter" w:hAnsi="Inter"/>
+                <w:lang w:val="es-ES"/>
+              </w:rPr>
+              <w:t xml:space="preserve">Certificado digital en </w:t>
+            </w:r>
+            <w:proofErr w:type="spellStart"/>
+            <w:r>
+              <w:rPr>
+                <w:rFonts w:ascii="Inter" w:hAnsi="Inter"/>
+                <w:lang w:val="es-ES"/>
+              </w:rPr>
+              <w:t>PDFs</w:t>
+            </w:r>
+            <w:proofErr w:type="spellEnd"/>
+            <w:r>
+              <w:rPr>
+                <w:rFonts w:ascii="Inter" w:hAnsi="Inter"/>
+                <w:lang w:val="es-ES"/>
+              </w:rPr>
+              <w:t xml:space="preserve"> generados</w:t>
+            </w:r>
+          </w:p>
+        </w:tc>
+        <w:tc>
+          <w:tcPr>
+            <w:tcW w:w="0" w:type="auto"/>
+          </w:tcPr>
+          <w:p>
+            <w:pPr>
+              <w:rPr>
+                <w:rFonts w:ascii="Inter" w:hAnsi="Inter"/>
+                <w:lang w:val="es-ES"/>
+              </w:rPr>
+            </w:pPr>
+            <w:r>
+              <w:rPr>
+                <w:rFonts w:ascii="Inter" w:hAnsi="Inter"/>
+                <w:lang w:val="es-ES"/>
+              </w:rPr>
+              <w:t>Validez legal de documentos emitidos, fiabilidad al usuario</w:t>
+            </w:r>
+          </w:p>
+        </w:tc>
+      </w:tr>
+      <w:tr>
+        <w:tc>
+          <w:tcPr>
+            <w:tcW w:w="0" w:type="auto"/>
+          </w:tcPr>
+          <w:p>
+            <w:pPr>
+              <w:rPr>
+                <w:rFonts w:ascii="Inter" w:hAnsi="Inter"/>
+                <w:lang w:val="es-ES"/>
+              </w:rPr>
+            </w:pPr>
+            <w:r>
+              <w:rPr>
+                <w:rFonts w:ascii="Inter" w:hAnsi="Inter"/>
+                <w:lang w:val="es-ES"/>
+              </w:rPr>
+              <w:t>RNF09</w:t>
+            </w:r>
+          </w:p>
+        </w:tc>
+        <w:tc>
+          <w:tcPr>
+            <w:tcW w:w="0" w:type="auto"/>
+          </w:tcPr>
+          <w:p>
+            <w:pPr>
+              <w:rPr>
+                <w:rFonts w:ascii="Inter" w:hAnsi="Inter"/>
+                <w:lang w:val="es-ES"/>
+              </w:rPr>
+            </w:pPr>
+            <w:r>
+              <w:rPr>
+                <w:rFonts w:ascii="Inter" w:hAnsi="Inter"/>
+                <w:lang w:val="es-ES"/>
+              </w:rPr>
+              <w:t>Intuitivo sin capacitación</w:t>
+            </w:r>
+          </w:p>
+        </w:tc>
+        <w:tc>
+          <w:tcPr>
+            <w:tcW w:w="0" w:type="auto"/>
+          </w:tcPr>
+          <w:p>
+            <w:pPr>
+              <w:rPr>
+                <w:rFonts w:ascii="Inter" w:hAnsi="Inter"/>
+                <w:lang w:val="es-ES"/>
+              </w:rPr>
+            </w:pPr>
+            <w:r>
+              <w:rPr>
+                <w:rFonts w:ascii="Inter" w:hAnsi="Inter"/>
+                <w:lang w:val="es-ES"/>
+              </w:rPr>
+              <w:t>Mediante el flujo el usuario obtiene una simulación en &lt;10 min</w:t>
+            </w:r>
+          </w:p>
+        </w:tc>
+        <w:tc>
+          <w:tcPr>
+            <w:tcW w:w="0" w:type="auto"/>
+          </w:tcPr>
+          <w:p>
+            <w:pPr>
+              <w:rPr>
+                <w:rFonts w:ascii="Inter" w:hAnsi="Inter"/>
+                <w:lang w:val="es-ES"/>
+              </w:rPr>
+            </w:pPr>
+            <w:r>
+              <w:rPr>
+                <w:rFonts w:ascii="Inter" w:hAnsi="Inter"/>
+                <w:lang w:val="es-ES"/>
+              </w:rPr>
+              <w:t xml:space="preserve">Acceso al sistema por grupos etario sin información </w:t>
+            </w:r>
+            <w:proofErr w:type="spellStart"/>
+            <w:r>
+              <w:rPr>
+                <w:rFonts w:ascii="Inter" w:hAnsi="Inter"/>
+                <w:lang w:val="es-ES"/>
+              </w:rPr>
+              <w:t>tecnica</w:t>
+            </w:r>
+            <w:proofErr w:type="spellEnd"/>
+          </w:p>
+        </w:tc>
+      </w:tr>
+      <w:tr>
+        <w:tc>
+          <w:tcPr>
+            <w:tcW w:w="0" w:type="auto"/>
+          </w:tcPr>
+          <w:p>
+            <w:pPr>
+              <w:rPr>
+                <w:rFonts w:ascii="Inter" w:hAnsi="Inter"/>
+                <w:lang w:val="es-ES"/>
+              </w:rPr>
+            </w:pPr>
+            <w:r>
+              <w:rPr>
+                <w:rFonts w:ascii="Inter" w:hAnsi="Inter"/>
+                <w:lang w:val="es-ES"/>
+              </w:rPr>
+              <w:t>RNF10</w:t>
+            </w:r>
+          </w:p>
+        </w:tc>
+        <w:tc>
+          <w:tcPr>
+            <w:tcW w:w="0" w:type="auto"/>
+          </w:tcPr>
+          <w:p>
+            <w:pPr>
+              <w:rPr>
+                <w:rFonts w:ascii="Inter" w:hAnsi="Inter"/>
+                <w:lang w:val="es-ES"/>
+              </w:rPr>
+            </w:pPr>
+            <w:proofErr w:type="spellStart"/>
+            <w:r>
+              <w:rPr>
+                <w:rFonts w:ascii="Inter" w:hAnsi="Inter"/>
+                <w:lang w:val="es-ES"/>
+              </w:rPr>
+              <w:t>Accesibility</w:t>
+            </w:r>
+            <w:proofErr w:type="spellEnd"/>
+          </w:p>
+        </w:tc>
+        <w:tc>
+          <w:tcPr>
+            <w:tcW w:w="0" w:type="auto"/>
+          </w:tcPr>
+          <w:p>
+            <w:pPr>
+              <w:rPr>
+                <w:rFonts w:ascii="Inter" w:hAnsi="Inter"/>
+                <w:lang w:val="es-ES"/>
+              </w:rPr>
+            </w:pPr>
+            <w:r>
+              <w:rPr>
+                <w:rFonts w:ascii="Inter" w:hAnsi="Inter"/>
+                <w:lang w:val="es-ES"/>
+              </w:rPr>
+              <w:t>WCAG 2.1 AA, Contraste 4.5:1; activación de navegación por teclado</w:t>
+            </w:r>
+          </w:p>
+        </w:tc>
+        <w:tc>
+          <w:tcPr>
+            <w:tcW w:w="0" w:type="auto"/>
+          </w:tcPr>
+          <w:p>
+            <w:pPr>
+              <w:rPr>
+                <w:rFonts w:ascii="Inter" w:hAnsi="Inter"/>
+                <w:lang w:val="es-ES"/>
+              </w:rPr>
+            </w:pPr>
+            <w:r>
+              <w:rPr>
+                <w:rFonts w:ascii="Inter" w:hAnsi="Inter"/>
+                <w:lang w:val="es-ES"/>
+              </w:rPr>
+              <w:t>Inclusión</w:t>
+            </w:r>
+          </w:p>
+        </w:tc>
+      </w:tr>
+      <w:tr>
+        <w:tc>
+          <w:tcPr>
+            <w:tcW w:w="0" w:type="auto"/>
+          </w:tcPr>
+          <w:p>
+            <w:pPr>
+              <w:rPr>
+                <w:rFonts w:ascii="Inter" w:hAnsi="Inter"/>
+                <w:lang w:val="es-ES"/>
+              </w:rPr>
+            </w:pPr>
+            <w:r>
+              <w:rPr>
+                <w:rFonts w:ascii="Inter" w:hAnsi="Inter"/>
+                <w:lang w:val="es-ES"/>
+              </w:rPr>
+              <w:t>RNF11</w:t>
+            </w:r>
+          </w:p>
+        </w:tc>
+        <w:tc>
+          <w:tcPr>
+            <w:tcW w:w="0" w:type="auto"/>
+          </w:tcPr>
+          <w:p>
+            <w:pPr>
+              <w:rPr>
+                <w:rFonts w:ascii="Inter" w:hAnsi="Inter"/>
+                <w:lang w:val="es-ES"/>
+              </w:rPr>
+            </w:pPr>
+            <w:r>
+              <w:rPr>
+                <w:rFonts w:ascii="Inter" w:hAnsi="Inter"/>
+                <w:lang w:val="es-ES"/>
+              </w:rPr>
+              <w:t>Responsive</w:t>
+            </w:r>
+          </w:p>
+        </w:tc>
+        <w:tc>
+          <w:tcPr>
+            <w:tcW w:w="0" w:type="auto"/>
+          </w:tcPr>
+          <w:p>
+            <w:pPr>
+              <w:rPr>
+                <w:rFonts w:ascii="Inter" w:hAnsi="Inter"/>
+                <w:lang w:val="es-ES"/>
+              </w:rPr>
+            </w:pPr>
+            <w:proofErr w:type="spellStart"/>
+            <w:r>
+              <w:rPr>
+                <w:rFonts w:ascii="Inter" w:hAnsi="Inter"/>
+                <w:lang w:val="es-ES"/>
+              </w:rPr>
+              <w:t>Moviles</w:t>
+            </w:r>
+            <w:proofErr w:type="spellEnd"/>
+            <w:r>
+              <w:rPr>
+                <w:rFonts w:ascii="Inter" w:hAnsi="Inter"/>
+                <w:lang w:val="es-ES"/>
+              </w:rPr>
+              <w:t xml:space="preserve">, Escritorios, </w:t>
+            </w:r>
+            <w:proofErr w:type="spellStart"/>
+            <w:r>
+              <w:rPr>
+                <w:rFonts w:ascii="Inter" w:hAnsi="Inter"/>
+                <w:lang w:val="es-ES"/>
+              </w:rPr>
+              <w:t>Tablets</w:t>
+            </w:r>
+            <w:proofErr w:type="spellEnd"/>
+            <w:r>
+              <w:rPr>
+                <w:rFonts w:ascii="Inter" w:hAnsi="Inter"/>
+                <w:lang w:val="es-ES"/>
+              </w:rPr>
+              <w:t xml:space="preserve">, </w:t>
+            </w:r>
+            <w:proofErr w:type="spellStart"/>
+            <w:r>
+              <w:rPr>
+                <w:rFonts w:ascii="Inter" w:hAnsi="Inter"/>
+                <w:lang w:val="es-ES"/>
+              </w:rPr>
+              <w:t>SmartTV</w:t>
+            </w:r>
+            <w:proofErr w:type="spellEnd"/>
+          </w:p>
+        </w:tc>
+        <w:tc>
+          <w:tcPr>
+            <w:tcW w:w="0" w:type="auto"/>
+          </w:tcPr>
+          <w:p>
+            <w:pPr>
+              <w:rPr>
+                <w:rFonts w:ascii="Inter" w:hAnsi="Inter"/>
+                <w:lang w:val="es-ES"/>
+              </w:rPr>
+            </w:pPr>
+            <w:r>
+              <w:rPr>
+                <w:rFonts w:ascii="Inter" w:hAnsi="Inter"/>
+                <w:lang w:val="es-ES"/>
+              </w:rPr>
+              <w:t>Mayoría de personas utilizan smartphone</w:t>
+            </w:r>
+          </w:p>
+        </w:tc>
+      </w:tr>
+      <w:tr>
+        <w:tc>
+          <w:tcPr>
+            <w:tcW w:w="0" w:type="auto"/>
+          </w:tcPr>
+          <w:p>
+            <w:pPr>
+              <w:rPr>
+                <w:rFonts w:ascii="Inter" w:hAnsi="Inter"/>
+                <w:lang w:val="es-ES"/>
+              </w:rPr>
+            </w:pPr>
+            <w:r>
+              <w:rPr>
+                <w:rFonts w:ascii="Inter" w:hAnsi="Inter"/>
+                <w:lang w:val="es-ES"/>
+              </w:rPr>
+              <w:t>RNF12</w:t>
+            </w:r>
+          </w:p>
+        </w:tc>
+        <w:tc>
+          <w:tcPr>
+            <w:tcW w:w="0" w:type="auto"/>
+          </w:tcPr>
+          <w:p>
+            <w:pPr>
+              <w:rPr>
+                <w:rFonts w:ascii="Inter" w:hAnsi="Inter"/>
+                <w:lang w:val="es-ES"/>
+              </w:rPr>
+            </w:pPr>
+            <w:proofErr w:type="spellStart"/>
+            <w:r>
+              <w:rPr>
+                <w:rFonts w:ascii="Inter" w:hAnsi="Inter"/>
+                <w:lang w:val="es-ES"/>
+              </w:rPr>
+              <w:t>AutomateTest</w:t>
+            </w:r>
+            <w:proofErr w:type="spellEnd"/>
+          </w:p>
+        </w:tc>
+        <w:tc>
+          <w:tcPr>
+            <w:tcW w:w="0" w:type="auto"/>
+          </w:tcPr>
+          <w:p>
+            <w:pPr>
+              <w:rPr>
+                <w:rFonts w:ascii="Inter" w:hAnsi="Inter"/>
+                <w:lang w:val="es-ES"/>
+              </w:rPr>
+            </w:pPr>
+            <w:proofErr w:type="spellStart"/>
+            <w:r>
+              <w:rPr>
+                <w:rFonts w:ascii="Inter" w:hAnsi="Inter"/>
+                <w:lang w:val="es-ES"/>
+              </w:rPr>
+              <w:t>Unittest</w:t>
+            </w:r>
+            <w:proofErr w:type="spellEnd"/>
+            <w:r>
+              <w:rPr>
+                <w:rFonts w:ascii="Inter" w:hAnsi="Inter"/>
+                <w:lang w:val="es-ES"/>
+              </w:rPr>
+              <w:t>, pruebas de integración…</w:t>
+            </w:r>
+          </w:p>
+        </w:tc>
+        <w:tc>
+          <w:tcPr>
+            <w:tcW w:w="0" w:type="auto"/>
+          </w:tcPr>
+          <w:p>
+            <w:pPr>
+              <w:rPr>
+                <w:rFonts w:ascii="Inter" w:hAnsi="Inter"/>
+                <w:lang w:val="es-ES"/>
+              </w:rPr>
+            </w:pPr>
+            <w:r>
+              <w:rPr>
+                <w:rFonts w:ascii="Inter" w:hAnsi="Inter"/>
+                <w:lang w:val="es-ES"/>
+              </w:rPr>
+              <w:t>Evitar regresiones en lógica ontológica compleja</w:t>
+            </w:r>
+          </w:p>
+        </w:tc>
+      </w:tr>
+      <w:tr>
+        <w:tc>
+          <w:tcPr>
+            <w:tcW w:w="0" w:type="auto"/>
+          </w:tcPr>
+          <w:p>
+            <w:pPr>
+              <w:rPr>
+                <w:rFonts w:ascii="Inter" w:hAnsi="Inter"/>
+                <w:lang w:val="es-ES"/>
+              </w:rPr>
+            </w:pPr>
+            <w:r>
+              <w:rPr>
+                <w:rFonts w:ascii="Inter" w:hAnsi="Inter"/>
+                <w:lang w:val="es-ES"/>
+              </w:rPr>
+              <w:lastRenderedPageBreak/>
+              <w:t>RN13</w:t>
+            </w:r>
+          </w:p>
+        </w:tc>
+        <w:tc>
+          <w:tcPr>
+            <w:tcW w:w="0" w:type="auto"/>
+          </w:tcPr>
+          <w:p>
+            <w:pPr>
+              <w:rPr>
+                <w:rFonts w:ascii="Inter" w:hAnsi="Inter"/>
+                <w:lang w:val="es-ES"/>
+              </w:rPr>
+            </w:pPr>
+            <w:r>
+              <w:rPr>
+                <w:rFonts w:ascii="Inter" w:hAnsi="Inter"/>
+                <w:lang w:val="es-ES"/>
+              </w:rPr>
+              <w:t>Escalabilidad horizontal</w:t>
+            </w:r>
+          </w:p>
+        </w:tc>
+        <w:tc>
+          <w:tcPr>
+            <w:tcW w:w="0" w:type="auto"/>
+          </w:tcPr>
+          <w:p>
+            <w:pPr>
+              <w:rPr>
+                <w:rFonts w:ascii="Inter" w:hAnsi="Inter"/>
+                <w:lang w:val="es-ES"/>
+              </w:rPr>
+            </w:pPr>
+            <w:proofErr w:type="spellStart"/>
+            <w:r>
+              <w:rPr>
+                <w:rFonts w:ascii="Inter" w:hAnsi="Inter"/>
+                <w:lang w:val="es-ES"/>
+              </w:rPr>
+              <w:t>Auto-scaling</w:t>
+            </w:r>
+            <w:proofErr w:type="spellEnd"/>
+          </w:p>
+        </w:tc>
+        <w:tc>
+          <w:tcPr>
+            <w:tcW w:w="0" w:type="auto"/>
+          </w:tcPr>
+          <w:p>
+            <w:pPr>
+              <w:rPr>
+                <w:rFonts w:ascii="Inter" w:hAnsi="Inter"/>
+                <w:lang w:val="es-ES"/>
+              </w:rPr>
+            </w:pPr>
+            <w:r>
+              <w:rPr>
+                <w:rFonts w:ascii="Inter" w:hAnsi="Inter"/>
+                <w:lang w:val="es-ES"/>
+              </w:rPr>
+              <w:t xml:space="preserve">Picos de uso en fechas </w:t>
+            </w:r>
+            <w:proofErr w:type="spellStart"/>
+            <w:r>
+              <w:rPr>
+                <w:rFonts w:ascii="Inter" w:hAnsi="Inter"/>
+                <w:lang w:val="es-ES"/>
+              </w:rPr>
+              <w:t>limites</w:t>
+            </w:r>
+            <w:proofErr w:type="spellEnd"/>
+            <w:r>
+              <w:rPr>
+                <w:rFonts w:ascii="Inter" w:hAnsi="Inter"/>
+                <w:lang w:val="es-ES"/>
+              </w:rPr>
+              <w:t xml:space="preserve"> de cumplimiento normativo</w:t>
+            </w:r>
+          </w:p>
+        </w:tc>
+      </w:tr>
+      <w:tr>
+        <w:tc>
+          <w:tcPr>
+            <w:tcW w:w="0" w:type="auto"/>
+          </w:tcPr>
+          <w:p>
+            <w:pPr>
+              <w:rPr>
+                <w:rFonts w:ascii="Inter" w:hAnsi="Inter"/>
+                <w:lang w:val="es-ES"/>
+              </w:rPr>
+            </w:pPr>
+            <w:r>
+              <w:rPr>
+                <w:rFonts w:ascii="Inter" w:hAnsi="Inter"/>
+                <w:lang w:val="es-ES"/>
+              </w:rPr>
+              <w:t>RNF14</w:t>
+            </w:r>
+          </w:p>
+        </w:tc>
+        <w:tc>
+          <w:tcPr>
+            <w:tcW w:w="0" w:type="auto"/>
+          </w:tcPr>
+          <w:p>
+            <w:pPr>
+              <w:rPr>
+                <w:rFonts w:ascii="Inter" w:hAnsi="Inter"/>
+                <w:lang w:val="es-ES"/>
+              </w:rPr>
+            </w:pPr>
+            <w:r>
+              <w:rPr>
+                <w:rFonts w:ascii="Inter" w:hAnsi="Inter"/>
+                <w:lang w:val="es-ES"/>
+              </w:rPr>
+              <w:t>Caché de consultas frecuentes</w:t>
+            </w:r>
+          </w:p>
+        </w:tc>
+        <w:tc>
+          <w:tcPr>
+            <w:tcW w:w="0" w:type="auto"/>
+          </w:tcPr>
+          <w:p>
+            <w:pPr>
+              <w:rPr>
+                <w:rFonts w:ascii="Inter" w:hAnsi="Inter"/>
+                <w:lang w:val="es-ES"/>
+              </w:rPr>
+            </w:pPr>
+            <w:r>
+              <w:rPr>
+                <w:rFonts w:ascii="Inter" w:hAnsi="Inter"/>
+                <w:lang w:val="es-ES"/>
+              </w:rPr>
+              <w:t>REDIS para catalogo</w:t>
+            </w:r>
+          </w:p>
+        </w:tc>
+        <w:tc>
+          <w:tcPr>
+            <w:tcW w:w="0" w:type="auto"/>
+          </w:tcPr>
+          <w:p>
+            <w:pPr>
+              <w:rPr>
+                <w:rFonts w:ascii="Inter" w:hAnsi="Inter"/>
+                <w:lang w:val="es-ES"/>
+              </w:rPr>
+            </w:pPr>
+            <w:r>
+              <w:rPr>
+                <w:rFonts w:ascii="Inter" w:hAnsi="Inter"/>
+                <w:lang w:val="es-ES"/>
+              </w:rPr>
+              <w:t>Frecuente popularidad de consultas de un mismo usuario</w:t>
+            </w:r>
+          </w:p>
+        </w:tc>
+      </w:tr>
+    </w:tbl>
+    <w:p>
+      <w:pPr>
+        <w:rPr>
+          <w:rFonts w:ascii="Inter" w:hAnsi="Inter"/>
+          <w:b/>
+          <w:bCs/>
+          <w:lang w:val="es-ES"/>
+        </w:rPr>
+      </w:pPr>
     </w:p>
     <w:p>
       <w:pPr>
         <w:pStyle w:val="Prrafodelista"/>
         <w:numPr>
           <w:ilvl w:val="0"/>
-          <w:numId w:val="1"/>
+          <w:numId w:val="5"/>
         </w:numPr>
         <w:rPr>
           <w:rFonts w:ascii="Inter" w:hAnsi="Inter"/>
-          <w:lang w:val="es-ES"/>
-        </w:rPr>
-      </w:pPr>
-      <w:r>
-        <w:rPr>
-          <w:rFonts w:ascii="Inter" w:hAnsi="Inter"/>
-          <w:lang w:val="es-ES"/>
-        </w:rPr>
-        <w:t>Matriz de riesgos: Impacto vs Probabilidad para 5 tipos de ley (laboral, ambiental, tributaria, etc.)</w:t>
+          <w:b/>
+          <w:bCs/>
+          <w:lang w:val="en-US"/>
+        </w:rPr>
+      </w:pPr>
+      <w:r>
+        <w:rPr>
+          <w:rFonts w:ascii="Inter" w:hAnsi="Inter"/>
+          <w:b/>
+          <w:bCs/>
+          <w:lang w:val="en-US"/>
+        </w:rPr>
+        <w:t xml:space="preserve">Diseño </w:t>
+      </w:r>
+      <w:proofErr w:type="spellStart"/>
+      <w:r>
+        <w:rPr>
+          <w:rFonts w:ascii="Inter" w:hAnsi="Inter"/>
+          <w:b/>
+          <w:bCs/>
+          <w:lang w:val="en-US"/>
+        </w:rPr>
+        <w:t>Arquitect</w:t>
+      </w:r>
+      <w:r>
+        <w:rPr>
+          <w:rFonts w:ascii="Inter" w:hAnsi="Inter"/>
+          <w:b/>
+          <w:bCs/>
+          <w:lang w:val="en-US"/>
+        </w:rPr>
+        <w:t>ó</w:t>
+      </w:r>
+      <w:r>
+        <w:rPr>
+          <w:rFonts w:ascii="Inter" w:hAnsi="Inter"/>
+          <w:b/>
+          <w:bCs/>
+          <w:lang w:val="en-US"/>
+        </w:rPr>
+        <w:t>nic</w:t>
+      </w:r>
+      <w:r>
+        <w:rPr>
+          <w:rFonts w:ascii="Inter" w:hAnsi="Inter"/>
+          <w:b/>
+          <w:bCs/>
+          <w:lang w:val="en-US"/>
+        </w:rPr>
+        <w:t>o</w:t>
+      </w:r>
+      <w:proofErr w:type="spellEnd"/>
+      <w:r>
+        <w:rPr>
+          <w:rFonts w:ascii="Inter" w:hAnsi="Inter"/>
+          <w:b/>
+          <w:bCs/>
+          <w:lang w:val="en-US"/>
+        </w:rPr>
+        <w:t xml:space="preserve"> | Layer + Microservices Archit</w:t>
+      </w:r>
+      <w:r>
+        <w:rPr>
+          <w:rFonts w:ascii="Inter" w:hAnsi="Inter"/>
+          <w:b/>
+          <w:bCs/>
+          <w:lang w:val="en-US"/>
+        </w:rPr>
+        <w:t xml:space="preserve">ecture </w:t>
+      </w:r>
+      <w:r>
+        <w:rPr>
+          <w:rFonts w:ascii="Inter" w:hAnsi="Inter"/>
+          <w:b/>
+          <w:bCs/>
+          <w:lang w:val="en-US"/>
+        </w:rPr>
+        <w:t>+ MVC pattern</w:t>
+      </w:r>
+    </w:p>
+    <w:p>
+      <w:pPr>
+        <w:rPr>
+          <w:rFonts w:ascii="Inter" w:hAnsi="Inter"/>
+          <w:b/>
+          <w:bCs/>
+        </w:rPr>
+      </w:pPr>
+      <w:r>
+        <w:rPr>
+          <w:rFonts w:ascii="Inter" w:hAnsi="Inter"/>
+          <w:b/>
+          <w:bCs/>
+        </w:rPr>
+        <w:t>Por qué Arquitectura en Capas:</w:t>
+      </w:r>
+    </w:p>
+    <w:p>
+      <w:pPr>
+        <w:numPr>
+          <w:ilvl w:val="0"/>
+          <w:numId w:val="6"/>
+        </w:numPr>
+        <w:rPr>
+          <w:rFonts w:ascii="Inter" w:hAnsi="Inter"/>
+        </w:rPr>
+      </w:pPr>
+      <w:r>
+        <w:rPr>
+          <w:rFonts w:ascii="Inter" w:hAnsi="Inter"/>
+        </w:rPr>
+        <w:t>Separación de responsabilidades: La lógica de razonamiento ontológico (capa de negocio) es independiente de la interfaz de usuario y la persistencia</w:t>
+      </w:r>
+    </w:p>
+    <w:p>
+      <w:pPr>
+        <w:numPr>
+          <w:ilvl w:val="0"/>
+          <w:numId w:val="6"/>
+        </w:numPr>
+        <w:rPr>
+          <w:rFonts w:ascii="Inter" w:hAnsi="Inter"/>
+        </w:rPr>
+      </w:pPr>
+      <w:r>
+        <w:rPr>
+          <w:rFonts w:ascii="Inter" w:hAnsi="Inter"/>
+        </w:rPr>
+        <w:t>Testeo</w:t>
+      </w:r>
+      <w:r>
+        <w:rPr>
+          <w:rFonts w:ascii="Inter" w:hAnsi="Inter"/>
+        </w:rPr>
+        <w:t>: Permite pruebas unitarias aisladas del motor semántico sin afectar presentación o datos</w:t>
+      </w:r>
+    </w:p>
+    <w:p>
+      <w:pPr>
+        <w:numPr>
+          <w:ilvl w:val="0"/>
+          <w:numId w:val="6"/>
+        </w:numPr>
+        <w:rPr>
+          <w:rFonts w:ascii="Inter" w:hAnsi="Inter"/>
+        </w:rPr>
+      </w:pPr>
+      <w:r>
+        <w:rPr>
+          <w:rFonts w:ascii="Inter" w:hAnsi="Inter"/>
+        </w:rPr>
+        <w:t>Mantenibilidad: Cambios en fuentes normativas (capa de datos) no impactan la lógica de simulación</w:t>
+      </w:r>
+    </w:p>
+    <w:p>
+      <w:pPr>
+        <w:rPr>
+          <w:rFonts w:ascii="Inter" w:hAnsi="Inter"/>
+          <w:b/>
+          <w:bCs/>
+        </w:rPr>
+      </w:pPr>
+      <w:r>
+        <w:rPr>
+          <w:rFonts w:ascii="Inter" w:hAnsi="Inter"/>
+          <w:b/>
+          <w:bCs/>
+        </w:rPr>
+        <w:t>Por qué Microservicios:</w:t>
+      </w:r>
+    </w:p>
+    <w:p>
+      <w:pPr>
+        <w:numPr>
+          <w:ilvl w:val="0"/>
+          <w:numId w:val="7"/>
+        </w:numPr>
+        <w:rPr>
+          <w:rFonts w:ascii="Inter" w:hAnsi="Inter"/>
+        </w:rPr>
+      </w:pPr>
+      <w:r>
+        <w:rPr>
+          <w:rFonts w:ascii="Inter" w:hAnsi="Inter"/>
+        </w:rPr>
+        <w:t>Escalabilidad independiente: El servicio de simulación (computacionalmente intensivo) puede escalar horizontalmente sin replicar servicios de consulta</w:t>
+      </w:r>
+    </w:p>
+    <w:p>
+      <w:pPr>
+        <w:numPr>
+          <w:ilvl w:val="0"/>
+          <w:numId w:val="7"/>
+        </w:numPr>
+        <w:rPr>
+          <w:rFonts w:ascii="Inter" w:hAnsi="Inter"/>
+        </w:rPr>
+      </w:pPr>
+      <w:r>
+        <w:rPr>
+          <w:rFonts w:ascii="Inter" w:hAnsi="Inter"/>
+        </w:rPr>
+        <w:t xml:space="preserve">Tolerancia a fallos: Si </w:t>
+      </w:r>
+      <w:proofErr w:type="spellStart"/>
+      <w:r>
+        <w:rPr>
+          <w:rFonts w:ascii="Inter" w:hAnsi="Inter"/>
+        </w:rPr>
+        <w:t>NormaService</w:t>
+      </w:r>
+      <w:proofErr w:type="spellEnd"/>
+      <w:r>
+        <w:rPr>
+          <w:rFonts w:ascii="Inter" w:hAnsi="Inter"/>
+        </w:rPr>
+        <w:t xml:space="preserve"> falla, </w:t>
+      </w:r>
+      <w:proofErr w:type="spellStart"/>
+      <w:r>
+        <w:rPr>
+          <w:rFonts w:ascii="Inter" w:hAnsi="Inter"/>
+        </w:rPr>
+        <w:t>SimulacionService</w:t>
+      </w:r>
+      <w:proofErr w:type="spellEnd"/>
+      <w:r>
+        <w:rPr>
+          <w:rFonts w:ascii="Inter" w:hAnsi="Inter"/>
+        </w:rPr>
+        <w:t xml:space="preserve"> puede seguir operando con datos en caché</w:t>
+      </w:r>
+    </w:p>
+    <w:p>
+      <w:pPr>
+        <w:numPr>
+          <w:ilvl w:val="0"/>
+          <w:numId w:val="7"/>
+        </w:numPr>
+        <w:rPr>
+          <w:rFonts w:ascii="Inter" w:hAnsi="Inter"/>
+        </w:rPr>
+      </w:pPr>
+      <w:r>
+        <w:rPr>
+          <w:rFonts w:ascii="Inter" w:hAnsi="Inter"/>
+        </w:rPr>
+        <w:lastRenderedPageBreak/>
+        <w:t xml:space="preserve">Tecnologías heterogéneas: Permite usar Python para razonamiento ontológico (Apache Jena/Owlready2) y Node.js para </w:t>
+      </w:r>
+      <w:proofErr w:type="spellStart"/>
+      <w:r>
+        <w:rPr>
+          <w:rFonts w:ascii="Inter" w:hAnsi="Inter"/>
+        </w:rPr>
+        <w:t>APIs</w:t>
+      </w:r>
+      <w:proofErr w:type="spellEnd"/>
+      <w:r>
+        <w:rPr>
+          <w:rFonts w:ascii="Inter" w:hAnsi="Inter"/>
+        </w:rPr>
+        <w:t xml:space="preserve"> REST sin conflictos</w:t>
+      </w:r>
+    </w:p>
+    <w:p>
+      <w:pPr>
+        <w:rPr>
+          <w:rFonts w:ascii="Inter" w:hAnsi="Inter"/>
+          <w:b/>
+          <w:bCs/>
+        </w:rPr>
+      </w:pPr>
+      <w:r>
+        <w:rPr>
+          <w:rFonts w:ascii="Inter" w:hAnsi="Inter"/>
+          <w:b/>
+          <w:bCs/>
+        </w:rPr>
+        <w:t>Por qué MVC:</w:t>
+      </w:r>
+    </w:p>
+    <w:p>
+      <w:pPr>
+        <w:numPr>
+          <w:ilvl w:val="0"/>
+          <w:numId w:val="8"/>
+        </w:numPr>
+        <w:rPr>
+          <w:rFonts w:ascii="Inter" w:hAnsi="Inter"/>
+        </w:rPr>
+      </w:pPr>
+      <w:r>
+        <w:rPr>
+          <w:rFonts w:ascii="Inter" w:hAnsi="Inter"/>
+        </w:rPr>
+        <w:t>Separación Vista-Lógica: Las simulaciones complejas (Modelo) no dependen de cómo se visualizan los resultados (Vista)</w:t>
+      </w:r>
+    </w:p>
+    <w:p>
+      <w:pPr>
+        <w:numPr>
+          <w:ilvl w:val="0"/>
+          <w:numId w:val="8"/>
+        </w:numPr>
+        <w:rPr>
+          <w:rFonts w:ascii="Inter" w:hAnsi="Inter"/>
+        </w:rPr>
+      </w:pPr>
+      <w:r>
+        <w:rPr>
+          <w:rFonts w:ascii="Inter" w:hAnsi="Inter"/>
+        </w:rPr>
+        <w:t>Reutilización: El mismo Controlador (</w:t>
+      </w:r>
+      <w:proofErr w:type="spellStart"/>
+      <w:r>
+        <w:rPr>
+          <w:rFonts w:ascii="Inter" w:hAnsi="Inter"/>
+        </w:rPr>
+        <w:t>EventController</w:t>
+      </w:r>
+      <w:proofErr w:type="spellEnd"/>
+      <w:r>
+        <w:rPr>
+          <w:rFonts w:ascii="Inter" w:hAnsi="Inter"/>
+        </w:rPr>
+        <w:t xml:space="preserve">) puede servir datos a web, móvil o </w:t>
+      </w:r>
+      <w:proofErr w:type="spellStart"/>
+      <w:r>
+        <w:rPr>
+          <w:rFonts w:ascii="Inter" w:hAnsi="Inter"/>
+        </w:rPr>
+        <w:t>APIs</w:t>
+      </w:r>
+      <w:proofErr w:type="spellEnd"/>
+      <w:r>
+        <w:rPr>
+          <w:rFonts w:ascii="Inter" w:hAnsi="Inter"/>
+        </w:rPr>
+        <w:t xml:space="preserve"> externas</w:t>
+      </w:r>
+    </w:p>
+    <w:p>
+      <w:pPr>
+        <w:numPr>
+          <w:ilvl w:val="0"/>
+          <w:numId w:val="8"/>
+        </w:numPr>
+        <w:rPr>
+          <w:rFonts w:ascii="Inter" w:hAnsi="Inter"/>
+        </w:rPr>
+      </w:pPr>
+      <w:r>
+        <w:rPr>
+          <w:rFonts w:ascii="Inter" w:hAnsi="Inter"/>
+        </w:rPr>
+        <w:t xml:space="preserve">Extensibilidad: Nuevas vistas (reportes PDF, </w:t>
+      </w:r>
+      <w:proofErr w:type="spellStart"/>
+      <w:r>
+        <w:rPr>
+          <w:rFonts w:ascii="Inter" w:hAnsi="Inter"/>
+        </w:rPr>
+        <w:t>dashboards</w:t>
+      </w:r>
+      <w:proofErr w:type="spellEnd"/>
+      <w:r>
+        <w:rPr>
+          <w:rFonts w:ascii="Inter" w:hAnsi="Inter"/>
+        </w:rPr>
+        <w:t>) no requieren modificar la lógica de negocio</w:t>
+      </w:r>
+    </w:p>
+    <w:p>
+      <w:pPr>
+        <w:jc w:val="center"/>
+        <w:rPr>
+          <w:rFonts w:ascii="Inter" w:hAnsi="Inter"/>
+          <w:b/>
+          <w:bCs/>
+          <w:lang w:val="es-ES"/>
+        </w:rPr>
+      </w:pPr>
+      <w:r>
+        <w:rPr>
+          <w:rFonts w:ascii="Inter" w:hAnsi="Inter"/>
+          <w:b/>
+          <w:bCs/>
+          <w:noProof/>
+          <w:lang w:val="es-ES"/>
+          <w14:ligatures w14:val="standardContextual"/>
+        </w:rPr>
+        <w:drawing>
+          <wp:inline distT="0" distB="0" distL="0" distR="0" wp14:anchorId="1BB8728A" wp14:editId="62E2E498">
+            <wp:extent cx="4678680" cy="3975100"/>
+            <wp:effectExtent l="0" t="0" r="7620" b="6350"/>
+            <wp:docPr id="1910697402" name="Imagen 1" descr="Interfaz de usuario gráfica, Aplicación, Word&#10;&#10;El contenido generado por IA puede ser incorrecto."/>
+            <wp:cNvGraphicFramePr>
+              <a:graphicFrameLocks xmlns:a="http://schemas.openxmlformats.org/drawingml/2006/main" noChangeAspect="1"/>
+            </wp:cNvGraphicFramePr>
+            <a:graphic xmlns:a="http://schemas.openxmlformats.org/drawingml/2006/main">
+              <a:graphicData uri="http://schemas.openxmlformats.org/drawingml/2006/picture">
+                <pic:pic xmlns:pic="http://schemas.openxmlformats.org/drawingml/2006/picture">
+                  <pic:nvPicPr>
+                    <pic:cNvPr id="1910697402" name="Imagen 1" descr="Interfaz de usuario gráfica, Aplicación, Word&#10;&#10;El contenido generado por IA puede ser incorrecto."/>
+                    <pic:cNvPicPr/>
+                  </pic:nvPicPr>
+                  <pic:blipFill rotWithShape="1">
+                    <a:blip r:embed="rId5" cstate="print">
+                      <a:extLst>
+                        <a:ext uri="{28A0092B-C50C-407E-A947-70E740481C1C}">
+                          <a14:useLocalDpi xmlns:a14="http://schemas.microsoft.com/office/drawing/2010/main" val="0"/>
+                        </a:ext>
+                      </a:extLst>
+                    </a:blip>
+                    <a:srcRect l="16633" b="42894"/>
+                    <a:stretch>
+                      <a:fillRect/>
+                    </a:stretch>
+                  </pic:blipFill>
+                  <pic:spPr bwMode="auto">
+                    <a:xfrm>
+                      <a:off x="0" y="0"/>
+                      <a:ext cx="4678680" cy="3975100"/>
+                    </a:xfrm>
+                    <a:prstGeom prst="rect">
+                      <a:avLst/>
+                    </a:prstGeom>
+                    <a:ln>
+                      <a:noFill/>
+                    </a:ln>
+                    <a:extLst>
+                      <a:ext uri="{53640926-AAD7-44D8-BBD7-CCE9431645EC}">
+                        <a14:shadowObscured xmlns:a14="http://schemas.microsoft.com/office/drawing/2010/main"/>
+                      </a:ext>
+                    </a:extLst>
+                  </pic:spPr>
+                </pic:pic>
+              </a:graphicData>
+            </a:graphic>
+          </wp:inline>
+        </w:drawing>
       </w:r>
     </w:p>
     <w:p>
@@ -373,33 +3836,1533 @@
         <w:pStyle w:val="Prrafodelista"/>
         <w:numPr>
           <w:ilvl w:val="0"/>
-          <w:numId w:val="1"/>
+          <w:numId w:val="5"/>
         </w:numPr>
         <w:rPr>
           <w:rFonts w:ascii="Inter" w:hAnsi="Inter"/>
-          <w:lang w:val="es-ES"/>
-        </w:rPr>
-      </w:pPr>
-      <w:proofErr w:type="spellStart"/>
-      <w:r>
-        <w:rPr>
-          <w:rFonts w:ascii="Inter" w:hAnsi="Inter"/>
-          <w:lang w:val="es-ES"/>
-        </w:rPr>
-        <w:t>User</w:t>
-      </w:r>
-      <w:proofErr w:type="spellEnd"/>
-      <w:r>
-        <w:rPr>
-          <w:rFonts w:ascii="Inter" w:hAnsi="Inter"/>
-          <w:lang w:val="es-ES"/>
-        </w:rPr>
-        <w:t xml:space="preserve"> Persona: "María, dueña de panadería, 42 años, sin abogado interno, 15 empleados"</w:t>
+          <w:b/>
+          <w:bCs/>
+          <w:lang w:val="es-ES"/>
+        </w:rPr>
+      </w:pPr>
+      <w:r>
+        <w:rPr>
+          <w:rFonts w:ascii="Inter" w:hAnsi="Inter"/>
+          <w:b/>
+          <w:bCs/>
+          <w:lang w:val="es-ES"/>
+        </w:rPr>
+        <w:t>Metodología</w:t>
+      </w:r>
+      <w:r>
+        <w:rPr>
+          <w:rFonts w:ascii="Inter" w:hAnsi="Inter"/>
+          <w:b/>
+          <w:bCs/>
+          <w:lang w:val="es-ES"/>
+        </w:rPr>
+        <w:t xml:space="preserve"> Modelado Web</w:t>
+      </w:r>
+      <w:r>
+        <w:rPr>
+          <w:rFonts w:ascii="Inter" w:hAnsi="Inter"/>
+          <w:b/>
+          <w:bCs/>
+          <w:lang w:val="es-ES"/>
+        </w:rPr>
+        <w:t xml:space="preserve"> | UWE y OOHDM</w:t>
       </w:r>
     </w:p>
     <w:p>
       <w:pPr>
         <w:rPr>
+          <w:rFonts w:ascii="Inter" w:hAnsi="Inter"/>
+          <w:b/>
+          <w:bCs/>
+        </w:rPr>
+      </w:pPr>
+      <w:r>
+        <w:rPr>
+          <w:rFonts w:ascii="Inter" w:hAnsi="Inter"/>
+          <w:b/>
+          <w:bCs/>
+        </w:rPr>
+        <w:t>Por qué UWE:</w:t>
+      </w:r>
+    </w:p>
+    <w:p>
+      <w:pPr>
+        <w:numPr>
+          <w:ilvl w:val="0"/>
+          <w:numId w:val="9"/>
+        </w:numPr>
+        <w:rPr>
+          <w:rFonts w:ascii="Inter" w:hAnsi="Inter"/>
+        </w:rPr>
+      </w:pPr>
+      <w:r>
+        <w:rPr>
+          <w:rFonts w:ascii="Inter" w:hAnsi="Inter"/>
+        </w:rPr>
+        <w:lastRenderedPageBreak/>
+        <w:t>Enfoque centrado en el usuario: María (dueña de panadería) requiere flujos específicos para su rol empresarial</w:t>
+      </w:r>
+    </w:p>
+    <w:p>
+      <w:pPr>
+        <w:numPr>
+          <w:ilvl w:val="0"/>
+          <w:numId w:val="9"/>
+        </w:numPr>
+        <w:rPr>
+          <w:rFonts w:ascii="Inter" w:hAnsi="Inter"/>
+        </w:rPr>
+      </w:pPr>
+      <w:r>
+        <w:rPr>
+          <w:rFonts w:ascii="Inter" w:hAnsi="Inter"/>
+        </w:rPr>
+        <w:t>Modelado de contenido rico: Las normas tienen estructura compleja (artículos, requisitos, fechas de vigencia) que UWE representa mediante clases de contenido</w:t>
+      </w:r>
+    </w:p>
+    <w:p>
+      <w:pPr>
+        <w:numPr>
+          <w:ilvl w:val="0"/>
+          <w:numId w:val="9"/>
+        </w:numPr>
+        <w:rPr>
+          <w:rFonts w:ascii="Inter" w:hAnsi="Inter"/>
+        </w:rPr>
+      </w:pPr>
+      <w:r>
+        <w:rPr>
+          <w:rFonts w:ascii="Inter" w:hAnsi="Inter"/>
+        </w:rPr>
+        <w:t xml:space="preserve">Navegación adaptativa: Diferentes perfiles de </w:t>
+      </w:r>
+      <w:proofErr w:type="spellStart"/>
+      <w:r>
+        <w:rPr>
+          <w:rFonts w:ascii="Inter" w:hAnsi="Inter"/>
+        </w:rPr>
+        <w:t>PyME</w:t>
+      </w:r>
+      <w:proofErr w:type="spellEnd"/>
+      <w:r>
+        <w:rPr>
+          <w:rFonts w:ascii="Inter" w:hAnsi="Inter"/>
+        </w:rPr>
+        <w:t xml:space="preserve"> (industrial, comercial, servicios) navegan hacia normas relevantes según su sector</w:t>
+      </w:r>
+    </w:p>
+    <w:p>
+      <w:pPr>
+        <w:rPr>
+          <w:rFonts w:ascii="Inter" w:hAnsi="Inter"/>
+          <w:b/>
+          <w:bCs/>
+        </w:rPr>
+      </w:pPr>
+      <w:r>
+        <w:rPr>
+          <w:rFonts w:ascii="Inter" w:hAnsi="Inter"/>
+          <w:b/>
+          <w:bCs/>
+        </w:rPr>
+        <w:t>Por qué OOHDM:</w:t>
+      </w:r>
+    </w:p>
+    <w:p>
+      <w:pPr>
+        <w:numPr>
+          <w:ilvl w:val="0"/>
+          <w:numId w:val="10"/>
+        </w:numPr>
+        <w:rPr>
+          <w:rFonts w:ascii="Inter" w:hAnsi="Inter"/>
+        </w:rPr>
+      </w:pPr>
+      <w:r>
+        <w:rPr>
+          <w:rFonts w:ascii="Inter" w:hAnsi="Inter"/>
+        </w:rPr>
+        <w:t>Modelo conceptual robusto: Permite representar relaciones semánticas entre Norma-Requisito-Impacto-Acción</w:t>
+      </w:r>
+    </w:p>
+    <w:p>
+      <w:pPr>
+        <w:numPr>
+          <w:ilvl w:val="0"/>
+          <w:numId w:val="10"/>
+        </w:numPr>
+        <w:rPr>
+          <w:rFonts w:ascii="Inter" w:hAnsi="Inter"/>
+        </w:rPr>
+      </w:pPr>
+      <w:r>
+        <w:rPr>
+          <w:rFonts w:ascii="Inter" w:hAnsi="Inter"/>
+        </w:rPr>
+        <w:t>Contextos navegacionales: Un mismo requisito legal se navega de forma diferente si viene del historial de simulaciones o de una búsqueda nueva</w:t>
+      </w:r>
+    </w:p>
+    <w:p>
+      <w:pPr>
+        <w:numPr>
+          <w:ilvl w:val="0"/>
+          <w:numId w:val="10"/>
+        </w:numPr>
+        <w:rPr>
+          <w:rFonts w:ascii="Inter" w:hAnsi="Inter"/>
+        </w:rPr>
+      </w:pPr>
+      <w:r>
+        <w:rPr>
+          <w:rFonts w:ascii="Inter" w:hAnsi="Inter"/>
+        </w:rPr>
+        <w:t>Interfaz abstracta desacoplada: Los ADV (</w:t>
+      </w:r>
+      <w:proofErr w:type="spellStart"/>
+      <w:r>
+        <w:rPr>
+          <w:rFonts w:ascii="Inter" w:hAnsi="Inter"/>
+        </w:rPr>
+        <w:t>Abstract</w:t>
+      </w:r>
+      <w:proofErr w:type="spellEnd"/>
+      <w:r>
+        <w:rPr>
+          <w:rFonts w:ascii="Inter" w:hAnsi="Inter"/>
+        </w:rPr>
+        <w:t xml:space="preserve"> Data </w:t>
+      </w:r>
+      <w:proofErr w:type="spellStart"/>
+      <w:r>
+        <w:rPr>
+          <w:rFonts w:ascii="Inter" w:hAnsi="Inter"/>
+        </w:rPr>
+        <w:t>Views</w:t>
+      </w:r>
+      <w:proofErr w:type="spellEnd"/>
+      <w:r>
+        <w:rPr>
+          <w:rFonts w:ascii="Inter" w:hAnsi="Inter"/>
+        </w:rPr>
+        <w:t>) permiten definir widgets de visualización de impacto (semáforos, gráficos) independientes de la implementación</w:t>
+      </w:r>
+    </w:p>
+    <w:p>
+      <w:pPr>
+        <w:rPr>
+          <w:rFonts w:ascii="Inter" w:hAnsi="Inter"/>
+          <w:b/>
+          <w:bCs/>
+        </w:rPr>
+      </w:pPr>
+      <w:r>
+        <w:rPr>
+          <w:rFonts w:ascii="Inter" w:hAnsi="Inter"/>
+          <w:b/>
+          <w:bCs/>
+        </w:rPr>
+        <w:t>Modelo Navegacional:</w:t>
+      </w:r>
+    </w:p>
+    <w:p>
+      <w:pPr>
+        <w:numPr>
+          <w:ilvl w:val="0"/>
+          <w:numId w:val="11"/>
+        </w:numPr>
+        <w:rPr>
+          <w:rFonts w:ascii="Inter" w:hAnsi="Inter"/>
+        </w:rPr>
+      </w:pPr>
+      <w:r>
+        <w:rPr>
+          <w:rFonts w:ascii="Inter" w:hAnsi="Inter"/>
+        </w:rPr>
+        <w:t xml:space="preserve">Índices: </w:t>
+      </w:r>
+      <w:proofErr w:type="spellStart"/>
+      <w:r>
+        <w:rPr>
+          <w:rFonts w:ascii="Inter" w:hAnsi="Inter"/>
+        </w:rPr>
+        <w:t>PyME</w:t>
+      </w:r>
+      <w:proofErr w:type="spellEnd"/>
+      <w:r>
+        <w:rPr>
+          <w:rFonts w:ascii="Inter" w:hAnsi="Inter"/>
+        </w:rPr>
+        <w:t xml:space="preserve"> → [Normas por Categoría] → Norma específica</w:t>
+      </w:r>
+    </w:p>
+    <w:p>
+      <w:pPr>
+        <w:numPr>
+          <w:ilvl w:val="0"/>
+          <w:numId w:val="11"/>
+        </w:numPr>
+        <w:rPr>
+          <w:rFonts w:ascii="Inter" w:hAnsi="Inter"/>
+        </w:rPr>
+      </w:pPr>
+      <w:r>
+        <w:rPr>
+          <w:rFonts w:ascii="Inter" w:hAnsi="Inter"/>
+        </w:rPr>
+        <w:t xml:space="preserve">Tours guiados: Asistente de simulación que recorre: Selección de norma → Configuración de perfil </w:t>
+      </w:r>
+      <w:proofErr w:type="spellStart"/>
+      <w:r>
+        <w:rPr>
+          <w:rFonts w:ascii="Inter" w:hAnsi="Inter"/>
+        </w:rPr>
+        <w:t>PyME</w:t>
+      </w:r>
+      <w:proofErr w:type="spellEnd"/>
+      <w:r>
+        <w:rPr>
+          <w:rFonts w:ascii="Inter" w:hAnsi="Inter"/>
+        </w:rPr>
+        <w:t xml:space="preserve"> → Resultados → Acciones sugeridas</w:t>
+      </w:r>
+    </w:p>
+    <w:p>
+      <w:pPr>
+        <w:numPr>
+          <w:ilvl w:val="0"/>
+          <w:numId w:val="11"/>
+        </w:numPr>
+        <w:rPr>
+          <w:rFonts w:ascii="Inter" w:hAnsi="Inter"/>
+        </w:rPr>
+      </w:pPr>
+      <w:r>
+        <w:rPr>
+          <w:rFonts w:ascii="Inter" w:hAnsi="Inter"/>
+        </w:rPr>
+        <w:t xml:space="preserve">Acceso directo: </w:t>
+      </w:r>
+      <w:proofErr w:type="spellStart"/>
+      <w:r>
+        <w:rPr>
+          <w:rFonts w:ascii="Inter" w:hAnsi="Inter"/>
+        </w:rPr>
+        <w:t>Dashboard</w:t>
+      </w:r>
+      <w:proofErr w:type="spellEnd"/>
+      <w:r>
+        <w:rPr>
+          <w:rFonts w:ascii="Inter" w:hAnsi="Inter"/>
+        </w:rPr>
+        <w:t xml:space="preserve"> → Historial de simulaciones → Detalle de simulación previa</w:t>
+      </w:r>
+    </w:p>
+    <w:p>
+      <w:pPr>
+        <w:rPr>
+          <w:rFonts w:ascii="Inter" w:hAnsi="Inter"/>
+          <w:b/>
+          <w:bCs/>
+        </w:rPr>
+      </w:pPr>
+      <w:r>
+        <w:rPr>
+          <w:rFonts w:ascii="Inter" w:hAnsi="Inter"/>
+          <w:b/>
+          <w:bCs/>
+        </w:rPr>
+        <w:t>Complementariedad:</w:t>
+      </w:r>
+    </w:p>
+    <w:p>
+      <w:pPr>
+        <w:numPr>
+          <w:ilvl w:val="0"/>
+          <w:numId w:val="12"/>
+        </w:numPr>
+        <w:rPr>
+          <w:rFonts w:ascii="Inter" w:hAnsi="Inter"/>
+        </w:rPr>
+      </w:pPr>
+      <w:r>
+        <w:rPr>
+          <w:rFonts w:ascii="Inter" w:hAnsi="Inter"/>
+        </w:rPr>
+        <w:lastRenderedPageBreak/>
+        <w:t>UWE define qué contenido se presenta (estructura de datos normativos)</w:t>
+      </w:r>
+    </w:p>
+    <w:p>
+      <w:pPr>
+        <w:numPr>
+          <w:ilvl w:val="0"/>
+          <w:numId w:val="12"/>
+        </w:numPr>
+        <w:rPr>
+          <w:rFonts w:ascii="Inter" w:hAnsi="Inter"/>
+        </w:rPr>
+      </w:pPr>
+      <w:r>
+        <w:rPr>
+          <w:rFonts w:ascii="Inter" w:hAnsi="Inter"/>
+        </w:rPr>
+        <w:t>OOHDM define cómo se navega ese contenido (contextos de simulación vs consulta)</w:t>
+      </w:r>
+    </w:p>
+    <w:p>
+      <w:pPr>
+        <w:rPr>
+          <w:rFonts w:ascii="Inter" w:hAnsi="Inter"/>
+        </w:rPr>
+      </w:pPr>
+      <w:r>
+        <w:rPr>
+          <w:rFonts w:ascii="Inter" w:hAnsi="Inter"/>
+          <w:noProof/>
+          <w14:ligatures w14:val="standardContextual"/>
+        </w:rPr>
+        <w:drawing>
+          <wp:inline distT="0" distB="0" distL="0" distR="0" wp14:anchorId="0A059507" wp14:editId="53FCA25B">
+            <wp:extent cx="5612130" cy="4070985"/>
+            <wp:effectExtent l="0" t="0" r="0" b="0"/>
+            <wp:docPr id="1451365302" name="Imagen 1" descr="Diagrama&#10;&#10;El contenido generado por IA puede ser incorrecto."/>
+            <wp:cNvGraphicFramePr>
+              <a:graphicFrameLocks xmlns:a="http://schemas.openxmlformats.org/drawingml/2006/main" noChangeAspect="1"/>
+            </wp:cNvGraphicFramePr>
+            <a:graphic xmlns:a="http://schemas.openxmlformats.org/drawingml/2006/main">
+              <a:graphicData uri="http://schemas.openxmlformats.org/drawingml/2006/picture">
+                <pic:pic xmlns:pic="http://schemas.openxmlformats.org/drawingml/2006/picture">
+                  <pic:nvPicPr>
+                    <pic:cNvPr id="1451365302" name="Imagen 1" descr="Diagrama&#10;&#10;El contenido generado por IA puede ser incorrecto."/>
+                    <pic:cNvPicPr/>
+                  </pic:nvPicPr>
+                  <pic:blipFill>
+                    <a:blip r:embed="rId6" cstate="print">
+                      <a:extLst>
+                        <a:ext uri="{28A0092B-C50C-407E-A947-70E740481C1C}">
+                          <a14:useLocalDpi xmlns:a14="http://schemas.microsoft.com/office/drawing/2010/main" val="0"/>
+                        </a:ext>
+                      </a:extLst>
+                    </a:blip>
+                    <a:stretch>
+                      <a:fillRect/>
+                    </a:stretch>
+                  </pic:blipFill>
+                  <pic:spPr>
+                    <a:xfrm>
+                      <a:off x="0" y="0"/>
+                      <a:ext cx="5612130" cy="4070985"/>
+                    </a:xfrm>
+                    <a:prstGeom prst="rect">
+                      <a:avLst/>
+                    </a:prstGeom>
+                  </pic:spPr>
+                </pic:pic>
+              </a:graphicData>
+            </a:graphic>
+          </wp:inline>
+        </w:drawing>
+      </w:r>
+    </w:p>
+    <w:p>
+      <w:pPr>
+        <w:jc w:val="center"/>
+        <w:rPr>
+          <w:rFonts w:ascii="Inter" w:hAnsi="Inter"/>
+        </w:rPr>
+      </w:pPr>
+      <w:r>
+        <w:rPr>
+          <w:rFonts w:ascii="Inter" w:hAnsi="Inter"/>
+          <w:noProof/>
+          <w14:ligatures w14:val="standardContextual"/>
+        </w:rPr>
+        <w:lastRenderedPageBreak/>
+        <w:drawing>
+          <wp:inline distT="0" distB="0" distL="0" distR="0" wp14:anchorId="3C2F8B02" wp14:editId="25F570FF">
+            <wp:extent cx="5612130" cy="3194050"/>
+            <wp:effectExtent l="0" t="0" r="0" b="0"/>
+            <wp:docPr id="1134531270" name="Imagen 3" descr="Diagrama&#10;&#10;El contenido generado por IA puede ser incorrecto."/>
+            <wp:cNvGraphicFramePr>
+              <a:graphicFrameLocks xmlns:a="http://schemas.openxmlformats.org/drawingml/2006/main" noChangeAspect="1"/>
+            </wp:cNvGraphicFramePr>
+            <a:graphic xmlns:a="http://schemas.openxmlformats.org/drawingml/2006/main">
+              <a:graphicData uri="http://schemas.openxmlformats.org/drawingml/2006/picture">
+                <pic:pic xmlns:pic="http://schemas.openxmlformats.org/drawingml/2006/picture">
+                  <pic:nvPicPr>
+                    <pic:cNvPr id="1134531270" name="Imagen 3" descr="Diagrama&#10;&#10;El contenido generado por IA puede ser incorrecto."/>
+                    <pic:cNvPicPr/>
+                  </pic:nvPicPr>
+                  <pic:blipFill>
+                    <a:blip r:embed="rId7" cstate="print">
+                      <a:extLst>
+                        <a:ext uri="{28A0092B-C50C-407E-A947-70E740481C1C}">
+                          <a14:useLocalDpi xmlns:a14="http://schemas.microsoft.com/office/drawing/2010/main" val="0"/>
+                        </a:ext>
+                      </a:extLst>
+                    </a:blip>
+                    <a:stretch>
+                      <a:fillRect/>
+                    </a:stretch>
+                  </pic:blipFill>
+                  <pic:spPr>
+                    <a:xfrm>
+                      <a:off x="0" y="0"/>
+                      <a:ext cx="5612130" cy="3194050"/>
+                    </a:xfrm>
+                    <a:prstGeom prst="rect">
+                      <a:avLst/>
+                    </a:prstGeom>
+                  </pic:spPr>
+                </pic:pic>
+              </a:graphicData>
+            </a:graphic>
+          </wp:inline>
+        </w:drawing>
+      </w:r>
+      <w:r>
+        <w:rPr>
+          <w:rFonts w:ascii="Inter" w:hAnsi="Inter"/>
+          <w:noProof/>
+          <w14:ligatures w14:val="standardContextual"/>
+        </w:rPr>
+        <w:drawing>
+          <wp:inline distT="0" distB="0" distL="0" distR="0" wp14:anchorId="275C7AA6" wp14:editId="4E3D6FC3">
+            <wp:extent cx="5865495" cy="2827888"/>
+            <wp:effectExtent l="0" t="0" r="1905" b="0"/>
+            <wp:docPr id="836645902" name="Imagen 4" descr="Interfaz de usuario gráfica&#10;&#10;El contenido generado por IA puede ser incorrecto."/>
+            <wp:cNvGraphicFramePr>
+              <a:graphicFrameLocks xmlns:a="http://schemas.openxmlformats.org/drawingml/2006/main" noChangeAspect="1"/>
+            </wp:cNvGraphicFramePr>
+            <a:graphic xmlns:a="http://schemas.openxmlformats.org/drawingml/2006/main">
+              <a:graphicData uri="http://schemas.openxmlformats.org/drawingml/2006/picture">
+                <pic:pic xmlns:pic="http://schemas.openxmlformats.org/drawingml/2006/picture">
+                  <pic:nvPicPr>
+                    <pic:cNvPr id="836645902" name="Imagen 4" descr="Interfaz de usuario gráfica&#10;&#10;El contenido generado por IA puede ser incorrecto."/>
+                    <pic:cNvPicPr/>
+                  </pic:nvPicPr>
+                  <pic:blipFill>
+                    <a:blip r:embed="rId8" cstate="print">
+                      <a:extLst>
+                        <a:ext uri="{28A0092B-C50C-407E-A947-70E740481C1C}">
+                          <a14:useLocalDpi xmlns:a14="http://schemas.microsoft.com/office/drawing/2010/main" val="0"/>
+                        </a:ext>
+                      </a:extLst>
+                    </a:blip>
+                    <a:stretch>
+                      <a:fillRect/>
+                    </a:stretch>
+                  </pic:blipFill>
+                  <pic:spPr>
+                    <a:xfrm>
+                      <a:off x="0" y="0"/>
+                      <a:ext cx="5894990" cy="2842108"/>
+                    </a:xfrm>
+                    <a:prstGeom prst="rect">
+                      <a:avLst/>
+                    </a:prstGeom>
+                  </pic:spPr>
+                </pic:pic>
+              </a:graphicData>
+            </a:graphic>
+          </wp:inline>
+        </w:drawing>
+      </w:r>
+    </w:p>
+    <w:p>
+      <w:pPr>
+        <w:jc w:val="center"/>
+        <w:rPr>
+          <w:rFonts w:ascii="Inter" w:hAnsi="Inter"/>
+        </w:rPr>
+      </w:pPr>
+      <w:r>
+        <w:rPr>
+          <w:rFonts w:ascii="Inter" w:hAnsi="Inter"/>
+          <w:noProof/>
+          <w14:ligatures w14:val="standardContextual"/>
+        </w:rPr>
+        <w:lastRenderedPageBreak/>
+        <w:drawing>
+          <wp:inline distT="0" distB="0" distL="0" distR="0" wp14:anchorId="097758FF" wp14:editId="42A4FAFC">
+            <wp:extent cx="2208530" cy="8258810"/>
+            <wp:effectExtent l="0" t="0" r="0" b="0"/>
+            <wp:docPr id="1278434692" name="Imagen 5" descr="Diagrama&#10;&#10;El contenido generado por IA puede ser incorrecto."/>
+            <wp:cNvGraphicFramePr>
+              <a:graphicFrameLocks xmlns:a="http://schemas.openxmlformats.org/drawingml/2006/main" noChangeAspect="1"/>
+            </wp:cNvGraphicFramePr>
+            <a:graphic xmlns:a="http://schemas.openxmlformats.org/drawingml/2006/main">
+              <a:graphicData uri="http://schemas.openxmlformats.org/drawingml/2006/picture">
+                <pic:pic xmlns:pic="http://schemas.openxmlformats.org/drawingml/2006/picture">
+                  <pic:nvPicPr>
+                    <pic:cNvPr id="1278434692" name="Imagen 5" descr="Diagrama&#10;&#10;El contenido generado por IA puede ser incorrecto."/>
+                    <pic:cNvPicPr/>
+                  </pic:nvPicPr>
+                  <pic:blipFill>
+                    <a:blip r:embed="rId9" cstate="print">
+                      <a:extLst>
+                        <a:ext uri="{28A0092B-C50C-407E-A947-70E740481C1C}">
+                          <a14:useLocalDpi xmlns:a14="http://schemas.microsoft.com/office/drawing/2010/main" val="0"/>
+                        </a:ext>
+                      </a:extLst>
+                    </a:blip>
+                    <a:stretch>
+                      <a:fillRect/>
+                    </a:stretch>
+                  </pic:blipFill>
+                  <pic:spPr>
+                    <a:xfrm>
+                      <a:off x="0" y="0"/>
+                      <a:ext cx="2208530" cy="8258810"/>
+                    </a:xfrm>
+                    <a:prstGeom prst="rect">
+                      <a:avLst/>
+                    </a:prstGeom>
+                  </pic:spPr>
+                </pic:pic>
+              </a:graphicData>
+            </a:graphic>
+          </wp:inline>
+        </w:drawing>
+      </w:r>
+    </w:p>
+    <w:p>
+      <w:pPr>
+        <w:jc w:val="center"/>
+        <w:rPr>
+          <w:rFonts w:ascii="Inter" w:hAnsi="Inter"/>
+        </w:rPr>
+      </w:pPr>
+      <w:r>
+        <w:rPr>
+          <w:rFonts w:ascii="Inter" w:hAnsi="Inter"/>
+          <w:noProof/>
+          <w14:ligatures w14:val="standardContextual"/>
+        </w:rPr>
+        <w:lastRenderedPageBreak/>
+        <w:drawing>
+          <wp:inline distT="0" distB="0" distL="0" distR="0" wp14:anchorId="284A9E3A" wp14:editId="0266F3D6">
+            <wp:extent cx="4384040" cy="8258810"/>
+            <wp:effectExtent l="0" t="0" r="0" b="8890"/>
+            <wp:docPr id="1067989672" name="Imagen 6" descr="Imagen que contiene Diagrama&#10;&#10;El contenido generado por IA puede ser incorrecto."/>
+            <wp:cNvGraphicFramePr>
+              <a:graphicFrameLocks xmlns:a="http://schemas.openxmlformats.org/drawingml/2006/main" noChangeAspect="1"/>
+            </wp:cNvGraphicFramePr>
+            <a:graphic xmlns:a="http://schemas.openxmlformats.org/drawingml/2006/main">
+              <a:graphicData uri="http://schemas.openxmlformats.org/drawingml/2006/picture">
+                <pic:pic xmlns:pic="http://schemas.openxmlformats.org/drawingml/2006/picture">
+                  <pic:nvPicPr>
+                    <pic:cNvPr id="1067989672" name="Imagen 6" descr="Imagen que contiene Diagrama&#10;&#10;El contenido generado por IA puede ser incorrecto."/>
+                    <pic:cNvPicPr/>
+                  </pic:nvPicPr>
+                  <pic:blipFill>
+                    <a:blip r:embed="rId10" cstate="print">
+                      <a:extLst>
+                        <a:ext uri="{28A0092B-C50C-407E-A947-70E740481C1C}">
+                          <a14:useLocalDpi xmlns:a14="http://schemas.microsoft.com/office/drawing/2010/main" val="0"/>
+                        </a:ext>
+                      </a:extLst>
+                    </a:blip>
+                    <a:stretch>
+                      <a:fillRect/>
+                    </a:stretch>
+                  </pic:blipFill>
+                  <pic:spPr>
+                    <a:xfrm>
+                      <a:off x="0" y="0"/>
+                      <a:ext cx="4384040" cy="8258810"/>
+                    </a:xfrm>
+                    <a:prstGeom prst="rect">
+                      <a:avLst/>
+                    </a:prstGeom>
+                  </pic:spPr>
+                </pic:pic>
+              </a:graphicData>
+            </a:graphic>
+          </wp:inline>
+        </w:drawing>
+      </w:r>
+    </w:p>
+    <w:p>
+      <w:pPr>
+        <w:pStyle w:val="Prrafodelista"/>
+        <w:numPr>
+          <w:ilvl w:val="0"/>
+          <w:numId w:val="5"/>
+        </w:numPr>
+        <w:rPr>
+          <w:b/>
+          <w:bCs/>
+          <w:lang w:val="es-ES"/>
+        </w:rPr>
+      </w:pPr>
+      <w:r>
+        <w:rPr>
+          <w:b/>
+          <w:bCs/>
+          <w:lang w:val="es-ES"/>
+        </w:rPr>
+        <w:lastRenderedPageBreak/>
+        <w:t>Integración de W</w:t>
+      </w:r>
+      <w:r>
+        <w:rPr>
+          <w:b/>
+          <w:bCs/>
+          <w:lang w:val="es-ES"/>
+        </w:rPr>
+        <w:t>e</w:t>
+      </w:r>
+      <w:r>
+        <w:rPr>
+          <w:b/>
+          <w:bCs/>
+          <w:lang w:val="es-ES"/>
+        </w:rPr>
+        <w:t xml:space="preserve">b </w:t>
+      </w:r>
+      <w:proofErr w:type="spellStart"/>
+      <w:r>
+        <w:rPr>
+          <w:b/>
+          <w:bCs/>
+          <w:lang w:val="es-ES"/>
+        </w:rPr>
+        <w:t>Service</w:t>
+      </w:r>
+      <w:proofErr w:type="spellEnd"/>
+      <w:r>
+        <w:rPr>
+          <w:b/>
+          <w:bCs/>
+          <w:lang w:val="es-ES"/>
+        </w:rPr>
+        <w:t xml:space="preserve"> </w:t>
+      </w:r>
+    </w:p>
+    <w:p>
+      <w:pPr>
+        <w:rPr>
+          <w:lang w:val="es-ES"/>
+        </w:rPr>
+      </w:pPr>
+      <w:r>
+        <w:rPr>
+          <w:lang w:val="es-ES"/>
+        </w:rPr>
+        <w:t xml:space="preserve">El proyecto </w:t>
+      </w:r>
+      <w:proofErr w:type="spellStart"/>
+      <w:r>
+        <w:rPr>
+          <w:lang w:val="es-ES"/>
+        </w:rPr>
+        <w:t>LawSim</w:t>
+      </w:r>
+      <w:proofErr w:type="spellEnd"/>
+      <w:r>
+        <w:rPr>
+          <w:lang w:val="es-ES"/>
+        </w:rPr>
+        <w:t xml:space="preserve"> </w:t>
+      </w:r>
+      <w:proofErr w:type="spellStart"/>
+      <w:r>
+        <w:rPr>
+          <w:lang w:val="es-ES"/>
+        </w:rPr>
+        <w:t>PyME</w:t>
+      </w:r>
+      <w:proofErr w:type="spellEnd"/>
+      <w:r>
+        <w:rPr>
+          <w:lang w:val="es-ES"/>
+        </w:rPr>
+        <w:t xml:space="preserve"> requiere interoperar con fuentes normativas externas para así mantenerse actualizado y ejecutar los cálculos de impactos basado en datos reales, bajo la arquitectura que definimos (capas + microservicios + MVC) la integración con servicios Web SOAP permite:</w:t>
+      </w:r>
+    </w:p>
+    <w:p>
+      <w:pPr>
+        <w:pStyle w:val="Prrafodelista"/>
+        <w:numPr>
+          <w:ilvl w:val="0"/>
+          <w:numId w:val="3"/>
+        </w:numPr>
+        <w:rPr>
+          <w:lang w:val="es-ES"/>
+        </w:rPr>
+      </w:pPr>
+      <w:r>
+        <w:rPr>
+          <w:lang w:val="es-ES"/>
+        </w:rPr>
+        <w:t>Separación entre la lógica y la obtención de datos.</w:t>
+      </w:r>
+    </w:p>
+    <w:p>
+      <w:pPr>
+        <w:pStyle w:val="Prrafodelista"/>
+        <w:numPr>
+          <w:ilvl w:val="0"/>
+          <w:numId w:val="3"/>
+        </w:numPr>
+        <w:rPr>
+          <w:lang w:val="es-ES"/>
+        </w:rPr>
+      </w:pPr>
+      <w:r>
+        <w:rPr>
+          <w:lang w:val="es-ES"/>
+        </w:rPr>
+        <w:t>Independencia de la tecnología externa.</w:t>
+      </w:r>
+    </w:p>
+    <w:p>
+      <w:pPr>
+        <w:pStyle w:val="Prrafodelista"/>
+        <w:numPr>
+          <w:ilvl w:val="0"/>
+          <w:numId w:val="3"/>
+        </w:numPr>
+        <w:rPr>
+          <w:lang w:val="es-ES"/>
+        </w:rPr>
+      </w:pPr>
+      <w:r>
+        <w:rPr>
+          <w:lang w:val="es-ES"/>
+        </w:rPr>
+        <w:t>Contratos mas formales mediante WSDL, con coherencia en su fase de análisis y diseño.</w:t>
+      </w:r>
+    </w:p>
+    <w:p>
+      <w:pPr>
+        <w:pStyle w:val="Prrafodelista"/>
+        <w:numPr>
+          <w:ilvl w:val="0"/>
+          <w:numId w:val="3"/>
+        </w:numPr>
+        <w:rPr>
+          <w:lang w:val="es-ES"/>
+        </w:rPr>
+      </w:pPr>
+      <w:r>
+        <w:rPr>
+          <w:lang w:val="es-ES"/>
+        </w:rPr>
+        <w:t>Integración semántica con la ontología diseñada.</w:t>
+      </w:r>
+    </w:p>
+    <w:p>
+      <w:pPr>
+        <w:rPr>
+          <w:lang w:val="es-ES"/>
+        </w:rPr>
+      </w:pPr>
+      <w:r>
+        <w:rPr>
+          <w:b/>
+          <w:bCs/>
+          <w:lang w:val="es-ES"/>
+        </w:rPr>
+        <w:t>Arquitectura de servicios Web</w:t>
+      </w:r>
+    </w:p>
+    <w:p>
+      <w:pPr>
+        <w:rPr>
+          <w:lang w:val="es-ES"/>
+        </w:rPr>
+      </w:pPr>
+      <w:r>
+        <w:rPr>
+          <w:lang w:val="es-ES"/>
+        </w:rPr>
+        <w:t>Se definen dos microservicios SOAP, cada uno es responsable de una parte del dominio normativo.</w:t>
+      </w:r>
+    </w:p>
+    <w:p>
+      <w:pPr>
+        <w:rPr>
+          <w:b/>
+          <w:bCs/>
+          <w:lang w:val="es-ES"/>
+        </w:rPr>
+      </w:pPr>
+      <w:r>
+        <w:rPr>
+          <w:b/>
+          <w:bCs/>
+          <w:lang w:val="es-ES"/>
+        </w:rPr>
+        <w:t xml:space="preserve">Servicio 1: </w:t>
+      </w:r>
+      <w:proofErr w:type="spellStart"/>
+      <w:r>
+        <w:rPr>
+          <w:b/>
+          <w:bCs/>
+          <w:lang w:val="es-ES"/>
+        </w:rPr>
+        <w:t>NormaService</w:t>
+      </w:r>
+      <w:proofErr w:type="spellEnd"/>
+      <w:r>
+        <w:rPr>
+          <w:b/>
+          <w:bCs/>
+          <w:lang w:val="es-ES"/>
+        </w:rPr>
+        <w:t xml:space="preserve"> (Consulta </w:t>
+      </w:r>
+      <w:proofErr w:type="spellStart"/>
+      <w:r>
+        <w:rPr>
+          <w:b/>
+          <w:bCs/>
+          <w:lang w:val="es-ES"/>
+        </w:rPr>
+        <w:t>Nomativa</w:t>
+      </w:r>
+      <w:proofErr w:type="spellEnd"/>
+      <w:r>
+        <w:rPr>
+          <w:b/>
+          <w:bCs/>
+          <w:lang w:val="es-ES"/>
+        </w:rPr>
+        <w:t xml:space="preserve">) </w:t>
+      </w:r>
+    </w:p>
+    <w:p>
+      <w:pPr>
+        <w:rPr>
+          <w:lang w:val="es-ES"/>
+        </w:rPr>
+      </w:pPr>
+      <w:r>
+        <w:rPr>
+          <w:lang w:val="es-ES"/>
+        </w:rPr>
+        <w:t>Tiene la responsabilidad de proveer acceso estructurado a las normas, categorías y requisitos</w:t>
+      </w:r>
+      <w:r>
+        <w:rPr>
+          <w:lang w:val="es-ES"/>
+        </w:rPr>
+        <w:t>, usa objetos mapeados a la ontología como lo son la norma y los requisitos</w:t>
+      </w:r>
+    </w:p>
+    <w:p>
+      <w:pPr>
+        <w:rPr>
+          <w:lang w:val="es-ES"/>
+        </w:rPr>
+      </w:pPr>
+      <w:r>
+        <w:rPr>
+          <w:b/>
+          <w:bCs/>
+          <w:lang w:val="es-ES"/>
+        </w:rPr>
+        <w:t>Operaciones</w:t>
+      </w:r>
+    </w:p>
+    <w:p>
+      <w:pPr>
+        <w:pStyle w:val="Prrafodelista"/>
+        <w:numPr>
+          <w:ilvl w:val="0"/>
+          <w:numId w:val="3"/>
+        </w:numPr>
+        <w:rPr>
+          <w:lang w:val="es-ES"/>
+        </w:rPr>
+      </w:pPr>
+      <w:proofErr w:type="spellStart"/>
+      <w:proofErr w:type="gramStart"/>
+      <w:r>
+        <w:rPr>
+          <w:lang w:val="es-ES"/>
+        </w:rPr>
+        <w:t>getNormas</w:t>
+      </w:r>
+      <w:proofErr w:type="spellEnd"/>
+      <w:r>
+        <w:rPr>
+          <w:lang w:val="es-ES"/>
+        </w:rPr>
+        <w:t>(</w:t>
+      </w:r>
+      <w:proofErr w:type="gramEnd"/>
+      <w:r>
+        <w:rPr>
+          <w:lang w:val="es-ES"/>
+        </w:rPr>
+        <w:t>)</w:t>
+      </w:r>
+    </w:p>
+    <w:p>
+      <w:pPr>
+        <w:pStyle w:val="Prrafodelista"/>
+        <w:numPr>
+          <w:ilvl w:val="0"/>
+          <w:numId w:val="3"/>
+        </w:numPr>
+        <w:rPr>
+          <w:lang w:val="es-ES"/>
+        </w:rPr>
+      </w:pPr>
+      <w:proofErr w:type="spellStart"/>
+      <w:r>
+        <w:rPr>
+          <w:lang w:val="es-ES"/>
+        </w:rPr>
+        <w:t>getNormasPorCategoria</w:t>
+      </w:r>
+      <w:proofErr w:type="spellEnd"/>
+      <w:r>
+        <w:rPr>
+          <w:lang w:val="es-ES"/>
+        </w:rPr>
+        <w:t>(categoría)</w:t>
+      </w:r>
+    </w:p>
+    <w:p>
+      <w:pPr>
+        <w:pStyle w:val="Prrafodelista"/>
+        <w:numPr>
+          <w:ilvl w:val="0"/>
+          <w:numId w:val="3"/>
+        </w:numPr>
+        <w:rPr>
+          <w:lang w:val="es-ES"/>
+        </w:rPr>
+      </w:pPr>
+      <w:proofErr w:type="spellStart"/>
+      <w:r>
+        <w:rPr>
+          <w:lang w:val="es-ES"/>
+        </w:rPr>
+        <w:t>getNormal</w:t>
+      </w:r>
+      <w:proofErr w:type="spellEnd"/>
+      <w:r>
+        <w:rPr>
+          <w:lang w:val="es-ES"/>
+        </w:rPr>
+        <w:t>(id)</w:t>
+      </w:r>
+    </w:p>
+    <w:p>
+      <w:pPr>
+        <w:pStyle w:val="Prrafodelista"/>
+        <w:numPr>
+          <w:ilvl w:val="0"/>
+          <w:numId w:val="3"/>
+        </w:numPr>
+        <w:rPr>
+          <w:lang w:val="es-ES"/>
+        </w:rPr>
+      </w:pPr>
+      <w:proofErr w:type="spellStart"/>
+      <w:r>
+        <w:rPr>
+          <w:lang w:val="es-ES"/>
+        </w:rPr>
+        <w:t>getRequisitos</w:t>
+      </w:r>
+      <w:proofErr w:type="spellEnd"/>
+      <w:r>
+        <w:rPr>
+          <w:lang w:val="es-ES"/>
+        </w:rPr>
+        <w:t>(</w:t>
+      </w:r>
+      <w:proofErr w:type="spellStart"/>
+      <w:r>
+        <w:rPr>
+          <w:lang w:val="es-ES"/>
+        </w:rPr>
+        <w:t>idNorma</w:t>
+      </w:r>
+      <w:proofErr w:type="spellEnd"/>
+      <w:r>
+        <w:rPr>
+          <w:lang w:val="es-ES"/>
+        </w:rPr>
+        <w:t>)</w:t>
+      </w:r>
+    </w:p>
+    <w:p>
+      <w:pPr>
+        <w:rPr>
+          <w:b/>
+          <w:bCs/>
+          <w:lang w:val="es-ES"/>
+        </w:rPr>
+      </w:pPr>
+      <w:r>
+        <w:rPr>
+          <w:b/>
+          <w:bCs/>
+          <w:lang w:val="es-ES"/>
+        </w:rPr>
+        <w:t xml:space="preserve">Servicio 2: </w:t>
+      </w:r>
+      <w:proofErr w:type="spellStart"/>
+      <w:r>
+        <w:rPr>
+          <w:b/>
+          <w:bCs/>
+          <w:lang w:val="es-ES"/>
+        </w:rPr>
+        <w:t>SimulacionService</w:t>
+      </w:r>
+      <w:proofErr w:type="spellEnd"/>
+      <w:r>
+        <w:rPr>
+          <w:b/>
+          <w:bCs/>
+          <w:lang w:val="es-ES"/>
+        </w:rPr>
+        <w:t xml:space="preserve"> (Gestión de escenarios e impactos)</w:t>
+      </w:r>
+    </w:p>
+    <w:p>
+      <w:pPr>
+        <w:rPr>
+          <w:lang w:val="es-ES"/>
+        </w:rPr>
+      </w:pPr>
+      <w:r>
+        <w:rPr>
+          <w:lang w:val="es-ES"/>
+        </w:rPr>
+        <w:t xml:space="preserve">Su responsabilidad es registrar el resultado del cálculo semántico derivado de la ontología, utiliza impacto, </w:t>
+      </w:r>
+      <w:proofErr w:type="spellStart"/>
+      <w:r>
+        <w:rPr>
+          <w:lang w:val="es-ES"/>
+        </w:rPr>
+        <w:t>EscenarioSimulado</w:t>
+      </w:r>
+      <w:proofErr w:type="spellEnd"/>
+      <w:r>
+        <w:rPr>
+          <w:lang w:val="es-ES"/>
+        </w:rPr>
+        <w:t xml:space="preserve"> y simulación </w:t>
+      </w:r>
+    </w:p>
+    <w:p>
+      <w:pPr>
+        <w:rPr>
+          <w:lang w:val="es-ES"/>
+        </w:rPr>
+      </w:pPr>
+      <w:r>
+        <w:rPr>
+          <w:b/>
+          <w:bCs/>
+          <w:lang w:val="es-ES"/>
+        </w:rPr>
+        <w:t>Operaciones:</w:t>
+      </w:r>
+    </w:p>
+    <w:p>
+      <w:pPr>
+        <w:pStyle w:val="Prrafodelista"/>
+        <w:numPr>
+          <w:ilvl w:val="0"/>
+          <w:numId w:val="3"/>
+        </w:numPr>
+        <w:rPr>
+          <w:lang w:val="es-ES"/>
+        </w:rPr>
+      </w:pPr>
+      <w:proofErr w:type="spellStart"/>
+      <w:proofErr w:type="gramStart"/>
+      <w:r>
+        <w:rPr>
+          <w:lang w:val="es-ES"/>
+        </w:rPr>
+        <w:lastRenderedPageBreak/>
+        <w:t>registrarSimulacion</w:t>
+      </w:r>
+      <w:proofErr w:type="spellEnd"/>
+      <w:r>
+        <w:rPr>
+          <w:lang w:val="es-ES"/>
+        </w:rPr>
+        <w:t>(</w:t>
+      </w:r>
+      <w:proofErr w:type="spellStart"/>
+      <w:proofErr w:type="gramEnd"/>
+      <w:r>
+        <w:rPr>
+          <w:lang w:val="es-ES"/>
+        </w:rPr>
+        <w:t>pymeid</w:t>
+      </w:r>
+      <w:proofErr w:type="spellEnd"/>
+      <w:r>
+        <w:rPr>
+          <w:lang w:val="es-ES"/>
+        </w:rPr>
+        <w:t xml:space="preserve">, </w:t>
+      </w:r>
+      <w:proofErr w:type="spellStart"/>
+      <w:r>
+        <w:rPr>
+          <w:lang w:val="es-ES"/>
+        </w:rPr>
+        <w:t>normalid</w:t>
+      </w:r>
+      <w:proofErr w:type="spellEnd"/>
+      <w:r>
+        <w:rPr>
+          <w:lang w:val="es-ES"/>
+        </w:rPr>
+        <w:t xml:space="preserve">, </w:t>
+      </w:r>
+      <w:proofErr w:type="spellStart"/>
+      <w:r>
+        <w:rPr>
+          <w:lang w:val="es-ES"/>
+        </w:rPr>
+        <w:t>impactoGeneral</w:t>
+      </w:r>
+      <w:proofErr w:type="spellEnd"/>
+      <w:r>
+        <w:rPr>
+          <w:lang w:val="es-ES"/>
+        </w:rPr>
+        <w:t>)</w:t>
+      </w:r>
+    </w:p>
+    <w:p>
+      <w:pPr>
+        <w:pStyle w:val="Prrafodelista"/>
+        <w:numPr>
+          <w:ilvl w:val="0"/>
+          <w:numId w:val="3"/>
+        </w:numPr>
+        <w:rPr>
+          <w:lang w:val="es-ES"/>
+        </w:rPr>
+      </w:pPr>
+      <w:proofErr w:type="spellStart"/>
+      <w:r>
+        <w:rPr>
+          <w:lang w:val="es-ES"/>
+        </w:rPr>
+        <w:t>obtenerSimulaciones</w:t>
+      </w:r>
+      <w:proofErr w:type="spellEnd"/>
+      <w:r>
+        <w:rPr>
+          <w:lang w:val="es-ES"/>
+        </w:rPr>
+        <w:t>(</w:t>
+      </w:r>
+      <w:proofErr w:type="spellStart"/>
+      <w:r>
+        <w:rPr>
+          <w:lang w:val="es-ES"/>
+        </w:rPr>
+        <w:t>pymeid</w:t>
+      </w:r>
+      <w:proofErr w:type="spellEnd"/>
+      <w:r>
+        <w:rPr>
+          <w:lang w:val="es-ES"/>
+        </w:rPr>
+        <w:t>)</w:t>
+      </w:r>
+    </w:p>
+    <w:p>
+      <w:pPr>
+        <w:pStyle w:val="Prrafodelista"/>
+        <w:numPr>
+          <w:ilvl w:val="0"/>
+          <w:numId w:val="3"/>
+        </w:numPr>
+        <w:rPr>
+          <w:lang w:val="es-ES"/>
+        </w:rPr>
+      </w:pPr>
+      <w:proofErr w:type="spellStart"/>
+      <w:r>
+        <w:rPr>
+          <w:lang w:val="es-ES"/>
+        </w:rPr>
+        <w:t>obtenerSimulacion</w:t>
+      </w:r>
+      <w:proofErr w:type="spellEnd"/>
+      <w:r>
+        <w:rPr>
+          <w:lang w:val="es-ES"/>
+        </w:rPr>
+        <w:t>(</w:t>
+      </w:r>
+      <w:proofErr w:type="spellStart"/>
+      <w:r>
+        <w:rPr>
+          <w:lang w:val="es-ES"/>
+        </w:rPr>
+        <w:t>idSimulacion</w:t>
+      </w:r>
+      <w:proofErr w:type="spellEnd"/>
+      <w:r>
+        <w:rPr>
+          <w:lang w:val="es-ES"/>
+        </w:rPr>
+        <w:t>)</w:t>
+      </w:r>
+    </w:p>
+    <w:p>
+      <w:pPr>
+        <w:rPr>
+          <w:lang w:val="es-ES"/>
+        </w:rPr>
+      </w:pPr>
+    </w:p>
+    <w:p>
+      <w:pPr>
+        <w:rPr>
+          <w:b/>
+          <w:bCs/>
+          <w:lang w:val="es-ES"/>
+        </w:rPr>
+      </w:pPr>
+      <w:r>
+        <w:rPr>
+          <w:b/>
+          <w:bCs/>
+          <w:lang w:val="es-ES"/>
+        </w:rPr>
+        <w:t xml:space="preserve">Flujo de integración </w:t>
+      </w:r>
+    </w:p>
+    <w:p>
+      <w:pPr>
+        <w:pStyle w:val="Prrafodelista"/>
+        <w:numPr>
+          <w:ilvl w:val="0"/>
+          <w:numId w:val="4"/>
+        </w:numPr>
+        <w:rPr>
+          <w:b/>
+          <w:bCs/>
+          <w:lang w:val="es-ES"/>
+        </w:rPr>
+      </w:pPr>
+      <w:r>
+        <w:rPr>
+          <w:lang w:val="es-ES"/>
+        </w:rPr>
+        <w:t xml:space="preserve">La </w:t>
+      </w:r>
+      <w:proofErr w:type="spellStart"/>
+      <w:r>
+        <w:rPr>
+          <w:lang w:val="es-ES"/>
+        </w:rPr>
+        <w:t>PyME</w:t>
+      </w:r>
+      <w:proofErr w:type="spellEnd"/>
+      <w:r>
+        <w:rPr>
+          <w:lang w:val="es-ES"/>
+        </w:rPr>
+        <w:t xml:space="preserve"> selecciona una norma desde el </w:t>
+      </w:r>
+      <w:proofErr w:type="spellStart"/>
+      <w:r>
+        <w:rPr>
+          <w:lang w:val="es-ES"/>
+        </w:rPr>
+        <w:t>modulo</w:t>
+      </w:r>
+      <w:proofErr w:type="spellEnd"/>
+      <w:r>
+        <w:rPr>
+          <w:lang w:val="es-ES"/>
+        </w:rPr>
+        <w:t xml:space="preserve"> de navegación (OOHDM)</w:t>
+      </w:r>
+    </w:p>
+    <w:p>
+      <w:pPr>
+        <w:pStyle w:val="Prrafodelista"/>
+        <w:numPr>
+          <w:ilvl w:val="0"/>
+          <w:numId w:val="4"/>
+        </w:numPr>
+        <w:rPr>
+          <w:b/>
+          <w:bCs/>
+          <w:lang w:val="es-ES"/>
+        </w:rPr>
+      </w:pPr>
+      <w:r>
+        <w:rPr>
+          <w:lang w:val="es-ES"/>
+        </w:rPr>
+        <w:t xml:space="preserve">El sistema hace solicitud de detalles a </w:t>
+      </w:r>
+      <w:proofErr w:type="spellStart"/>
+      <w:r>
+        <w:rPr>
+          <w:lang w:val="es-ES"/>
+        </w:rPr>
+        <w:t>NormaService</w:t>
+      </w:r>
+      <w:proofErr w:type="spellEnd"/>
+    </w:p>
+    <w:p>
+      <w:pPr>
+        <w:pStyle w:val="Prrafodelista"/>
+        <w:numPr>
+          <w:ilvl w:val="0"/>
+          <w:numId w:val="4"/>
+        </w:numPr>
+        <w:rPr>
+          <w:b/>
+          <w:bCs/>
+          <w:lang w:val="es-ES"/>
+        </w:rPr>
+      </w:pPr>
+      <w:r>
+        <w:rPr>
+          <w:lang w:val="es-ES"/>
+        </w:rPr>
+        <w:t xml:space="preserve">Los requisitos obtenidos se convierten en instancias ontológicas </w:t>
+      </w:r>
+    </w:p>
+    <w:p>
+      <w:pPr>
+        <w:pStyle w:val="Prrafodelista"/>
+        <w:numPr>
+          <w:ilvl w:val="0"/>
+          <w:numId w:val="4"/>
+        </w:numPr>
+        <w:rPr>
+          <w:b/>
+          <w:bCs/>
+          <w:lang w:val="es-ES"/>
+        </w:rPr>
+      </w:pPr>
+      <w:r>
+        <w:rPr>
+          <w:lang w:val="es-ES"/>
+        </w:rPr>
+        <w:t>EL motor semántico calcula el impacto y acciones sugeridas</w:t>
+      </w:r>
+    </w:p>
+    <w:p>
+      <w:pPr>
+        <w:pStyle w:val="Prrafodelista"/>
+        <w:numPr>
+          <w:ilvl w:val="0"/>
+          <w:numId w:val="4"/>
+        </w:numPr>
+        <w:rPr>
+          <w:b/>
+          <w:bCs/>
+          <w:lang w:val="es-ES"/>
+        </w:rPr>
+      </w:pPr>
+      <w:r>
+        <w:rPr>
+          <w:lang w:val="es-ES"/>
+        </w:rPr>
+        <w:t xml:space="preserve">EL sistema registra el resultado en </w:t>
+      </w:r>
+      <w:proofErr w:type="spellStart"/>
+      <w:r>
+        <w:rPr>
+          <w:lang w:val="es-ES"/>
+        </w:rPr>
+        <w:t>SimulacionService</w:t>
+      </w:r>
+      <w:proofErr w:type="spellEnd"/>
+    </w:p>
+    <w:p>
+      <w:pPr>
+        <w:pStyle w:val="Prrafodelista"/>
+        <w:numPr>
+          <w:ilvl w:val="0"/>
+          <w:numId w:val="4"/>
+        </w:numPr>
+        <w:rPr>
+          <w:b/>
+          <w:bCs/>
+          <w:lang w:val="es-ES"/>
+        </w:rPr>
+      </w:pPr>
+      <w:r>
+        <w:rPr>
+          <w:lang w:val="es-ES"/>
+        </w:rPr>
+        <w:t>El usua</w:t>
+      </w:r>
+      <w:r>
+        <w:rPr>
+          <w:lang w:val="es-ES"/>
+        </w:rPr>
+        <w:t>r</w:t>
+      </w:r>
+      <w:r>
+        <w:rPr>
+          <w:lang w:val="es-ES"/>
+        </w:rPr>
+        <w:t>io accede al historial o genera reportes</w:t>
+      </w:r>
+    </w:p>
+    <w:p>
+      <w:pPr>
+        <w:rPr>
+          <w:b/>
+          <w:bCs/>
+          <w:lang w:val="es-ES"/>
+        </w:rPr>
+      </w:pPr>
+    </w:p>
+    <w:p>
+      <w:pPr>
+        <w:pStyle w:val="Prrafodelista"/>
+        <w:numPr>
+          <w:ilvl w:val="0"/>
+          <w:numId w:val="5"/>
+        </w:numPr>
+        <w:rPr>
+          <w:b/>
+          <w:bCs/>
+          <w:lang w:val="es-ES"/>
+        </w:rPr>
+      </w:pPr>
+      <w:r>
+        <w:rPr>
+          <w:b/>
+          <w:bCs/>
+          <w:lang w:val="es-ES"/>
+        </w:rPr>
+        <w:t>Ontología del dominio</w:t>
+      </w:r>
+    </w:p>
+    <w:p>
+      <w:pPr>
+        <w:rPr>
+          <w:b/>
+          <w:bCs/>
           <w:lang w:val="es-ES"/>
         </w:rPr>
       </w:pPr>
@@ -417,6 +5380,304 @@
 <file path=word/numbering.xml><?xml version="1.0" encoding="utf-8"?>
 <w:numbering xmlns:wpc="http://schemas.microsoft.com/office/word/2010/wordprocessingCanvas" xmlns:cx="http://schemas.microsoft.com/office/drawing/2014/chartex" xmlns:cx1="http://schemas.microsoft.com/office/drawing/2015/9/8/chartex" xmlns:cx2="http://schemas.microsoft.com/office/drawing/2015/10/21/chartex" xmlns:cx3="http://schemas.microsoft.com/office/drawing/2016/5/9/chartex" xmlns:cx4="http://schemas.microsoft.com/office/drawing/2016/5/10/chartex" xmlns:cx5="http://schemas.microsoft.com/office/drawing/2016/5/11/chartex" xmlns:cx6="http://schemas.microsoft.com/office/drawing/2016/5/12/chartex" xmlns:cx7="http://schemas.microsoft.com/office/drawing/2016/5/13/chartex" xmlns:cx8="http://schemas.microsoft.com/office/drawing/2016/5/14/chartex" xmlns:mc="http://schemas.openxmlformats.org/markup-compatibility/2006" xmlns:aink="http://schemas.microsoft.com/office/drawing/2016/ink" xmlns:am3d="http://schemas.microsoft.com/office/drawing/2017/model3d" xmlns:o="urn:schemas-microsoft-com:office:office" xmlns:oel="http://schemas.microsoft.com/office/2019/extlst" xmlns:r="http://schemas.openxmlformats.org/officeDocument/2006/relationships" xmlns:m="http://schemas.openxmlformats.org/officeDocument/2006/math" xmlns:v="urn:schemas-microsoft-com:vml" xmlns:wp14="http://schemas.microsoft.com/office/word/2010/wordprocessingDrawing" xmlns:wp="http://schemas.openxmlformats.org/drawingml/2006/wordprocessingDrawing" xmlns:w10="urn:schemas-microsoft-com:office:word" xmlns:w="http://schemas.openxmlformats.org/wordprocessingml/2006/main" xmlns:w14="http://schemas.microsoft.com/office/word/2010/wordml" xmlns:w15="http://schemas.microsoft.com/office/word/2012/wordml" xmlns:w16cex="http://schemas.microsoft.com/office/word/2018/wordml/cex" xmlns:w16cid="http://schemas.microsoft.com/office/word/2016/wordml/cid" xmlns:w16="http://schemas.microsoft.com/office/word/2018/wordml" xmlns:w16du="http://schemas.microsoft.com/office/word/2023/wordml/word16du" xmlns:w16sdtdh="http://schemas.microsoft.com/office/word/2020/wordml/sdtdatahash" xmlns:w16sdtfl="http://schemas.microsoft.com/office/word/2024/wordml/sdtformatlock" xmlns:w16se="http://schemas.microsoft.com/office/word/2015/wordml/symex" xmlns:wpg="http://schemas.microsoft.com/office/word/2010/wordprocessingGroup" xmlns:wpi="http://schemas.microsoft.com/office/word/2010/wordprocessingInk" xmlns:wne="http://schemas.microsoft.com/office/word/2006/wordml" xmlns:wps="http://schemas.microsoft.com/office/word/2010/wordprocessingShape" mc:Ignorable="w14 w15 w16se w16cid w16 w16cex w16sdtdh w16sdtfl w16du wp14">
   <w:abstractNum w:abstractNumId="0" w15:restartNumberingAfterBreak="0">
+    <w:nsid w:val="17526408"/>
+    <w:multiLevelType w:val="multilevel"/>
+    <w:tmpl w:val="B0C4CD9C"/>
+    <w:lvl w:ilvl="0">
+      <w:start w:val="1"/>
+      <w:numFmt w:val="bullet"/>
+      <w:lvlText w:val=""/>
+      <w:lvlJc w:val="left"/>
+      <w:pPr>
+        <w:tabs>
+          <w:tab w:val="num" w:pos="720"/>
+        </w:tabs>
+        <w:ind w:left="720" w:hanging="360"/>
+      </w:pPr>
+      <w:rPr>
+        <w:rFonts w:ascii="Symbol" w:hAnsi="Symbol" w:hint="default"/>
+        <w:sz w:val="20"/>
+      </w:rPr>
+    </w:lvl>
+    <w:lvl w:ilvl="1" w:tentative="1">
+      <w:start w:val="1"/>
+      <w:numFmt w:val="bullet"/>
+      <w:lvlText w:val="o"/>
+      <w:lvlJc w:val="left"/>
+      <w:pPr>
+        <w:tabs>
+          <w:tab w:val="num" w:pos="1440"/>
+        </w:tabs>
+        <w:ind w:left="1440" w:hanging="360"/>
+      </w:pPr>
+      <w:rPr>
+        <w:rFonts w:ascii="Courier New" w:hAnsi="Courier New" w:hint="default"/>
+        <w:sz w:val="20"/>
+      </w:rPr>
+    </w:lvl>
+    <w:lvl w:ilvl="2" w:tentative="1">
+      <w:start w:val="1"/>
+      <w:numFmt w:val="bullet"/>
+      <w:lvlText w:val=""/>
+      <w:lvlJc w:val="left"/>
+      <w:pPr>
+        <w:tabs>
+          <w:tab w:val="num" w:pos="2160"/>
+        </w:tabs>
+        <w:ind w:left="2160" w:hanging="360"/>
+      </w:pPr>
+      <w:rPr>
+        <w:rFonts w:ascii="Wingdings" w:hAnsi="Wingdings" w:hint="default"/>
+        <w:sz w:val="20"/>
+      </w:rPr>
+    </w:lvl>
+    <w:lvl w:ilvl="3" w:tentative="1">
+      <w:start w:val="1"/>
+      <w:numFmt w:val="bullet"/>
+      <w:lvlText w:val=""/>
+      <w:lvlJc w:val="left"/>
+      <w:pPr>
+        <w:tabs>
+          <w:tab w:val="num" w:pos="2880"/>
+        </w:tabs>
+        <w:ind w:left="2880" w:hanging="360"/>
+      </w:pPr>
+      <w:rPr>
+        <w:rFonts w:ascii="Wingdings" w:hAnsi="Wingdings" w:hint="default"/>
+        <w:sz w:val="20"/>
+      </w:rPr>
+    </w:lvl>
+    <w:lvl w:ilvl="4" w:tentative="1">
+      <w:start w:val="1"/>
+      <w:numFmt w:val="bullet"/>
+      <w:lvlText w:val=""/>
+      <w:lvlJc w:val="left"/>
+      <w:pPr>
+        <w:tabs>
+          <w:tab w:val="num" w:pos="3600"/>
+        </w:tabs>
+        <w:ind w:left="3600" w:hanging="360"/>
+      </w:pPr>
+      <w:rPr>
+        <w:rFonts w:ascii="Wingdings" w:hAnsi="Wingdings" w:hint="default"/>
+        <w:sz w:val="20"/>
+      </w:rPr>
+    </w:lvl>
+    <w:lvl w:ilvl="5" w:tentative="1">
+      <w:start w:val="1"/>
+      <w:numFmt w:val="bullet"/>
+      <w:lvlText w:val=""/>
+      <w:lvlJc w:val="left"/>
+      <w:pPr>
+        <w:tabs>
+          <w:tab w:val="num" w:pos="4320"/>
+        </w:tabs>
+        <w:ind w:left="4320" w:hanging="360"/>
+      </w:pPr>
+      <w:rPr>
+        <w:rFonts w:ascii="Wingdings" w:hAnsi="Wingdings" w:hint="default"/>
+        <w:sz w:val="20"/>
+      </w:rPr>
+    </w:lvl>
+    <w:lvl w:ilvl="6" w:tentative="1">
+      <w:start w:val="1"/>
+      <w:numFmt w:val="bullet"/>
+      <w:lvlText w:val=""/>
+      <w:lvlJc w:val="left"/>
+      <w:pPr>
+        <w:tabs>
+          <w:tab w:val="num" w:pos="5040"/>
+        </w:tabs>
+        <w:ind w:left="5040" w:hanging="360"/>
+      </w:pPr>
+      <w:rPr>
+        <w:rFonts w:ascii="Wingdings" w:hAnsi="Wingdings" w:hint="default"/>
+        <w:sz w:val="20"/>
+      </w:rPr>
+    </w:lvl>
+    <w:lvl w:ilvl="7" w:tentative="1">
+      <w:start w:val="1"/>
+      <w:numFmt w:val="bullet"/>
+      <w:lvlText w:val=""/>
+      <w:lvlJc w:val="left"/>
+      <w:pPr>
+        <w:tabs>
+          <w:tab w:val="num" w:pos="5760"/>
+        </w:tabs>
+        <w:ind w:left="5760" w:hanging="360"/>
+      </w:pPr>
+      <w:rPr>
+        <w:rFonts w:ascii="Wingdings" w:hAnsi="Wingdings" w:hint="default"/>
+        <w:sz w:val="20"/>
+      </w:rPr>
+    </w:lvl>
+    <w:lvl w:ilvl="8" w:tentative="1">
+      <w:start w:val="1"/>
+      <w:numFmt w:val="bullet"/>
+      <w:lvlText w:val=""/>
+      <w:lvlJc w:val="left"/>
+      <w:pPr>
+        <w:tabs>
+          <w:tab w:val="num" w:pos="6480"/>
+        </w:tabs>
+        <w:ind w:left="6480" w:hanging="360"/>
+      </w:pPr>
+      <w:rPr>
+        <w:rFonts w:ascii="Wingdings" w:hAnsi="Wingdings" w:hint="default"/>
+        <w:sz w:val="20"/>
+      </w:rPr>
+    </w:lvl>
+  </w:abstractNum>
+  <w:abstractNum w:abstractNumId="1" w15:restartNumberingAfterBreak="0">
+    <w:nsid w:val="184134ED"/>
+    <w:multiLevelType w:val="multilevel"/>
+    <w:tmpl w:val="5E5411BA"/>
+    <w:lvl w:ilvl="0">
+      <w:start w:val="1"/>
+      <w:numFmt w:val="bullet"/>
+      <w:lvlText w:val=""/>
+      <w:lvlJc w:val="left"/>
+      <w:pPr>
+        <w:tabs>
+          <w:tab w:val="num" w:pos="720"/>
+        </w:tabs>
+        <w:ind w:left="720" w:hanging="360"/>
+      </w:pPr>
+      <w:rPr>
+        <w:rFonts w:ascii="Symbol" w:hAnsi="Symbol" w:hint="default"/>
+        <w:sz w:val="20"/>
+      </w:rPr>
+    </w:lvl>
+    <w:lvl w:ilvl="1" w:tentative="1">
+      <w:start w:val="1"/>
+      <w:numFmt w:val="bullet"/>
+      <w:lvlText w:val="o"/>
+      <w:lvlJc w:val="left"/>
+      <w:pPr>
+        <w:tabs>
+          <w:tab w:val="num" w:pos="1440"/>
+        </w:tabs>
+        <w:ind w:left="1440" w:hanging="360"/>
+      </w:pPr>
+      <w:rPr>
+        <w:rFonts w:ascii="Courier New" w:hAnsi="Courier New" w:hint="default"/>
+        <w:sz w:val="20"/>
+      </w:rPr>
+    </w:lvl>
+    <w:lvl w:ilvl="2" w:tentative="1">
+      <w:start w:val="1"/>
+      <w:numFmt w:val="bullet"/>
+      <w:lvlText w:val=""/>
+      <w:lvlJc w:val="left"/>
+      <w:pPr>
+        <w:tabs>
+          <w:tab w:val="num" w:pos="2160"/>
+        </w:tabs>
+        <w:ind w:left="2160" w:hanging="360"/>
+      </w:pPr>
+      <w:rPr>
+        <w:rFonts w:ascii="Wingdings" w:hAnsi="Wingdings" w:hint="default"/>
+        <w:sz w:val="20"/>
+      </w:rPr>
+    </w:lvl>
+    <w:lvl w:ilvl="3" w:tentative="1">
+      <w:start w:val="1"/>
+      <w:numFmt w:val="bullet"/>
+      <w:lvlText w:val=""/>
+      <w:lvlJc w:val="left"/>
+      <w:pPr>
+        <w:tabs>
+          <w:tab w:val="num" w:pos="2880"/>
+        </w:tabs>
+        <w:ind w:left="2880" w:hanging="360"/>
+      </w:pPr>
+      <w:rPr>
+        <w:rFonts w:ascii="Wingdings" w:hAnsi="Wingdings" w:hint="default"/>
+        <w:sz w:val="20"/>
+      </w:rPr>
+    </w:lvl>
+    <w:lvl w:ilvl="4" w:tentative="1">
+      <w:start w:val="1"/>
+      <w:numFmt w:val="bullet"/>
+      <w:lvlText w:val=""/>
+      <w:lvlJc w:val="left"/>
+      <w:pPr>
+        <w:tabs>
+          <w:tab w:val="num" w:pos="3600"/>
+        </w:tabs>
+        <w:ind w:left="3600" w:hanging="360"/>
+      </w:pPr>
+      <w:rPr>
+        <w:rFonts w:ascii="Wingdings" w:hAnsi="Wingdings" w:hint="default"/>
+        <w:sz w:val="20"/>
+      </w:rPr>
+    </w:lvl>
+    <w:lvl w:ilvl="5" w:tentative="1">
+      <w:start w:val="1"/>
+      <w:numFmt w:val="bullet"/>
+      <w:lvlText w:val=""/>
+      <w:lvlJc w:val="left"/>
+      <w:pPr>
+        <w:tabs>
+          <w:tab w:val="num" w:pos="4320"/>
+        </w:tabs>
+        <w:ind w:left="4320" w:hanging="360"/>
+      </w:pPr>
+      <w:rPr>
+        <w:rFonts w:ascii="Wingdings" w:hAnsi="Wingdings" w:hint="default"/>
+        <w:sz w:val="20"/>
+      </w:rPr>
+    </w:lvl>
+    <w:lvl w:ilvl="6" w:tentative="1">
+      <w:start w:val="1"/>
+      <w:numFmt w:val="bullet"/>
+      <w:lvlText w:val=""/>
+      <w:lvlJc w:val="left"/>
+      <w:pPr>
+        <w:tabs>
+          <w:tab w:val="num" w:pos="5040"/>
+        </w:tabs>
+        <w:ind w:left="5040" w:hanging="360"/>
+      </w:pPr>
+      <w:rPr>
+        <w:rFonts w:ascii="Wingdings" w:hAnsi="Wingdings" w:hint="default"/>
+        <w:sz w:val="20"/>
+      </w:rPr>
+    </w:lvl>
+    <w:lvl w:ilvl="7" w:tentative="1">
+      <w:start w:val="1"/>
+      <w:numFmt w:val="bullet"/>
+      <w:lvlText w:val=""/>
+      <w:lvlJc w:val="left"/>
+      <w:pPr>
+        <w:tabs>
+          <w:tab w:val="num" w:pos="5760"/>
+        </w:tabs>
+        <w:ind w:left="5760" w:hanging="360"/>
+      </w:pPr>
+      <w:rPr>
+        <w:rFonts w:ascii="Wingdings" w:hAnsi="Wingdings" w:hint="default"/>
+        <w:sz w:val="20"/>
+      </w:rPr>
+    </w:lvl>
+    <w:lvl w:ilvl="8" w:tentative="1">
+      <w:start w:val="1"/>
+      <w:numFmt w:val="bullet"/>
+      <w:lvlText w:val=""/>
+      <w:lvlJc w:val="left"/>
+      <w:pPr>
+        <w:tabs>
+          <w:tab w:val="num" w:pos="6480"/>
+        </w:tabs>
+        <w:ind w:left="6480" w:hanging="360"/>
+      </w:pPr>
+      <w:rPr>
+        <w:rFonts w:ascii="Wingdings" w:hAnsi="Wingdings" w:hint="default"/>
+        <w:sz w:val="20"/>
+      </w:rPr>
+    </w:lvl>
+  </w:abstractNum>
+  <w:abstractNum w:abstractNumId="2" w15:restartNumberingAfterBreak="0">
     <w:nsid w:val="1B512322"/>
     <w:multiLevelType w:val="multilevel"/>
     <w:tmpl w:val="269EE972"/>
@@ -565,11 +5826,808 @@
       </w:rPr>
     </w:lvl>
   </w:abstractNum>
-  <w:abstractNum w:abstractNumId="1" w15:restartNumberingAfterBreak="0">
+  <w:abstractNum w:abstractNumId="3" w15:restartNumberingAfterBreak="0">
+    <w:nsid w:val="232F0569"/>
+    <w:multiLevelType w:val="multilevel"/>
+    <w:tmpl w:val="6A42F960"/>
+    <w:lvl w:ilvl="0">
+      <w:start w:val="1"/>
+      <w:numFmt w:val="bullet"/>
+      <w:lvlText w:val=""/>
+      <w:lvlJc w:val="left"/>
+      <w:pPr>
+        <w:tabs>
+          <w:tab w:val="num" w:pos="720"/>
+        </w:tabs>
+        <w:ind w:left="720" w:hanging="360"/>
+      </w:pPr>
+      <w:rPr>
+        <w:rFonts w:ascii="Symbol" w:hAnsi="Symbol" w:hint="default"/>
+        <w:sz w:val="20"/>
+      </w:rPr>
+    </w:lvl>
+    <w:lvl w:ilvl="1" w:tentative="1">
+      <w:start w:val="1"/>
+      <w:numFmt w:val="bullet"/>
+      <w:lvlText w:val="o"/>
+      <w:lvlJc w:val="left"/>
+      <w:pPr>
+        <w:tabs>
+          <w:tab w:val="num" w:pos="1440"/>
+        </w:tabs>
+        <w:ind w:left="1440" w:hanging="360"/>
+      </w:pPr>
+      <w:rPr>
+        <w:rFonts w:ascii="Courier New" w:hAnsi="Courier New" w:hint="default"/>
+        <w:sz w:val="20"/>
+      </w:rPr>
+    </w:lvl>
+    <w:lvl w:ilvl="2" w:tentative="1">
+      <w:start w:val="1"/>
+      <w:numFmt w:val="bullet"/>
+      <w:lvlText w:val=""/>
+      <w:lvlJc w:val="left"/>
+      <w:pPr>
+        <w:tabs>
+          <w:tab w:val="num" w:pos="2160"/>
+        </w:tabs>
+        <w:ind w:left="2160" w:hanging="360"/>
+      </w:pPr>
+      <w:rPr>
+        <w:rFonts w:ascii="Wingdings" w:hAnsi="Wingdings" w:hint="default"/>
+        <w:sz w:val="20"/>
+      </w:rPr>
+    </w:lvl>
+    <w:lvl w:ilvl="3" w:tentative="1">
+      <w:start w:val="1"/>
+      <w:numFmt w:val="bullet"/>
+      <w:lvlText w:val=""/>
+      <w:lvlJc w:val="left"/>
+      <w:pPr>
+        <w:tabs>
+          <w:tab w:val="num" w:pos="2880"/>
+        </w:tabs>
+        <w:ind w:left="2880" w:hanging="360"/>
+      </w:pPr>
+      <w:rPr>
+        <w:rFonts w:ascii="Wingdings" w:hAnsi="Wingdings" w:hint="default"/>
+        <w:sz w:val="20"/>
+      </w:rPr>
+    </w:lvl>
+    <w:lvl w:ilvl="4" w:tentative="1">
+      <w:start w:val="1"/>
+      <w:numFmt w:val="bullet"/>
+      <w:lvlText w:val=""/>
+      <w:lvlJc w:val="left"/>
+      <w:pPr>
+        <w:tabs>
+          <w:tab w:val="num" w:pos="3600"/>
+        </w:tabs>
+        <w:ind w:left="3600" w:hanging="360"/>
+      </w:pPr>
+      <w:rPr>
+        <w:rFonts w:ascii="Wingdings" w:hAnsi="Wingdings" w:hint="default"/>
+        <w:sz w:val="20"/>
+      </w:rPr>
+    </w:lvl>
+    <w:lvl w:ilvl="5" w:tentative="1">
+      <w:start w:val="1"/>
+      <w:numFmt w:val="bullet"/>
+      <w:lvlText w:val=""/>
+      <w:lvlJc w:val="left"/>
+      <w:pPr>
+        <w:tabs>
+          <w:tab w:val="num" w:pos="4320"/>
+        </w:tabs>
+        <w:ind w:left="4320" w:hanging="360"/>
+      </w:pPr>
+      <w:rPr>
+        <w:rFonts w:ascii="Wingdings" w:hAnsi="Wingdings" w:hint="default"/>
+        <w:sz w:val="20"/>
+      </w:rPr>
+    </w:lvl>
+    <w:lvl w:ilvl="6" w:tentative="1">
+      <w:start w:val="1"/>
+      <w:numFmt w:val="bullet"/>
+      <w:lvlText w:val=""/>
+      <w:lvlJc w:val="left"/>
+      <w:pPr>
+        <w:tabs>
+          <w:tab w:val="num" w:pos="5040"/>
+        </w:tabs>
+        <w:ind w:left="5040" w:hanging="360"/>
+      </w:pPr>
+      <w:rPr>
+        <w:rFonts w:ascii="Wingdings" w:hAnsi="Wingdings" w:hint="default"/>
+        <w:sz w:val="20"/>
+      </w:rPr>
+    </w:lvl>
+    <w:lvl w:ilvl="7" w:tentative="1">
+      <w:start w:val="1"/>
+      <w:numFmt w:val="bullet"/>
+      <w:lvlText w:val=""/>
+      <w:lvlJc w:val="left"/>
+      <w:pPr>
+        <w:tabs>
+          <w:tab w:val="num" w:pos="5760"/>
+        </w:tabs>
+        <w:ind w:left="5760" w:hanging="360"/>
+      </w:pPr>
+      <w:rPr>
+        <w:rFonts w:ascii="Wingdings" w:hAnsi="Wingdings" w:hint="default"/>
+        <w:sz w:val="20"/>
+      </w:rPr>
+    </w:lvl>
+    <w:lvl w:ilvl="8" w:tentative="1">
+      <w:start w:val="1"/>
+      <w:numFmt w:val="bullet"/>
+      <w:lvlText w:val=""/>
+      <w:lvlJc w:val="left"/>
+      <w:pPr>
+        <w:tabs>
+          <w:tab w:val="num" w:pos="6480"/>
+        </w:tabs>
+        <w:ind w:left="6480" w:hanging="360"/>
+      </w:pPr>
+      <w:rPr>
+        <w:rFonts w:ascii="Wingdings" w:hAnsi="Wingdings" w:hint="default"/>
+        <w:sz w:val="20"/>
+      </w:rPr>
+    </w:lvl>
+  </w:abstractNum>
+  <w:abstractNum w:abstractNumId="4" w15:restartNumberingAfterBreak="0">
+    <w:nsid w:val="241C0C24"/>
+    <w:multiLevelType w:val="hybridMultilevel"/>
+    <w:tmpl w:val="B44AF7D0"/>
+    <w:lvl w:ilvl="0" w:tplc="240A000F">
+      <w:start w:val="1"/>
+      <w:numFmt w:val="decimal"/>
+      <w:lvlText w:val="%1."/>
+      <w:lvlJc w:val="left"/>
+      <w:pPr>
+        <w:ind w:left="720" w:hanging="360"/>
+      </w:pPr>
+      <w:rPr>
+        <w:rFonts w:hint="default"/>
+      </w:rPr>
+    </w:lvl>
+    <w:lvl w:ilvl="1" w:tplc="240A0019" w:tentative="1">
+      <w:start w:val="1"/>
+      <w:numFmt w:val="lowerLetter"/>
+      <w:lvlText w:val="%2."/>
+      <w:lvlJc w:val="left"/>
+      <w:pPr>
+        <w:ind w:left="1440" w:hanging="360"/>
+      </w:pPr>
+    </w:lvl>
+    <w:lvl w:ilvl="2" w:tplc="240A001B" w:tentative="1">
+      <w:start w:val="1"/>
+      <w:numFmt w:val="lowerRoman"/>
+      <w:lvlText w:val="%3."/>
+      <w:lvlJc w:val="right"/>
+      <w:pPr>
+        <w:ind w:left="2160" w:hanging="180"/>
+      </w:pPr>
+    </w:lvl>
+    <w:lvl w:ilvl="3" w:tplc="240A000F" w:tentative="1">
+      <w:start w:val="1"/>
+      <w:numFmt w:val="decimal"/>
+      <w:lvlText w:val="%4."/>
+      <w:lvlJc w:val="left"/>
+      <w:pPr>
+        <w:ind w:left="2880" w:hanging="360"/>
+      </w:pPr>
+    </w:lvl>
+    <w:lvl w:ilvl="4" w:tplc="240A0019" w:tentative="1">
+      <w:start w:val="1"/>
+      <w:numFmt w:val="lowerLetter"/>
+      <w:lvlText w:val="%5."/>
+      <w:lvlJc w:val="left"/>
+      <w:pPr>
+        <w:ind w:left="3600" w:hanging="360"/>
+      </w:pPr>
+    </w:lvl>
+    <w:lvl w:ilvl="5" w:tplc="240A001B" w:tentative="1">
+      <w:start w:val="1"/>
+      <w:numFmt w:val="lowerRoman"/>
+      <w:lvlText w:val="%6."/>
+      <w:lvlJc w:val="right"/>
+      <w:pPr>
+        <w:ind w:left="4320" w:hanging="180"/>
+      </w:pPr>
+    </w:lvl>
+    <w:lvl w:ilvl="6" w:tplc="240A000F" w:tentative="1">
+      <w:start w:val="1"/>
+      <w:numFmt w:val="decimal"/>
+      <w:lvlText w:val="%7."/>
+      <w:lvlJc w:val="left"/>
+      <w:pPr>
+        <w:ind w:left="5040" w:hanging="360"/>
+      </w:pPr>
+    </w:lvl>
+    <w:lvl w:ilvl="7" w:tplc="240A0019" w:tentative="1">
+      <w:start w:val="1"/>
+      <w:numFmt w:val="lowerLetter"/>
+      <w:lvlText w:val="%8."/>
+      <w:lvlJc w:val="left"/>
+      <w:pPr>
+        <w:ind w:left="5760" w:hanging="360"/>
+      </w:pPr>
+    </w:lvl>
+    <w:lvl w:ilvl="8" w:tplc="240A001B" w:tentative="1">
+      <w:start w:val="1"/>
+      <w:numFmt w:val="lowerRoman"/>
+      <w:lvlText w:val="%9."/>
+      <w:lvlJc w:val="right"/>
+      <w:pPr>
+        <w:ind w:left="6480" w:hanging="180"/>
+      </w:pPr>
+    </w:lvl>
+  </w:abstractNum>
+  <w:abstractNum w:abstractNumId="5" w15:restartNumberingAfterBreak="0">
+    <w:nsid w:val="2A523E43"/>
+    <w:multiLevelType w:val="multilevel"/>
+    <w:tmpl w:val="7DC2019A"/>
+    <w:lvl w:ilvl="0">
+      <w:start w:val="1"/>
+      <w:numFmt w:val="bullet"/>
+      <w:lvlText w:val=""/>
+      <w:lvlJc w:val="left"/>
+      <w:pPr>
+        <w:tabs>
+          <w:tab w:val="num" w:pos="720"/>
+        </w:tabs>
+        <w:ind w:left="720" w:hanging="360"/>
+      </w:pPr>
+      <w:rPr>
+        <w:rFonts w:ascii="Symbol" w:hAnsi="Symbol" w:hint="default"/>
+        <w:sz w:val="20"/>
+      </w:rPr>
+    </w:lvl>
+    <w:lvl w:ilvl="1" w:tentative="1">
+      <w:start w:val="1"/>
+      <w:numFmt w:val="bullet"/>
+      <w:lvlText w:val="o"/>
+      <w:lvlJc w:val="left"/>
+      <w:pPr>
+        <w:tabs>
+          <w:tab w:val="num" w:pos="1440"/>
+        </w:tabs>
+        <w:ind w:left="1440" w:hanging="360"/>
+      </w:pPr>
+      <w:rPr>
+        <w:rFonts w:ascii="Courier New" w:hAnsi="Courier New" w:hint="default"/>
+        <w:sz w:val="20"/>
+      </w:rPr>
+    </w:lvl>
+    <w:lvl w:ilvl="2" w:tentative="1">
+      <w:start w:val="1"/>
+      <w:numFmt w:val="bullet"/>
+      <w:lvlText w:val=""/>
+      <w:lvlJc w:val="left"/>
+      <w:pPr>
+        <w:tabs>
+          <w:tab w:val="num" w:pos="2160"/>
+        </w:tabs>
+        <w:ind w:left="2160" w:hanging="360"/>
+      </w:pPr>
+      <w:rPr>
+        <w:rFonts w:ascii="Wingdings" w:hAnsi="Wingdings" w:hint="default"/>
+        <w:sz w:val="20"/>
+      </w:rPr>
+    </w:lvl>
+    <w:lvl w:ilvl="3" w:tentative="1">
+      <w:start w:val="1"/>
+      <w:numFmt w:val="bullet"/>
+      <w:lvlText w:val=""/>
+      <w:lvlJc w:val="left"/>
+      <w:pPr>
+        <w:tabs>
+          <w:tab w:val="num" w:pos="2880"/>
+        </w:tabs>
+        <w:ind w:left="2880" w:hanging="360"/>
+      </w:pPr>
+      <w:rPr>
+        <w:rFonts w:ascii="Wingdings" w:hAnsi="Wingdings" w:hint="default"/>
+        <w:sz w:val="20"/>
+      </w:rPr>
+    </w:lvl>
+    <w:lvl w:ilvl="4" w:tentative="1">
+      <w:start w:val="1"/>
+      <w:numFmt w:val="bullet"/>
+      <w:lvlText w:val=""/>
+      <w:lvlJc w:val="left"/>
+      <w:pPr>
+        <w:tabs>
+          <w:tab w:val="num" w:pos="3600"/>
+        </w:tabs>
+        <w:ind w:left="3600" w:hanging="360"/>
+      </w:pPr>
+      <w:rPr>
+        <w:rFonts w:ascii="Wingdings" w:hAnsi="Wingdings" w:hint="default"/>
+        <w:sz w:val="20"/>
+      </w:rPr>
+    </w:lvl>
+    <w:lvl w:ilvl="5" w:tentative="1">
+      <w:start w:val="1"/>
+      <w:numFmt w:val="bullet"/>
+      <w:lvlText w:val=""/>
+      <w:lvlJc w:val="left"/>
+      <w:pPr>
+        <w:tabs>
+          <w:tab w:val="num" w:pos="4320"/>
+        </w:tabs>
+        <w:ind w:left="4320" w:hanging="360"/>
+      </w:pPr>
+      <w:rPr>
+        <w:rFonts w:ascii="Wingdings" w:hAnsi="Wingdings" w:hint="default"/>
+        <w:sz w:val="20"/>
+      </w:rPr>
+    </w:lvl>
+    <w:lvl w:ilvl="6" w:tentative="1">
+      <w:start w:val="1"/>
+      <w:numFmt w:val="bullet"/>
+      <w:lvlText w:val=""/>
+      <w:lvlJc w:val="left"/>
+      <w:pPr>
+        <w:tabs>
+          <w:tab w:val="num" w:pos="5040"/>
+        </w:tabs>
+        <w:ind w:left="5040" w:hanging="360"/>
+      </w:pPr>
+      <w:rPr>
+        <w:rFonts w:ascii="Wingdings" w:hAnsi="Wingdings" w:hint="default"/>
+        <w:sz w:val="20"/>
+      </w:rPr>
+    </w:lvl>
+    <w:lvl w:ilvl="7" w:tentative="1">
+      <w:start w:val="1"/>
+      <w:numFmt w:val="bullet"/>
+      <w:lvlText w:val=""/>
+      <w:lvlJc w:val="left"/>
+      <w:pPr>
+        <w:tabs>
+          <w:tab w:val="num" w:pos="5760"/>
+        </w:tabs>
+        <w:ind w:left="5760" w:hanging="360"/>
+      </w:pPr>
+      <w:rPr>
+        <w:rFonts w:ascii="Wingdings" w:hAnsi="Wingdings" w:hint="default"/>
+        <w:sz w:val="20"/>
+      </w:rPr>
+    </w:lvl>
+    <w:lvl w:ilvl="8" w:tentative="1">
+      <w:start w:val="1"/>
+      <w:numFmt w:val="bullet"/>
+      <w:lvlText w:val=""/>
+      <w:lvlJc w:val="left"/>
+      <w:pPr>
+        <w:tabs>
+          <w:tab w:val="num" w:pos="6480"/>
+        </w:tabs>
+        <w:ind w:left="6480" w:hanging="360"/>
+      </w:pPr>
+      <w:rPr>
+        <w:rFonts w:ascii="Wingdings" w:hAnsi="Wingdings" w:hint="default"/>
+        <w:sz w:val="20"/>
+      </w:rPr>
+    </w:lvl>
+  </w:abstractNum>
+  <w:abstractNum w:abstractNumId="6" w15:restartNumberingAfterBreak="0">
+    <w:nsid w:val="36081FF3"/>
+    <w:multiLevelType w:val="multilevel"/>
+    <w:tmpl w:val="E766CD06"/>
+    <w:lvl w:ilvl="0">
+      <w:start w:val="1"/>
+      <w:numFmt w:val="bullet"/>
+      <w:lvlText w:val=""/>
+      <w:lvlJc w:val="left"/>
+      <w:pPr>
+        <w:tabs>
+          <w:tab w:val="num" w:pos="720"/>
+        </w:tabs>
+        <w:ind w:left="720" w:hanging="360"/>
+      </w:pPr>
+      <w:rPr>
+        <w:rFonts w:ascii="Symbol" w:hAnsi="Symbol" w:hint="default"/>
+        <w:sz w:val="20"/>
+      </w:rPr>
+    </w:lvl>
+    <w:lvl w:ilvl="1" w:tentative="1">
+      <w:start w:val="1"/>
+      <w:numFmt w:val="bullet"/>
+      <w:lvlText w:val="o"/>
+      <w:lvlJc w:val="left"/>
+      <w:pPr>
+        <w:tabs>
+          <w:tab w:val="num" w:pos="1440"/>
+        </w:tabs>
+        <w:ind w:left="1440" w:hanging="360"/>
+      </w:pPr>
+      <w:rPr>
+        <w:rFonts w:ascii="Courier New" w:hAnsi="Courier New" w:hint="default"/>
+        <w:sz w:val="20"/>
+      </w:rPr>
+    </w:lvl>
+    <w:lvl w:ilvl="2" w:tentative="1">
+      <w:start w:val="1"/>
+      <w:numFmt w:val="bullet"/>
+      <w:lvlText w:val=""/>
+      <w:lvlJc w:val="left"/>
+      <w:pPr>
+        <w:tabs>
+          <w:tab w:val="num" w:pos="2160"/>
+        </w:tabs>
+        <w:ind w:left="2160" w:hanging="360"/>
+      </w:pPr>
+      <w:rPr>
+        <w:rFonts w:ascii="Wingdings" w:hAnsi="Wingdings" w:hint="default"/>
+        <w:sz w:val="20"/>
+      </w:rPr>
+    </w:lvl>
+    <w:lvl w:ilvl="3" w:tentative="1">
+      <w:start w:val="1"/>
+      <w:numFmt w:val="bullet"/>
+      <w:lvlText w:val=""/>
+      <w:lvlJc w:val="left"/>
+      <w:pPr>
+        <w:tabs>
+          <w:tab w:val="num" w:pos="2880"/>
+        </w:tabs>
+        <w:ind w:left="2880" w:hanging="360"/>
+      </w:pPr>
+      <w:rPr>
+        <w:rFonts w:ascii="Wingdings" w:hAnsi="Wingdings" w:hint="default"/>
+        <w:sz w:val="20"/>
+      </w:rPr>
+    </w:lvl>
+    <w:lvl w:ilvl="4" w:tentative="1">
+      <w:start w:val="1"/>
+      <w:numFmt w:val="bullet"/>
+      <w:lvlText w:val=""/>
+      <w:lvlJc w:val="left"/>
+      <w:pPr>
+        <w:tabs>
+          <w:tab w:val="num" w:pos="3600"/>
+        </w:tabs>
+        <w:ind w:left="3600" w:hanging="360"/>
+      </w:pPr>
+      <w:rPr>
+        <w:rFonts w:ascii="Wingdings" w:hAnsi="Wingdings" w:hint="default"/>
+        <w:sz w:val="20"/>
+      </w:rPr>
+    </w:lvl>
+    <w:lvl w:ilvl="5" w:tentative="1">
+      <w:start w:val="1"/>
+      <w:numFmt w:val="bullet"/>
+      <w:lvlText w:val=""/>
+      <w:lvlJc w:val="left"/>
+      <w:pPr>
+        <w:tabs>
+          <w:tab w:val="num" w:pos="4320"/>
+        </w:tabs>
+        <w:ind w:left="4320" w:hanging="360"/>
+      </w:pPr>
+      <w:rPr>
+        <w:rFonts w:ascii="Wingdings" w:hAnsi="Wingdings" w:hint="default"/>
+        <w:sz w:val="20"/>
+      </w:rPr>
+    </w:lvl>
+    <w:lvl w:ilvl="6" w:tentative="1">
+      <w:start w:val="1"/>
+      <w:numFmt w:val="bullet"/>
+      <w:lvlText w:val=""/>
+      <w:lvlJc w:val="left"/>
+      <w:pPr>
+        <w:tabs>
+          <w:tab w:val="num" w:pos="5040"/>
+        </w:tabs>
+        <w:ind w:left="5040" w:hanging="360"/>
+      </w:pPr>
+      <w:rPr>
+        <w:rFonts w:ascii="Wingdings" w:hAnsi="Wingdings" w:hint="default"/>
+        <w:sz w:val="20"/>
+      </w:rPr>
+    </w:lvl>
+    <w:lvl w:ilvl="7" w:tentative="1">
+      <w:start w:val="1"/>
+      <w:numFmt w:val="bullet"/>
+      <w:lvlText w:val=""/>
+      <w:lvlJc w:val="left"/>
+      <w:pPr>
+        <w:tabs>
+          <w:tab w:val="num" w:pos="5760"/>
+        </w:tabs>
+        <w:ind w:left="5760" w:hanging="360"/>
+      </w:pPr>
+      <w:rPr>
+        <w:rFonts w:ascii="Wingdings" w:hAnsi="Wingdings" w:hint="default"/>
+        <w:sz w:val="20"/>
+      </w:rPr>
+    </w:lvl>
+    <w:lvl w:ilvl="8" w:tentative="1">
+      <w:start w:val="1"/>
+      <w:numFmt w:val="bullet"/>
+      <w:lvlText w:val=""/>
+      <w:lvlJc w:val="left"/>
+      <w:pPr>
+        <w:tabs>
+          <w:tab w:val="num" w:pos="6480"/>
+        </w:tabs>
+        <w:ind w:left="6480" w:hanging="360"/>
+      </w:pPr>
+      <w:rPr>
+        <w:rFonts w:ascii="Wingdings" w:hAnsi="Wingdings" w:hint="default"/>
+        <w:sz w:val="20"/>
+      </w:rPr>
+    </w:lvl>
+  </w:abstractNum>
+  <w:abstractNum w:abstractNumId="7" w15:restartNumberingAfterBreak="0">
+    <w:nsid w:val="582A7F8B"/>
+    <w:multiLevelType w:val="hybridMultilevel"/>
+    <w:tmpl w:val="83CC8806"/>
+    <w:lvl w:ilvl="0" w:tplc="006EBF2C">
+      <w:numFmt w:val="bullet"/>
+      <w:lvlText w:val=""/>
+      <w:lvlJc w:val="left"/>
+      <w:pPr>
+        <w:ind w:left="720" w:hanging="360"/>
+      </w:pPr>
+      <w:rPr>
+        <w:rFonts w:ascii="Symbol" w:eastAsiaTheme="minorHAnsi" w:hAnsi="Symbol" w:cstheme="minorBidi" w:hint="default"/>
+      </w:rPr>
+    </w:lvl>
+    <w:lvl w:ilvl="1" w:tplc="240A0003" w:tentative="1">
+      <w:start w:val="1"/>
+      <w:numFmt w:val="bullet"/>
+      <w:lvlText w:val="o"/>
+      <w:lvlJc w:val="left"/>
+      <w:pPr>
+        <w:ind w:left="1440" w:hanging="360"/>
+      </w:pPr>
+      <w:rPr>
+        <w:rFonts w:ascii="Courier New" w:hAnsi="Courier New" w:cs="Courier New" w:hint="default"/>
+      </w:rPr>
+    </w:lvl>
+    <w:lvl w:ilvl="2" w:tplc="240A0005" w:tentative="1">
+      <w:start w:val="1"/>
+      <w:numFmt w:val="bullet"/>
+      <w:lvlText w:val=""/>
+      <w:lvlJc w:val="left"/>
+      <w:pPr>
+        <w:ind w:left="2160" w:hanging="360"/>
+      </w:pPr>
+      <w:rPr>
+        <w:rFonts w:ascii="Wingdings" w:hAnsi="Wingdings" w:hint="default"/>
+      </w:rPr>
+    </w:lvl>
+    <w:lvl w:ilvl="3" w:tplc="240A0001" w:tentative="1">
+      <w:start w:val="1"/>
+      <w:numFmt w:val="bullet"/>
+      <w:lvlText w:val=""/>
+      <w:lvlJc w:val="left"/>
+      <w:pPr>
+        <w:ind w:left="2880" w:hanging="360"/>
+      </w:pPr>
+      <w:rPr>
+        <w:rFonts w:ascii="Symbol" w:hAnsi="Symbol" w:hint="default"/>
+      </w:rPr>
+    </w:lvl>
+    <w:lvl w:ilvl="4" w:tplc="240A0003" w:tentative="1">
+      <w:start w:val="1"/>
+      <w:numFmt w:val="bullet"/>
+      <w:lvlText w:val="o"/>
+      <w:lvlJc w:val="left"/>
+      <w:pPr>
+        <w:ind w:left="3600" w:hanging="360"/>
+      </w:pPr>
+      <w:rPr>
+        <w:rFonts w:ascii="Courier New" w:hAnsi="Courier New" w:cs="Courier New" w:hint="default"/>
+      </w:rPr>
+    </w:lvl>
+    <w:lvl w:ilvl="5" w:tplc="240A0005" w:tentative="1">
+      <w:start w:val="1"/>
+      <w:numFmt w:val="bullet"/>
+      <w:lvlText w:val=""/>
+      <w:lvlJc w:val="left"/>
+      <w:pPr>
+        <w:ind w:left="4320" w:hanging="360"/>
+      </w:pPr>
+      <w:rPr>
+        <w:rFonts w:ascii="Wingdings" w:hAnsi="Wingdings" w:hint="default"/>
+      </w:rPr>
+    </w:lvl>
+    <w:lvl w:ilvl="6" w:tplc="240A0001" w:tentative="1">
+      <w:start w:val="1"/>
+      <w:numFmt w:val="bullet"/>
+      <w:lvlText w:val=""/>
+      <w:lvlJc w:val="left"/>
+      <w:pPr>
+        <w:ind w:left="5040" w:hanging="360"/>
+      </w:pPr>
+      <w:rPr>
+        <w:rFonts w:ascii="Symbol" w:hAnsi="Symbol" w:hint="default"/>
+      </w:rPr>
+    </w:lvl>
+    <w:lvl w:ilvl="7" w:tplc="240A0003" w:tentative="1">
+      <w:start w:val="1"/>
+      <w:numFmt w:val="bullet"/>
+      <w:lvlText w:val="o"/>
+      <w:lvlJc w:val="left"/>
+      <w:pPr>
+        <w:ind w:left="5760" w:hanging="360"/>
+      </w:pPr>
+      <w:rPr>
+        <w:rFonts w:ascii="Courier New" w:hAnsi="Courier New" w:cs="Courier New" w:hint="default"/>
+      </w:rPr>
+    </w:lvl>
+    <w:lvl w:ilvl="8" w:tplc="240A0005" w:tentative="1">
+      <w:start w:val="1"/>
+      <w:numFmt w:val="bullet"/>
+      <w:lvlText w:val=""/>
+      <w:lvlJc w:val="left"/>
+      <w:pPr>
+        <w:ind w:left="6480" w:hanging="360"/>
+      </w:pPr>
+      <w:rPr>
+        <w:rFonts w:ascii="Wingdings" w:hAnsi="Wingdings" w:hint="default"/>
+      </w:rPr>
+    </w:lvl>
+  </w:abstractNum>
+  <w:abstractNum w:abstractNumId="8" w15:restartNumberingAfterBreak="0">
+    <w:nsid w:val="5ADE4D49"/>
+    <w:multiLevelType w:val="multilevel"/>
+    <w:tmpl w:val="6FAC90B2"/>
+    <w:lvl w:ilvl="0">
+      <w:start w:val="1"/>
+      <w:numFmt w:val="bullet"/>
+      <w:lvlText w:val=""/>
+      <w:lvlJc w:val="left"/>
+      <w:pPr>
+        <w:tabs>
+          <w:tab w:val="num" w:pos="720"/>
+        </w:tabs>
+        <w:ind w:left="720" w:hanging="360"/>
+      </w:pPr>
+      <w:rPr>
+        <w:rFonts w:ascii="Symbol" w:hAnsi="Symbol" w:hint="default"/>
+        <w:sz w:val="20"/>
+      </w:rPr>
+    </w:lvl>
+    <w:lvl w:ilvl="1" w:tentative="1">
+      <w:start w:val="1"/>
+      <w:numFmt w:val="bullet"/>
+      <w:lvlText w:val="o"/>
+      <w:lvlJc w:val="left"/>
+      <w:pPr>
+        <w:tabs>
+          <w:tab w:val="num" w:pos="1440"/>
+        </w:tabs>
+        <w:ind w:left="1440" w:hanging="360"/>
+      </w:pPr>
+      <w:rPr>
+        <w:rFonts w:ascii="Courier New" w:hAnsi="Courier New" w:hint="default"/>
+        <w:sz w:val="20"/>
+      </w:rPr>
+    </w:lvl>
+    <w:lvl w:ilvl="2" w:tentative="1">
+      <w:start w:val="1"/>
+      <w:numFmt w:val="bullet"/>
+      <w:lvlText w:val=""/>
+      <w:lvlJc w:val="left"/>
+      <w:pPr>
+        <w:tabs>
+          <w:tab w:val="num" w:pos="2160"/>
+        </w:tabs>
+        <w:ind w:left="2160" w:hanging="360"/>
+      </w:pPr>
+      <w:rPr>
+        <w:rFonts w:ascii="Wingdings" w:hAnsi="Wingdings" w:hint="default"/>
+        <w:sz w:val="20"/>
+      </w:rPr>
+    </w:lvl>
+    <w:lvl w:ilvl="3" w:tentative="1">
+      <w:start w:val="1"/>
+      <w:numFmt w:val="bullet"/>
+      <w:lvlText w:val=""/>
+      <w:lvlJc w:val="left"/>
+      <w:pPr>
+        <w:tabs>
+          <w:tab w:val="num" w:pos="2880"/>
+        </w:tabs>
+        <w:ind w:left="2880" w:hanging="360"/>
+      </w:pPr>
+      <w:rPr>
+        <w:rFonts w:ascii="Wingdings" w:hAnsi="Wingdings" w:hint="default"/>
+        <w:sz w:val="20"/>
+      </w:rPr>
+    </w:lvl>
+    <w:lvl w:ilvl="4" w:tentative="1">
+      <w:start w:val="1"/>
+      <w:numFmt w:val="bullet"/>
+      <w:lvlText w:val=""/>
+      <w:lvlJc w:val="left"/>
+      <w:pPr>
+        <w:tabs>
+          <w:tab w:val="num" w:pos="3600"/>
+        </w:tabs>
+        <w:ind w:left="3600" w:hanging="360"/>
+      </w:pPr>
+      <w:rPr>
+        <w:rFonts w:ascii="Wingdings" w:hAnsi="Wingdings" w:hint="default"/>
+        <w:sz w:val="20"/>
+      </w:rPr>
+    </w:lvl>
+    <w:lvl w:ilvl="5" w:tentative="1">
+      <w:start w:val="1"/>
+      <w:numFmt w:val="bullet"/>
+      <w:lvlText w:val=""/>
+      <w:lvlJc w:val="left"/>
+      <w:pPr>
+        <w:tabs>
+          <w:tab w:val="num" w:pos="4320"/>
+        </w:tabs>
+        <w:ind w:left="4320" w:hanging="360"/>
+      </w:pPr>
+      <w:rPr>
+        <w:rFonts w:ascii="Wingdings" w:hAnsi="Wingdings" w:hint="default"/>
+        <w:sz w:val="20"/>
+      </w:rPr>
+    </w:lvl>
+    <w:lvl w:ilvl="6" w:tentative="1">
+      <w:start w:val="1"/>
+      <w:numFmt w:val="bullet"/>
+      <w:lvlText w:val=""/>
+      <w:lvlJc w:val="left"/>
+      <w:pPr>
+        <w:tabs>
+          <w:tab w:val="num" w:pos="5040"/>
+        </w:tabs>
+        <w:ind w:left="5040" w:hanging="360"/>
+      </w:pPr>
+      <w:rPr>
+        <w:rFonts w:ascii="Wingdings" w:hAnsi="Wingdings" w:hint="default"/>
+        <w:sz w:val="20"/>
+      </w:rPr>
+    </w:lvl>
+    <w:lvl w:ilvl="7" w:tentative="1">
+      <w:start w:val="1"/>
+      <w:numFmt w:val="bullet"/>
+      <w:lvlText w:val=""/>
+      <w:lvlJc w:val="left"/>
+      <w:pPr>
+        <w:tabs>
+          <w:tab w:val="num" w:pos="5760"/>
+        </w:tabs>
+        <w:ind w:left="5760" w:hanging="360"/>
+      </w:pPr>
+      <w:rPr>
+        <w:rFonts w:ascii="Wingdings" w:hAnsi="Wingdings" w:hint="default"/>
+        <w:sz w:val="20"/>
+      </w:rPr>
+    </w:lvl>
+    <w:lvl w:ilvl="8" w:tentative="1">
+      <w:start w:val="1"/>
+      <w:numFmt w:val="bullet"/>
+      <w:lvlText w:val=""/>
+      <w:lvlJc w:val="left"/>
+      <w:pPr>
+        <w:tabs>
+          <w:tab w:val="num" w:pos="6480"/>
+        </w:tabs>
+        <w:ind w:left="6480" w:hanging="360"/>
+      </w:pPr>
+      <w:rPr>
+        <w:rFonts w:ascii="Wingdings" w:hAnsi="Wingdings" w:hint="default"/>
+        <w:sz w:val="20"/>
+      </w:rPr>
+    </w:lvl>
+  </w:abstractNum>
+  <w:abstractNum w:abstractNumId="9" w15:restartNumberingAfterBreak="0">
     <w:nsid w:val="66FB0401"/>
     <w:multiLevelType w:val="hybridMultilevel"/>
-    <w:tmpl w:val="841229D2"/>
-    <w:lvl w:ilvl="0" w:tplc="240A0013">
+    <w:tmpl w:val="CC1A9C42"/>
+    <w:lvl w:ilvl="0" w:tplc="2A623530">
       <w:start w:val="1"/>
       <w:numFmt w:val="upperRoman"/>
       <w:lvlText w:val="%1."/>
@@ -577,6 +6635,10 @@
       <w:pPr>
         <w:ind w:left="720" w:hanging="360"/>
       </w:pPr>
+      <w:rPr>
+        <w:b w:val="0"/>
+        <w:bCs w:val="0"/>
+      </w:rPr>
     </w:lvl>
     <w:lvl w:ilvl="1" w:tplc="240A0019" w:tentative="1">
       <w:start w:val="1"/>
@@ -651,11 +6713,276 @@
       </w:pPr>
     </w:lvl>
   </w:abstractNum>
+  <w:abstractNum w:abstractNumId="10" w15:restartNumberingAfterBreak="0">
+    <w:nsid w:val="72613586"/>
+    <w:multiLevelType w:val="hybridMultilevel"/>
+    <w:tmpl w:val="A668871A"/>
+    <w:lvl w:ilvl="0" w:tplc="240A0013">
+      <w:start w:val="1"/>
+      <w:numFmt w:val="upperRoman"/>
+      <w:lvlText w:val="%1."/>
+      <w:lvlJc w:val="right"/>
+      <w:pPr>
+        <w:ind w:left="720" w:hanging="360"/>
+      </w:pPr>
+    </w:lvl>
+    <w:lvl w:ilvl="1" w:tplc="240A0019" w:tentative="1">
+      <w:start w:val="1"/>
+      <w:numFmt w:val="lowerLetter"/>
+      <w:lvlText w:val="%2."/>
+      <w:lvlJc w:val="left"/>
+      <w:pPr>
+        <w:ind w:left="1440" w:hanging="360"/>
+      </w:pPr>
+    </w:lvl>
+    <w:lvl w:ilvl="2" w:tplc="240A001B" w:tentative="1">
+      <w:start w:val="1"/>
+      <w:numFmt w:val="lowerRoman"/>
+      <w:lvlText w:val="%3."/>
+      <w:lvlJc w:val="right"/>
+      <w:pPr>
+        <w:ind w:left="2160" w:hanging="180"/>
+      </w:pPr>
+    </w:lvl>
+    <w:lvl w:ilvl="3" w:tplc="240A000F" w:tentative="1">
+      <w:start w:val="1"/>
+      <w:numFmt w:val="decimal"/>
+      <w:lvlText w:val="%4."/>
+      <w:lvlJc w:val="left"/>
+      <w:pPr>
+        <w:ind w:left="2880" w:hanging="360"/>
+      </w:pPr>
+    </w:lvl>
+    <w:lvl w:ilvl="4" w:tplc="240A0019" w:tentative="1">
+      <w:start w:val="1"/>
+      <w:numFmt w:val="lowerLetter"/>
+      <w:lvlText w:val="%5."/>
+      <w:lvlJc w:val="left"/>
+      <w:pPr>
+        <w:ind w:left="3600" w:hanging="360"/>
+      </w:pPr>
+    </w:lvl>
+    <w:lvl w:ilvl="5" w:tplc="240A001B" w:tentative="1">
+      <w:start w:val="1"/>
+      <w:numFmt w:val="lowerRoman"/>
+      <w:lvlText w:val="%6."/>
+      <w:lvlJc w:val="right"/>
+      <w:pPr>
+        <w:ind w:left="4320" w:hanging="180"/>
+      </w:pPr>
+    </w:lvl>
+    <w:lvl w:ilvl="6" w:tplc="240A000F" w:tentative="1">
+      <w:start w:val="1"/>
+      <w:numFmt w:val="decimal"/>
+      <w:lvlText w:val="%7."/>
+      <w:lvlJc w:val="left"/>
+      <w:pPr>
+        <w:ind w:left="5040" w:hanging="360"/>
+      </w:pPr>
+    </w:lvl>
+    <w:lvl w:ilvl="7" w:tplc="240A0019" w:tentative="1">
+      <w:start w:val="1"/>
+      <w:numFmt w:val="lowerLetter"/>
+      <w:lvlText w:val="%8."/>
+      <w:lvlJc w:val="left"/>
+      <w:pPr>
+        <w:ind w:left="5760" w:hanging="360"/>
+      </w:pPr>
+    </w:lvl>
+    <w:lvl w:ilvl="8" w:tplc="240A001B" w:tentative="1">
+      <w:start w:val="1"/>
+      <w:numFmt w:val="lowerRoman"/>
+      <w:lvlText w:val="%9."/>
+      <w:lvlJc w:val="right"/>
+      <w:pPr>
+        <w:ind w:left="6480" w:hanging="180"/>
+      </w:pPr>
+    </w:lvl>
+  </w:abstractNum>
+  <w:abstractNum w:abstractNumId="11" w15:restartNumberingAfterBreak="0">
+    <w:nsid w:val="793539E5"/>
+    <w:multiLevelType w:val="multilevel"/>
+    <w:tmpl w:val="ACD851E8"/>
+    <w:lvl w:ilvl="0">
+      <w:start w:val="1"/>
+      <w:numFmt w:val="bullet"/>
+      <w:lvlText w:val=""/>
+      <w:lvlJc w:val="left"/>
+      <w:pPr>
+        <w:tabs>
+          <w:tab w:val="num" w:pos="720"/>
+        </w:tabs>
+        <w:ind w:left="720" w:hanging="360"/>
+      </w:pPr>
+      <w:rPr>
+        <w:rFonts w:ascii="Symbol" w:hAnsi="Symbol" w:hint="default"/>
+        <w:sz w:val="20"/>
+      </w:rPr>
+    </w:lvl>
+    <w:lvl w:ilvl="1" w:tentative="1">
+      <w:start w:val="1"/>
+      <w:numFmt w:val="bullet"/>
+      <w:lvlText w:val="o"/>
+      <w:lvlJc w:val="left"/>
+      <w:pPr>
+        <w:tabs>
+          <w:tab w:val="num" w:pos="1440"/>
+        </w:tabs>
+        <w:ind w:left="1440" w:hanging="360"/>
+      </w:pPr>
+      <w:rPr>
+        <w:rFonts w:ascii="Courier New" w:hAnsi="Courier New" w:hint="default"/>
+        <w:sz w:val="20"/>
+      </w:rPr>
+    </w:lvl>
+    <w:lvl w:ilvl="2" w:tentative="1">
+      <w:start w:val="1"/>
+      <w:numFmt w:val="bullet"/>
+      <w:lvlText w:val=""/>
+      <w:lvlJc w:val="left"/>
+      <w:pPr>
+        <w:tabs>
+          <w:tab w:val="num" w:pos="2160"/>
+        </w:tabs>
+        <w:ind w:left="2160" w:hanging="360"/>
+      </w:pPr>
+      <w:rPr>
+        <w:rFonts w:ascii="Wingdings" w:hAnsi="Wingdings" w:hint="default"/>
+        <w:sz w:val="20"/>
+      </w:rPr>
+    </w:lvl>
+    <w:lvl w:ilvl="3" w:tentative="1">
+      <w:start w:val="1"/>
+      <w:numFmt w:val="bullet"/>
+      <w:lvlText w:val=""/>
+      <w:lvlJc w:val="left"/>
+      <w:pPr>
+        <w:tabs>
+          <w:tab w:val="num" w:pos="2880"/>
+        </w:tabs>
+        <w:ind w:left="2880" w:hanging="360"/>
+      </w:pPr>
+      <w:rPr>
+        <w:rFonts w:ascii="Wingdings" w:hAnsi="Wingdings" w:hint="default"/>
+        <w:sz w:val="20"/>
+      </w:rPr>
+    </w:lvl>
+    <w:lvl w:ilvl="4" w:tentative="1">
+      <w:start w:val="1"/>
+      <w:numFmt w:val="bullet"/>
+      <w:lvlText w:val=""/>
+      <w:lvlJc w:val="left"/>
+      <w:pPr>
+        <w:tabs>
+          <w:tab w:val="num" w:pos="3600"/>
+        </w:tabs>
+        <w:ind w:left="3600" w:hanging="360"/>
+      </w:pPr>
+      <w:rPr>
+        <w:rFonts w:ascii="Wingdings" w:hAnsi="Wingdings" w:hint="default"/>
+        <w:sz w:val="20"/>
+      </w:rPr>
+    </w:lvl>
+    <w:lvl w:ilvl="5" w:tentative="1">
+      <w:start w:val="1"/>
+      <w:numFmt w:val="bullet"/>
+      <w:lvlText w:val=""/>
+      <w:lvlJc w:val="left"/>
+      <w:pPr>
+        <w:tabs>
+          <w:tab w:val="num" w:pos="4320"/>
+        </w:tabs>
+        <w:ind w:left="4320" w:hanging="360"/>
+      </w:pPr>
+      <w:rPr>
+        <w:rFonts w:ascii="Wingdings" w:hAnsi="Wingdings" w:hint="default"/>
+        <w:sz w:val="20"/>
+      </w:rPr>
+    </w:lvl>
+    <w:lvl w:ilvl="6" w:tentative="1">
+      <w:start w:val="1"/>
+      <w:numFmt w:val="bullet"/>
+      <w:lvlText w:val=""/>
+      <w:lvlJc w:val="left"/>
+      <w:pPr>
+        <w:tabs>
+          <w:tab w:val="num" w:pos="5040"/>
+        </w:tabs>
+        <w:ind w:left="5040" w:hanging="360"/>
+      </w:pPr>
+      <w:rPr>
+        <w:rFonts w:ascii="Wingdings" w:hAnsi="Wingdings" w:hint="default"/>
+        <w:sz w:val="20"/>
+      </w:rPr>
+    </w:lvl>
+    <w:lvl w:ilvl="7" w:tentative="1">
+      <w:start w:val="1"/>
+      <w:numFmt w:val="bullet"/>
+      <w:lvlText w:val=""/>
+      <w:lvlJc w:val="left"/>
+      <w:pPr>
+        <w:tabs>
+          <w:tab w:val="num" w:pos="5760"/>
+        </w:tabs>
+        <w:ind w:left="5760" w:hanging="360"/>
+      </w:pPr>
+      <w:rPr>
+        <w:rFonts w:ascii="Wingdings" w:hAnsi="Wingdings" w:hint="default"/>
+        <w:sz w:val="20"/>
+      </w:rPr>
+    </w:lvl>
+    <w:lvl w:ilvl="8" w:tentative="1">
+      <w:start w:val="1"/>
+      <w:numFmt w:val="bullet"/>
+      <w:lvlText w:val=""/>
+      <w:lvlJc w:val="left"/>
+      <w:pPr>
+        <w:tabs>
+          <w:tab w:val="num" w:pos="6480"/>
+        </w:tabs>
+        <w:ind w:left="6480" w:hanging="360"/>
+      </w:pPr>
+      <w:rPr>
+        <w:rFonts w:ascii="Wingdings" w:hAnsi="Wingdings" w:hint="default"/>
+        <w:sz w:val="20"/>
+      </w:rPr>
+    </w:lvl>
+  </w:abstractNum>
   <w:num w:numId="1" w16cid:durableId="2147159946">
+    <w:abstractNumId w:val="9"/>
+  </w:num>
+  <w:num w:numId="2" w16cid:durableId="984243307">
+    <w:abstractNumId w:val="2"/>
+  </w:num>
+  <w:num w:numId="3" w16cid:durableId="1302269555">
+    <w:abstractNumId w:val="7"/>
+  </w:num>
+  <w:num w:numId="4" w16cid:durableId="70540469">
+    <w:abstractNumId w:val="4"/>
+  </w:num>
+  <w:num w:numId="5" w16cid:durableId="1550144616">
+    <w:abstractNumId w:val="10"/>
+  </w:num>
+  <w:num w:numId="6" w16cid:durableId="13961590">
+    <w:abstractNumId w:val="6"/>
+  </w:num>
+  <w:num w:numId="7" w16cid:durableId="855466615">
     <w:abstractNumId w:val="1"/>
   </w:num>
-  <w:num w:numId="2" w16cid:durableId="984243307">
+  <w:num w:numId="8" w16cid:durableId="1608535699">
+    <w:abstractNumId w:val="5"/>
+  </w:num>
+  <w:num w:numId="9" w16cid:durableId="1188830622">
+    <w:abstractNumId w:val="8"/>
+  </w:num>
+  <w:num w:numId="10" w16cid:durableId="1152213322">
+    <w:abstractNumId w:val="11"/>
+  </w:num>
+  <w:num w:numId="11" w16cid:durableId="739521526">
     <w:abstractNumId w:val="0"/>
+  </w:num>
+  <w:num w:numId="12" w16cid:durableId="917517818">
+    <w:abstractNumId w:val="3"/>
   </w:num>
 </w:numbering>
 </file>
@@ -1656,6 +7983,25 @@
       <w:bCs/>
     </w:rPr>
   </w:style>
+  <w:style w:type="table" w:styleId="Tablaconcuadrcula">
+    <w:name w:val="Table Grid"/>
+    <w:basedOn w:val="Tablanormal"/>
+    <w:uiPriority w:val="39"/>
+    <w:rsid w:val="0053216B"/>
+    <w:pPr>
+      <w:spacing w:after="0" w:line="240" w:lineRule="auto"/>
+    </w:pPr>
+    <w:tblPr>
+      <w:tblBorders>
+        <w:top w:val="single" w:sz="4" w:space="0" w:color="auto"/>
+        <w:left w:val="single" w:sz="4" w:space="0" w:color="auto"/>
+        <w:bottom w:val="single" w:sz="4" w:space="0" w:color="auto"/>
+        <w:right w:val="single" w:sz="4" w:space="0" w:color="auto"/>
+        <w:insideH w:val="single" w:sz="4" w:space="0" w:color="auto"/>
+        <w:insideV w:val="single" w:sz="4" w:space="0" w:color="auto"/>
+      </w:tblBorders>
+    </w:tblPr>
+  </w:style>
 </w:styles>
 </file>
 
